--- a/PROYECTO FINAL.docx
+++ b/PROYECTO FINAL.docx
@@ -1,9 +1,13 @@
 
 <file path=word/document.xml><?xml version="1.0" encoding="utf-8"?>
-<w:document xmlns:wpc="http://schemas.microsoft.com/office/word/2010/wordprocessingCanvas" xmlns:cx="http://schemas.microsoft.com/office/drawing/2014/chartex" xmlns:cx1="http://schemas.microsoft.com/office/drawing/2015/9/8/chartex" xmlns:mc="http://schemas.openxmlformats.org/markup-compatibility/2006" xmlns:o="urn:schemas-microsoft-com:office:office" xmlns:r="http://schemas.openxmlformats.org/officeDocument/2006/relationships" xmlns:m="http://schemas.openxmlformats.org/officeDocument/2006/math" xmlns:v="urn:schemas-microsoft-com:vml" xmlns:wp14="http://schemas.microsoft.com/office/word/2010/wordprocessingDrawing" xmlns:wp="http://schemas.openxmlformats.org/drawingml/2006/wordprocessingDrawing" xmlns:w10="urn:schemas-microsoft-com:office:word" xmlns:w="http://schemas.openxmlformats.org/wordprocessingml/2006/main" xmlns:w14="http://schemas.microsoft.com/office/word/2010/wordml" xmlns:w15="http://schemas.microsoft.com/office/word/2012/wordml" xmlns:w16se="http://schemas.microsoft.com/office/word/2015/wordml/symex" xmlns:wpg="http://schemas.microsoft.com/office/word/2010/wordprocessingGroup" xmlns:wpi="http://schemas.microsoft.com/office/word/2010/wordprocessingInk" xmlns:wne="http://schemas.microsoft.com/office/word/2006/wordml" xmlns:wps="http://schemas.microsoft.com/office/word/2010/wordprocessingShape" mc:Ignorable="w14 w15 w16se wp14">
+<w:document xmlns:wpc="http://schemas.microsoft.com/office/word/2010/wordprocessingCanvas" xmlns:cx="http://schemas.microsoft.com/office/drawing/2014/chartex" xmlns:cx1="http://schemas.microsoft.com/office/drawing/2015/9/8/chartex" xmlns:cx2="http://schemas.microsoft.com/office/drawing/2015/10/21/chartex" xmlns:cx3="http://schemas.microsoft.com/office/drawing/2016/5/9/chartex" xmlns:cx4="http://schemas.microsoft.com/office/drawing/2016/5/10/chartex" xmlns:cx5="http://schemas.microsoft.com/office/drawing/2016/5/11/chartex" xmlns:cx6="http://schemas.microsoft.com/office/drawing/2016/5/12/chartex" xmlns:cx7="http://schemas.microsoft.com/office/drawing/2016/5/13/chartex" xmlns:cx8="http://schemas.microsoft.com/office/drawing/2016/5/14/chartex" xmlns:mc="http://schemas.openxmlformats.org/markup-compatibility/2006" xmlns:aink="http://schemas.microsoft.com/office/drawing/2016/ink" xmlns:am3d="http://schemas.microsoft.com/office/drawing/2017/model3d" xmlns:o="urn:schemas-microsoft-com:office:office" xmlns:r="http://schemas.openxmlformats.org/officeDocument/2006/relationships" xmlns:m="http://schemas.openxmlformats.org/officeDocument/2006/math" xmlns:v="urn:schemas-microsoft-com:vml" xmlns:wp14="http://schemas.microsoft.com/office/word/2010/wordprocessingDrawing" xmlns:wp="http://schemas.openxmlformats.org/drawingml/2006/wordprocessingDrawing" xmlns:w10="urn:schemas-microsoft-com:office:word" xmlns:w="http://schemas.openxmlformats.org/wordprocessingml/2006/main" xmlns:w14="http://schemas.microsoft.com/office/word/2010/wordml" xmlns:w15="http://schemas.microsoft.com/office/word/2012/wordml" xmlns:w16cid="http://schemas.microsoft.com/office/word/2016/wordml/cid" xmlns:w16se="http://schemas.microsoft.com/office/word/2015/wordml/symex" xmlns:wpg="http://schemas.microsoft.com/office/word/2010/wordprocessingGroup" xmlns:wpi="http://schemas.microsoft.com/office/word/2010/wordprocessingInk" xmlns:wne="http://schemas.microsoft.com/office/word/2006/wordml" xmlns:wps="http://schemas.microsoft.com/office/word/2010/wordprocessingShape" mc:Ignorable="w14 w15 w16se w16cid wp14">
   <w:body>
     <w:sdt>
       <w:sdtPr>
+        <w:rPr>
+          <w:rFonts w:eastAsiaTheme="minorHAnsi"/>
+          <w:lang w:eastAsia="en-US"/>
+        </w:rPr>
         <w:id w:val="-1641336352"/>
         <w:docPartObj>
           <w:docPartGallery w:val="Cover Pages"/>
@@ -12,9 +16,8 @@
       </w:sdtPr>
       <w:sdtEndPr>
         <w:rPr>
-          <w:rFonts w:ascii="Times New Roman" w:eastAsiaTheme="minorHAnsi" w:hAnsi="Times New Roman" w:cs="Times New Roman"/>
+          <w:rFonts w:ascii="Times New Roman" w:hAnsi="Times New Roman" w:cs="Times New Roman"/>
           <w:sz w:val="28"/>
-          <w:lang w:eastAsia="en-US"/>
         </w:rPr>
       </w:sdtEndPr>
       <w:sdtContent>
@@ -7048,20 +7051,34 @@
               </w:rPr>
               <w:t>Acza</w:t>
             </w:r>
-          </w:p>
-        </w:tc>
-        <w:tc>
-          <w:tcPr>
-            <w:tcW w:w="2598" w:type="dxa"/>
-            <w:vAlign w:val="center"/>
-          </w:tcPr>
-          <w:p>
-            <w:pPr>
+            <w:r>
               <w:rPr>
                 <w:rFonts w:ascii="Times New Roman" w:hAnsi="Times New Roman" w:cs="Times New Roman"/>
                 <w:sz w:val="36"/>
               </w:rPr>
-            </w:pPr>
+              <w:t xml:space="preserve"> Yozabeth Garcia Pérez</w:t>
+            </w:r>
+          </w:p>
+        </w:tc>
+        <w:tc>
+          <w:tcPr>
+            <w:tcW w:w="2598" w:type="dxa"/>
+            <w:vAlign w:val="center"/>
+          </w:tcPr>
+          <w:p>
+            <w:pPr>
+              <w:rPr>
+                <w:rFonts w:ascii="Times New Roman" w:hAnsi="Times New Roman" w:cs="Times New Roman"/>
+                <w:sz w:val="36"/>
+              </w:rPr>
+            </w:pPr>
+            <w:r>
+              <w:rPr>
+                <w:rFonts w:ascii="Times New Roman" w:hAnsi="Times New Roman" w:cs="Times New Roman"/>
+                <w:sz w:val="36"/>
+              </w:rPr>
+              <w:t>20151020757</w:t>
+            </w:r>
           </w:p>
         </w:tc>
       </w:tr>
@@ -7081,12 +7098,21 @@
                 <w:sz w:val="36"/>
               </w:rPr>
             </w:pPr>
+            <w:proofErr w:type="spellStart"/>
             <w:r>
               <w:rPr>
                 <w:rFonts w:ascii="Times New Roman" w:hAnsi="Times New Roman" w:cs="Times New Roman"/>
                 <w:sz w:val="36"/>
               </w:rPr>
-              <w:t>Blessing Dionisio Rivas Amador</w:t>
+              <w:t>Blessing</w:t>
+            </w:r>
+            <w:proofErr w:type="spellEnd"/>
+            <w:r>
+              <w:rPr>
+                <w:rFonts w:ascii="Times New Roman" w:hAnsi="Times New Roman" w:cs="Times New Roman"/>
+                <w:sz w:val="36"/>
+              </w:rPr>
+              <w:t xml:space="preserve"> Dionisio Rivas Amador</w:t>
             </w:r>
           </w:p>
         </w:tc>
@@ -7136,12 +7162,6 @@
               <w:t>Matamoros</w:t>
             </w:r>
           </w:p>
-        </w:tc>
-        <w:tc>
-          <w:tcPr>
-            <w:tcW w:w="2598" w:type="dxa"/>
-            <w:vAlign w:val="center"/>
-          </w:tcPr>
           <w:p>
             <w:pPr>
               <w:rPr>
@@ -7149,19 +7169,40 @@
                 <w:sz w:val="36"/>
               </w:rPr>
             </w:pPr>
+            <w:r>
+              <w:rPr>
+                <w:rFonts w:ascii="Times New Roman" w:hAnsi="Times New Roman" w:cs="Times New Roman"/>
+                <w:sz w:val="36"/>
+              </w:rPr>
+              <w:t xml:space="preserve">Michell Matamoros </w:t>
+            </w:r>
+          </w:p>
+        </w:tc>
+        <w:tc>
+          <w:tcPr>
+            <w:tcW w:w="2598" w:type="dxa"/>
+            <w:vAlign w:val="center"/>
+          </w:tcPr>
+          <w:p>
+            <w:pPr>
+              <w:rPr>
+                <w:rFonts w:ascii="Times New Roman" w:hAnsi="Times New Roman" w:cs="Times New Roman"/>
+                <w:sz w:val="36"/>
+              </w:rPr>
+            </w:pPr>
+            <w:r>
+              <w:rPr>
+                <w:rFonts w:ascii="Times New Roman" w:hAnsi="Times New Roman" w:cs="Times New Roman"/>
+                <w:sz w:val="36"/>
+              </w:rPr>
+              <w:t>20121001904</w:t>
+            </w:r>
+            <w:bookmarkStart w:id="0" w:name="_GoBack"/>
+            <w:bookmarkEnd w:id="0"/>
           </w:p>
         </w:tc>
       </w:tr>
     </w:tbl>
-    <w:p>
-      <w:pPr>
-        <w:jc w:val="center"/>
-        <w:rPr>
-          <w:rFonts w:ascii="Times New Roman" w:hAnsi="Times New Roman" w:cs="Times New Roman"/>
-          <w:sz w:val="36"/>
-        </w:rPr>
-      </w:pPr>
-    </w:p>
     <w:p>
       <w:pPr>
         <w:jc w:val="center"/>
@@ -7375,7 +7416,39 @@
           <w:rFonts w:ascii="Times New Roman" w:hAnsi="Times New Roman" w:cs="Times New Roman"/>
           <w:sz w:val="24"/>
         </w:rPr>
-        <w:t xml:space="preserve">Para el desarrollo del presente proyecto se hizo uso del software de Cisco: Packet Tracer. </w:t>
+        <w:t xml:space="preserve">Para el desarrollo del presente proyecto se hizo uso del software de Cisco: </w:t>
+      </w:r>
+      <w:proofErr w:type="spellStart"/>
+      <w:r>
+        <w:rPr>
+          <w:rFonts w:ascii="Times New Roman" w:hAnsi="Times New Roman" w:cs="Times New Roman"/>
+          <w:sz w:val="24"/>
+        </w:rPr>
+        <w:t>Packet</w:t>
+      </w:r>
+      <w:proofErr w:type="spellEnd"/>
+      <w:r>
+        <w:rPr>
+          <w:rFonts w:ascii="Times New Roman" w:hAnsi="Times New Roman" w:cs="Times New Roman"/>
+          <w:sz w:val="24"/>
+        </w:rPr>
+        <w:t xml:space="preserve"> </w:t>
+      </w:r>
+      <w:proofErr w:type="spellStart"/>
+      <w:r>
+        <w:rPr>
+          <w:rFonts w:ascii="Times New Roman" w:hAnsi="Times New Roman" w:cs="Times New Roman"/>
+          <w:sz w:val="24"/>
+        </w:rPr>
+        <w:t>Tracer</w:t>
+      </w:r>
+      <w:proofErr w:type="spellEnd"/>
+      <w:r>
+        <w:rPr>
+          <w:rFonts w:ascii="Times New Roman" w:hAnsi="Times New Roman" w:cs="Times New Roman"/>
+          <w:sz w:val="24"/>
+        </w:rPr>
+        <w:t xml:space="preserve">. </w:t>
       </w:r>
       <w:r>
         <w:rPr>
@@ -7433,7 +7506,39 @@
           <w:rFonts w:ascii="Times New Roman" w:hAnsi="Times New Roman" w:cs="Times New Roman"/>
           <w:sz w:val="24"/>
         </w:rPr>
-        <w:t>Diseño de la topología en Packet Tracer.</w:t>
+        <w:t xml:space="preserve">Diseño de la topología en </w:t>
+      </w:r>
+      <w:proofErr w:type="spellStart"/>
+      <w:r>
+        <w:rPr>
+          <w:rFonts w:ascii="Times New Roman" w:hAnsi="Times New Roman" w:cs="Times New Roman"/>
+          <w:sz w:val="24"/>
+        </w:rPr>
+        <w:t>Packet</w:t>
+      </w:r>
+      <w:proofErr w:type="spellEnd"/>
+      <w:r>
+        <w:rPr>
+          <w:rFonts w:ascii="Times New Roman" w:hAnsi="Times New Roman" w:cs="Times New Roman"/>
+          <w:sz w:val="24"/>
+        </w:rPr>
+        <w:t xml:space="preserve"> </w:t>
+      </w:r>
+      <w:proofErr w:type="spellStart"/>
+      <w:r>
+        <w:rPr>
+          <w:rFonts w:ascii="Times New Roman" w:hAnsi="Times New Roman" w:cs="Times New Roman"/>
+          <w:sz w:val="24"/>
+        </w:rPr>
+        <w:t>Tracer</w:t>
+      </w:r>
+      <w:proofErr w:type="spellEnd"/>
+      <w:r>
+        <w:rPr>
+          <w:rFonts w:ascii="Times New Roman" w:hAnsi="Times New Roman" w:cs="Times New Roman"/>
+          <w:sz w:val="24"/>
+        </w:rPr>
+        <w:t>.</w:t>
       </w:r>
     </w:p>
     <w:p>
@@ -7623,7 +7728,23 @@
           <w:rFonts w:ascii="Times New Roman" w:hAnsi="Times New Roman" w:cs="Times New Roman"/>
           <w:sz w:val="24"/>
         </w:rPr>
-        <w:t>Determinar la necesidad de utilizar VLANs y configurar las necesarias</w:t>
+        <w:t xml:space="preserve">Determinar la necesidad de utilizar </w:t>
+      </w:r>
+      <w:proofErr w:type="spellStart"/>
+      <w:r>
+        <w:rPr>
+          <w:rFonts w:ascii="Times New Roman" w:hAnsi="Times New Roman" w:cs="Times New Roman"/>
+          <w:sz w:val="24"/>
+        </w:rPr>
+        <w:t>VLANs</w:t>
+      </w:r>
+      <w:proofErr w:type="spellEnd"/>
+      <w:r>
+        <w:rPr>
+          <w:rFonts w:ascii="Times New Roman" w:hAnsi="Times New Roman" w:cs="Times New Roman"/>
+          <w:sz w:val="24"/>
+        </w:rPr>
+        <w:t xml:space="preserve"> y configurar las necesarias</w:t>
       </w:r>
       <w:r>
         <w:rPr>
@@ -7703,7 +7824,7 @@
     </w:p>
     <w:tbl>
       <w:tblPr>
-        <w:tblStyle w:val="Tabladecuadrcula4-nfasis5"/>
+        <w:tblStyle w:val="Tablaconcuadrcula4-nfasis5"/>
         <w:tblW w:w="0" w:type="auto"/>
         <w:jc w:val="center"/>
         <w:tblLook w:val="04A0" w:firstRow="1" w:lastRow="0" w:firstColumn="1" w:lastColumn="0" w:noHBand="0" w:noVBand="1"/>
@@ -8514,7 +8635,7 @@
     </w:p>
     <w:tbl>
       <w:tblPr>
-        <w:tblStyle w:val="Tabladecuadrcula4-nfasis5"/>
+        <w:tblStyle w:val="Tablaconcuadrcula4-nfasis5"/>
         <w:tblpPr w:leftFromText="141" w:rightFromText="141" w:vertAnchor="text" w:horzAnchor="margin" w:tblpXSpec="center" w:tblpY="448"/>
         <w:tblW w:w="10627" w:type="dxa"/>
         <w:jc w:val="center"/>
@@ -10289,7 +10410,7 @@
     </w:p>
     <w:tbl>
       <w:tblPr>
-        <w:tblStyle w:val="Tabladecuadrcula4-nfasis5"/>
+        <w:tblStyle w:val="Tablaconcuadrcula4-nfasis5"/>
         <w:tblW w:w="9067" w:type="dxa"/>
         <w:tblLook w:val="04A0" w:firstRow="1" w:lastRow="0" w:firstColumn="1" w:lastColumn="0" w:noHBand="0" w:noVBand="1"/>
       </w:tblPr>
@@ -10344,12 +10465,21 @@
                 <w:lang w:eastAsia="es-HN"/>
               </w:rPr>
             </w:pPr>
-            <w:r>
-              <w:rPr>
-                <w:rFonts w:ascii="Times New Roman" w:eastAsia="Times New Roman" w:hAnsi="Times New Roman" w:cs="Times New Roman"/>
-                <w:lang w:eastAsia="es-HN"/>
-              </w:rPr>
-              <w:t>Router Extremo 1</w:t>
+            <w:proofErr w:type="spellStart"/>
+            <w:r>
+              <w:rPr>
+                <w:rFonts w:ascii="Times New Roman" w:eastAsia="Times New Roman" w:hAnsi="Times New Roman" w:cs="Times New Roman"/>
+                <w:lang w:eastAsia="es-HN"/>
+              </w:rPr>
+              <w:t>Router</w:t>
+            </w:r>
+            <w:proofErr w:type="spellEnd"/>
+            <w:r>
+              <w:rPr>
+                <w:rFonts w:ascii="Times New Roman" w:eastAsia="Times New Roman" w:hAnsi="Times New Roman" w:cs="Times New Roman"/>
+                <w:lang w:eastAsia="es-HN"/>
+              </w:rPr>
+              <w:t xml:space="preserve"> Extremo 1</w:t>
             </w:r>
           </w:p>
         </w:tc>
@@ -10392,12 +10522,21 @@
                 <w:lang w:eastAsia="es-HN"/>
               </w:rPr>
             </w:pPr>
-            <w:r>
-              <w:rPr>
-                <w:rFonts w:ascii="Times New Roman" w:eastAsia="Times New Roman" w:hAnsi="Times New Roman" w:cs="Times New Roman"/>
-                <w:lang w:eastAsia="es-HN"/>
-              </w:rPr>
-              <w:t>Router Extremo 2</w:t>
+            <w:proofErr w:type="spellStart"/>
+            <w:r>
+              <w:rPr>
+                <w:rFonts w:ascii="Times New Roman" w:eastAsia="Times New Roman" w:hAnsi="Times New Roman" w:cs="Times New Roman"/>
+                <w:lang w:eastAsia="es-HN"/>
+              </w:rPr>
+              <w:t>Router</w:t>
+            </w:r>
+            <w:proofErr w:type="spellEnd"/>
+            <w:r>
+              <w:rPr>
+                <w:rFonts w:ascii="Times New Roman" w:eastAsia="Times New Roman" w:hAnsi="Times New Roman" w:cs="Times New Roman"/>
+                <w:lang w:eastAsia="es-HN"/>
+              </w:rPr>
+              <w:t xml:space="preserve"> Extremo 2</w:t>
             </w:r>
           </w:p>
         </w:tc>
@@ -12324,7 +12463,7 @@
     </w:p>
     <w:tbl>
       <w:tblPr>
-        <w:tblStyle w:val="Tabladecuadrcula4-nfasis5"/>
+        <w:tblStyle w:val="Tablaconcuadrcula4-nfasis5"/>
         <w:tblW w:w="9067" w:type="dxa"/>
         <w:tblLook w:val="04A0" w:firstRow="1" w:lastRow="0" w:firstColumn="1" w:lastColumn="0" w:noHBand="0" w:noVBand="1"/>
       </w:tblPr>
@@ -12478,6 +12617,7 @@
                 <w:sz w:val="24"/>
               </w:rPr>
             </w:pPr>
+            <w:proofErr w:type="spellStart"/>
             <w:r>
               <w:rPr>
                 <w:rFonts w:ascii="Times New Roman" w:hAnsi="Times New Roman" w:cs="Times New Roman"/>
@@ -12485,6 +12625,7 @@
               </w:rPr>
               <w:t>Router</w:t>
             </w:r>
+            <w:proofErr w:type="spellEnd"/>
           </w:p>
         </w:tc>
         <w:tc>
@@ -12531,7 +12672,32 @@
                 <w:rFonts w:ascii="Times New Roman" w:hAnsi="Times New Roman" w:cs="Times New Roman"/>
                 <w:sz w:val="24"/>
               </w:rPr>
-              <w:t>4 FastEthernet , 4 serial</w:t>
+              <w:t xml:space="preserve">4 </w:t>
+            </w:r>
+            <w:proofErr w:type="spellStart"/>
+            <w:proofErr w:type="gramStart"/>
+            <w:r>
+              <w:rPr>
+                <w:rFonts w:ascii="Times New Roman" w:hAnsi="Times New Roman" w:cs="Times New Roman"/>
+                <w:sz w:val="24"/>
+              </w:rPr>
+              <w:t>FastEthernet</w:t>
+            </w:r>
+            <w:proofErr w:type="spellEnd"/>
+            <w:r>
+              <w:rPr>
+                <w:rFonts w:ascii="Times New Roman" w:hAnsi="Times New Roman" w:cs="Times New Roman"/>
+                <w:sz w:val="24"/>
+              </w:rPr>
+              <w:t xml:space="preserve"> ,</w:t>
+            </w:r>
+            <w:proofErr w:type="gramEnd"/>
+            <w:r>
+              <w:rPr>
+                <w:rFonts w:ascii="Times New Roman" w:hAnsi="Times New Roman" w:cs="Times New Roman"/>
+                <w:sz w:val="24"/>
+              </w:rPr>
+              <w:t xml:space="preserve"> 4 serial</w:t>
             </w:r>
           </w:p>
         </w:tc>
@@ -12576,6 +12742,7 @@
                 <w:sz w:val="24"/>
               </w:rPr>
             </w:pPr>
+            <w:proofErr w:type="spellStart"/>
             <w:r>
               <w:rPr>
                 <w:rFonts w:ascii="Times New Roman" w:hAnsi="Times New Roman" w:cs="Times New Roman"/>
@@ -12583,6 +12750,7 @@
               </w:rPr>
               <w:t>Router</w:t>
             </w:r>
+            <w:proofErr w:type="spellEnd"/>
           </w:p>
         </w:tc>
         <w:tc>
@@ -12636,7 +12804,32 @@
                 <w:rFonts w:ascii="Times New Roman" w:hAnsi="Times New Roman" w:cs="Times New Roman"/>
                 <w:sz w:val="24"/>
               </w:rPr>
-              <w:t xml:space="preserve"> FastEthernet , 4 serial</w:t>
+              <w:t xml:space="preserve"> </w:t>
+            </w:r>
+            <w:proofErr w:type="spellStart"/>
+            <w:proofErr w:type="gramStart"/>
+            <w:r>
+              <w:rPr>
+                <w:rFonts w:ascii="Times New Roman" w:hAnsi="Times New Roman" w:cs="Times New Roman"/>
+                <w:sz w:val="24"/>
+              </w:rPr>
+              <w:t>FastEthernet</w:t>
+            </w:r>
+            <w:proofErr w:type="spellEnd"/>
+            <w:r>
+              <w:rPr>
+                <w:rFonts w:ascii="Times New Roman" w:hAnsi="Times New Roman" w:cs="Times New Roman"/>
+                <w:sz w:val="24"/>
+              </w:rPr>
+              <w:t xml:space="preserve"> ,</w:t>
+            </w:r>
+            <w:proofErr w:type="gramEnd"/>
+            <w:r>
+              <w:rPr>
+                <w:rFonts w:ascii="Times New Roman" w:hAnsi="Times New Roman" w:cs="Times New Roman"/>
+                <w:sz w:val="24"/>
+              </w:rPr>
+              <w:t xml:space="preserve"> 4 serial</w:t>
             </w:r>
           </w:p>
         </w:tc>
@@ -12684,6 +12877,7 @@
                 <w:sz w:val="24"/>
               </w:rPr>
             </w:pPr>
+            <w:proofErr w:type="spellStart"/>
             <w:r>
               <w:rPr>
                 <w:rFonts w:ascii="Times New Roman" w:hAnsi="Times New Roman" w:cs="Times New Roman"/>
@@ -12691,6 +12885,7 @@
               </w:rPr>
               <w:t>Router</w:t>
             </w:r>
+            <w:proofErr w:type="spellEnd"/>
           </w:p>
         </w:tc>
         <w:tc>
@@ -12737,21 +12932,32 @@
                 <w:rFonts w:ascii="Times New Roman" w:hAnsi="Times New Roman" w:cs="Times New Roman"/>
                 <w:sz w:val="24"/>
               </w:rPr>
-              <w:t xml:space="preserve">2 FastEthernet , </w:t>
-            </w:r>
+              <w:t xml:space="preserve">2 </w:t>
+            </w:r>
+            <w:proofErr w:type="spellStart"/>
+            <w:proofErr w:type="gramStart"/>
             <w:r>
               <w:rPr>
                 <w:rFonts w:ascii="Times New Roman" w:hAnsi="Times New Roman" w:cs="Times New Roman"/>
                 <w:sz w:val="24"/>
               </w:rPr>
-              <w:t>6</w:t>
-            </w:r>
+              <w:t>FastEthernet</w:t>
+            </w:r>
+            <w:proofErr w:type="spellEnd"/>
             <w:r>
               <w:rPr>
                 <w:rFonts w:ascii="Times New Roman" w:hAnsi="Times New Roman" w:cs="Times New Roman"/>
                 <w:sz w:val="24"/>
               </w:rPr>
-              <w:t xml:space="preserve"> serial</w:t>
+              <w:t xml:space="preserve"> ,</w:t>
+            </w:r>
+            <w:proofErr w:type="gramEnd"/>
+            <w:r>
+              <w:rPr>
+                <w:rFonts w:ascii="Times New Roman" w:hAnsi="Times New Roman" w:cs="Times New Roman"/>
+                <w:sz w:val="24"/>
+              </w:rPr>
+              <w:t xml:space="preserve"> 6 serial</w:t>
             </w:r>
           </w:p>
         </w:tc>
@@ -12796,6 +13002,7 @@
                 <w:sz w:val="24"/>
               </w:rPr>
             </w:pPr>
+            <w:proofErr w:type="spellStart"/>
             <w:r>
               <w:rPr>
                 <w:rFonts w:ascii="Times New Roman" w:hAnsi="Times New Roman" w:cs="Times New Roman"/>
@@ -12803,6 +13010,7 @@
               </w:rPr>
               <w:t>Switch</w:t>
             </w:r>
+            <w:proofErr w:type="spellEnd"/>
           </w:p>
         </w:tc>
         <w:tc>
@@ -12849,15 +13057,40 @@
                 <w:rFonts w:ascii="Times New Roman" w:hAnsi="Times New Roman" w:cs="Times New Roman"/>
                 <w:sz w:val="24"/>
               </w:rPr>
-              <w:t xml:space="preserve">24 FastEthernet, </w:t>
-            </w:r>
+              <w:t xml:space="preserve">24 </w:t>
+            </w:r>
+            <w:proofErr w:type="spellStart"/>
             <w:r>
               <w:rPr>
                 <w:rFonts w:ascii="Times New Roman" w:hAnsi="Times New Roman" w:cs="Times New Roman"/>
                 <w:sz w:val="24"/>
               </w:rPr>
-              <w:t>2 GigabitEthernet</w:t>
-            </w:r>
+              <w:t>FastEthernet</w:t>
+            </w:r>
+            <w:proofErr w:type="spellEnd"/>
+            <w:r>
+              <w:rPr>
+                <w:rFonts w:ascii="Times New Roman" w:hAnsi="Times New Roman" w:cs="Times New Roman"/>
+                <w:sz w:val="24"/>
+              </w:rPr>
+              <w:t xml:space="preserve">, </w:t>
+            </w:r>
+            <w:r>
+              <w:rPr>
+                <w:rFonts w:ascii="Times New Roman" w:hAnsi="Times New Roman" w:cs="Times New Roman"/>
+                <w:sz w:val="24"/>
+              </w:rPr>
+              <w:t xml:space="preserve">2 </w:t>
+            </w:r>
+            <w:proofErr w:type="spellStart"/>
+            <w:r>
+              <w:rPr>
+                <w:rFonts w:ascii="Times New Roman" w:hAnsi="Times New Roman" w:cs="Times New Roman"/>
+                <w:sz w:val="24"/>
+              </w:rPr>
+              <w:t>GigabitEthernet</w:t>
+            </w:r>
+            <w:proofErr w:type="spellEnd"/>
           </w:p>
         </w:tc>
       </w:tr>
@@ -12907,7 +13140,7 @@
     </w:p>
     <w:tbl>
       <w:tblPr>
-        <w:tblStyle w:val="Tabladecuadrcula4-nfasis5"/>
+        <w:tblStyle w:val="Tablaconcuadrcula4-nfasis5"/>
         <w:tblW w:w="6960" w:type="dxa"/>
         <w:jc w:val="center"/>
         <w:tblLook w:val="04A0" w:firstRow="1" w:lastRow="0" w:firstColumn="1" w:lastColumn="0" w:noHBand="0" w:noVBand="1"/>
@@ -12940,6 +13173,7 @@
                 <w:lang w:eastAsia="es-HN"/>
               </w:rPr>
             </w:pPr>
+            <w:proofErr w:type="spellStart"/>
             <w:r>
               <w:rPr>
                 <w:rFonts w:ascii="Times New Roman" w:eastAsia="Times New Roman" w:hAnsi="Times New Roman" w:cs="Times New Roman"/>
@@ -12947,6 +13181,7 @@
               </w:rPr>
               <w:t>Hostname</w:t>
             </w:r>
+            <w:proofErr w:type="spellEnd"/>
           </w:p>
         </w:tc>
         <w:tc>
@@ -12965,6 +13200,7 @@
                 <w:lang w:eastAsia="es-HN"/>
               </w:rPr>
             </w:pPr>
+            <w:proofErr w:type="spellStart"/>
             <w:r>
               <w:rPr>
                 <w:rFonts w:ascii="Times New Roman" w:eastAsia="Times New Roman" w:hAnsi="Times New Roman" w:cs="Times New Roman"/>
@@ -12972,6 +13208,7 @@
               </w:rPr>
               <w:t>enable</w:t>
             </w:r>
+            <w:proofErr w:type="spellEnd"/>
           </w:p>
         </w:tc>
         <w:tc>
@@ -12990,12 +13227,21 @@
                 <w:lang w:eastAsia="es-HN"/>
               </w:rPr>
             </w:pPr>
-            <w:r>
-              <w:rPr>
-                <w:rFonts w:ascii="Times New Roman" w:eastAsia="Times New Roman" w:hAnsi="Times New Roman" w:cs="Times New Roman"/>
-                <w:lang w:eastAsia="es-HN"/>
-              </w:rPr>
-              <w:t>linea de consola</w:t>
+            <w:proofErr w:type="spellStart"/>
+            <w:r>
+              <w:rPr>
+                <w:rFonts w:ascii="Times New Roman" w:eastAsia="Times New Roman" w:hAnsi="Times New Roman" w:cs="Times New Roman"/>
+                <w:lang w:eastAsia="es-HN"/>
+              </w:rPr>
+              <w:t>linea</w:t>
+            </w:r>
+            <w:proofErr w:type="spellEnd"/>
+            <w:r>
+              <w:rPr>
+                <w:rFonts w:ascii="Times New Roman" w:eastAsia="Times New Roman" w:hAnsi="Times New Roman" w:cs="Times New Roman"/>
+                <w:lang w:eastAsia="es-HN"/>
+              </w:rPr>
+              <w:t xml:space="preserve"> de consola</w:t>
             </w:r>
           </w:p>
         </w:tc>
@@ -13015,12 +13261,21 @@
                 <w:lang w:eastAsia="es-HN"/>
               </w:rPr>
             </w:pPr>
-            <w:r>
-              <w:rPr>
-                <w:rFonts w:ascii="Times New Roman" w:eastAsia="Times New Roman" w:hAnsi="Times New Roman" w:cs="Times New Roman"/>
-                <w:lang w:eastAsia="es-HN"/>
-              </w:rPr>
-              <w:t>linea VTY</w:t>
+            <w:proofErr w:type="spellStart"/>
+            <w:r>
+              <w:rPr>
+                <w:rFonts w:ascii="Times New Roman" w:eastAsia="Times New Roman" w:hAnsi="Times New Roman" w:cs="Times New Roman"/>
+                <w:lang w:eastAsia="es-HN"/>
+              </w:rPr>
+              <w:t>linea</w:t>
+            </w:r>
+            <w:proofErr w:type="spellEnd"/>
+            <w:r>
+              <w:rPr>
+                <w:rFonts w:ascii="Times New Roman" w:eastAsia="Times New Roman" w:hAnsi="Times New Roman" w:cs="Times New Roman"/>
+                <w:lang w:eastAsia="es-HN"/>
+              </w:rPr>
+              <w:t xml:space="preserve"> VTY</w:t>
             </w:r>
           </w:p>
         </w:tc>
@@ -14887,7 +15142,7 @@
     </w:p>
     <w:tbl>
       <w:tblPr>
-        <w:tblStyle w:val="Tabladecuadrcula4-nfasis5"/>
+        <w:tblStyle w:val="Tablaconcuadrcula4-nfasis5"/>
         <w:tblW w:w="8860" w:type="dxa"/>
         <w:jc w:val="center"/>
         <w:tblLook w:val="04A0" w:firstRow="1" w:lastRow="0" w:firstColumn="1" w:lastColumn="0" w:noHBand="0" w:noVBand="1"/>
@@ -14921,6 +15176,7 @@
                 <w:lang w:eastAsia="es-HN"/>
               </w:rPr>
             </w:pPr>
+            <w:proofErr w:type="spellStart"/>
             <w:r>
               <w:rPr>
                 <w:rFonts w:ascii="Times New Roman" w:eastAsia="Times New Roman" w:hAnsi="Times New Roman" w:cs="Times New Roman"/>
@@ -14928,6 +15184,7 @@
               </w:rPr>
               <w:t>Hostname</w:t>
             </w:r>
+            <w:proofErr w:type="spellEnd"/>
           </w:p>
         </w:tc>
         <w:tc>
@@ -15136,6 +15393,7 @@
                 <w:lang w:eastAsia="es-HN"/>
               </w:rPr>
             </w:pPr>
+            <w:proofErr w:type="spellStart"/>
             <w:r>
               <w:rPr>
                 <w:rFonts w:ascii="Times New Roman" w:eastAsia="Times New Roman" w:hAnsi="Times New Roman" w:cs="Times New Roman"/>
@@ -15144,6 +15402,7 @@
               </w:rPr>
               <w:t>administracion</w:t>
             </w:r>
+            <w:proofErr w:type="spellEnd"/>
           </w:p>
         </w:tc>
         <w:tc>
@@ -15721,9 +15980,7 @@
           <w:sz w:val="6"/>
         </w:rPr>
       </w:pPr>
-      <w:bookmarkStart w:id="0" w:name="_GoBack"/>
     </w:p>
-    <w:bookmarkEnd w:id="0"/>
     <w:p>
       <w:pPr>
         <w:rPr>
@@ -15746,20 +16003,12 @@
           <w:b/>
           <w:sz w:val="24"/>
         </w:rPr>
-        <w:t xml:space="preserve">DOCUMENTACIÓN DE </w:t>
-      </w:r>
-      <w:r>
-        <w:rPr>
-          <w:rFonts w:ascii="Times New Roman" w:hAnsi="Times New Roman" w:cs="Times New Roman"/>
-          <w:b/>
-          <w:sz w:val="24"/>
-        </w:rPr>
-        <w:t>DHCP</w:t>
+        <w:t>DOCUMENTACIÓN DE DHCP</w:t>
       </w:r>
     </w:p>
     <w:tbl>
       <w:tblPr>
-        <w:tblStyle w:val="Tabladecuadrcula4-nfasis5"/>
+        <w:tblStyle w:val="Tablaconcuadrcula4-nfasis5"/>
         <w:tblW w:w="9664" w:type="dxa"/>
         <w:jc w:val="center"/>
         <w:tblLook w:val="04A0" w:firstRow="1" w:lastRow="0" w:firstColumn="1" w:lastColumn="0" w:noHBand="0" w:noVBand="1"/>
@@ -15792,6 +16041,7 @@
                 <w:lang w:eastAsia="es-HN"/>
               </w:rPr>
             </w:pPr>
+            <w:proofErr w:type="spellStart"/>
             <w:r>
               <w:rPr>
                 <w:rFonts w:ascii="Times New Roman" w:eastAsia="Times New Roman" w:hAnsi="Times New Roman" w:cs="Times New Roman"/>
@@ -15799,6 +16049,7 @@
               </w:rPr>
               <w:t>Hostname</w:t>
             </w:r>
+            <w:proofErr w:type="spellEnd"/>
           </w:p>
         </w:tc>
         <w:tc>
@@ -15954,13 +16205,23 @@
                 <w:lang w:eastAsia="es-HN"/>
               </w:rPr>
             </w:pPr>
-            <w:r>
-              <w:rPr>
-                <w:rFonts w:ascii="Times New Roman" w:eastAsia="Times New Roman" w:hAnsi="Times New Roman" w:cs="Times New Roman"/>
-                <w:color w:val="000000"/>
-                <w:lang w:eastAsia="es-HN"/>
-              </w:rPr>
-              <w:t>172.16.0.0 , 172.16.0.1, 172.16.0.127</w:t>
+            <w:proofErr w:type="gramStart"/>
+            <w:r>
+              <w:rPr>
+                <w:rFonts w:ascii="Times New Roman" w:eastAsia="Times New Roman" w:hAnsi="Times New Roman" w:cs="Times New Roman"/>
+                <w:color w:val="000000"/>
+                <w:lang w:eastAsia="es-HN"/>
+              </w:rPr>
+              <w:t>172.16.0.0 ,</w:t>
+            </w:r>
+            <w:proofErr w:type="gramEnd"/>
+            <w:r>
+              <w:rPr>
+                <w:rFonts w:ascii="Times New Roman" w:eastAsia="Times New Roman" w:hAnsi="Times New Roman" w:cs="Times New Roman"/>
+                <w:color w:val="000000"/>
+                <w:lang w:eastAsia="es-HN"/>
+              </w:rPr>
+              <w:t xml:space="preserve"> 172.16.0.1, 172.16.0.127</w:t>
             </w:r>
           </w:p>
         </w:tc>
@@ -16068,13 +16329,23 @@
                 <w:lang w:eastAsia="es-HN"/>
               </w:rPr>
             </w:pPr>
-            <w:r>
-              <w:rPr>
-                <w:rFonts w:ascii="Times New Roman" w:eastAsia="Times New Roman" w:hAnsi="Times New Roman" w:cs="Times New Roman"/>
-                <w:color w:val="000000"/>
-                <w:lang w:eastAsia="es-HN"/>
-              </w:rPr>
-              <w:t>172.16.1.160 , 172.16.1.161 , 172.16.1.191</w:t>
+            <w:proofErr w:type="gramStart"/>
+            <w:r>
+              <w:rPr>
+                <w:rFonts w:ascii="Times New Roman" w:eastAsia="Times New Roman" w:hAnsi="Times New Roman" w:cs="Times New Roman"/>
+                <w:color w:val="000000"/>
+                <w:lang w:eastAsia="es-HN"/>
+              </w:rPr>
+              <w:t>172.16.1.160 ,</w:t>
+            </w:r>
+            <w:proofErr w:type="gramEnd"/>
+            <w:r>
+              <w:rPr>
+                <w:rFonts w:ascii="Times New Roman" w:eastAsia="Times New Roman" w:hAnsi="Times New Roman" w:cs="Times New Roman"/>
+                <w:color w:val="000000"/>
+                <w:lang w:eastAsia="es-HN"/>
+              </w:rPr>
+              <w:t xml:space="preserve"> 172.16.1.161 , 172.16.1.191</w:t>
             </w:r>
           </w:p>
         </w:tc>
@@ -16183,13 +16454,23 @@
                 <w:lang w:eastAsia="es-HN"/>
               </w:rPr>
             </w:pPr>
-            <w:r>
-              <w:rPr>
-                <w:rFonts w:ascii="Times New Roman" w:eastAsia="Times New Roman" w:hAnsi="Times New Roman" w:cs="Times New Roman"/>
-                <w:color w:val="000000"/>
-                <w:lang w:eastAsia="es-HN"/>
-              </w:rPr>
-              <w:t>172.16.1.128 , 172.16.1.129 , 172.16.1.159</w:t>
+            <w:proofErr w:type="gramStart"/>
+            <w:r>
+              <w:rPr>
+                <w:rFonts w:ascii="Times New Roman" w:eastAsia="Times New Roman" w:hAnsi="Times New Roman" w:cs="Times New Roman"/>
+                <w:color w:val="000000"/>
+                <w:lang w:eastAsia="es-HN"/>
+              </w:rPr>
+              <w:t>172.16.1.128 ,</w:t>
+            </w:r>
+            <w:proofErr w:type="gramEnd"/>
+            <w:r>
+              <w:rPr>
+                <w:rFonts w:ascii="Times New Roman" w:eastAsia="Times New Roman" w:hAnsi="Times New Roman" w:cs="Times New Roman"/>
+                <w:color w:val="000000"/>
+                <w:lang w:eastAsia="es-HN"/>
+              </w:rPr>
+              <w:t xml:space="preserve"> 172.16.1.129 , 172.16.1.159</w:t>
             </w:r>
           </w:p>
         </w:tc>
@@ -16297,13 +16578,23 @@
                 <w:lang w:eastAsia="es-HN"/>
               </w:rPr>
             </w:pPr>
-            <w:r>
-              <w:rPr>
-                <w:rFonts w:ascii="Times New Roman" w:eastAsia="Times New Roman" w:hAnsi="Times New Roman" w:cs="Times New Roman"/>
-                <w:color w:val="000000"/>
-                <w:lang w:eastAsia="es-HN"/>
-              </w:rPr>
-              <w:t>172.16.1.0 , 172.16.1.1 , 172.16.1.127</w:t>
+            <w:proofErr w:type="gramStart"/>
+            <w:r>
+              <w:rPr>
+                <w:rFonts w:ascii="Times New Roman" w:eastAsia="Times New Roman" w:hAnsi="Times New Roman" w:cs="Times New Roman"/>
+                <w:color w:val="000000"/>
+                <w:lang w:eastAsia="es-HN"/>
+              </w:rPr>
+              <w:t>172.16.1.0 ,</w:t>
+            </w:r>
+            <w:proofErr w:type="gramEnd"/>
+            <w:r>
+              <w:rPr>
+                <w:rFonts w:ascii="Times New Roman" w:eastAsia="Times New Roman" w:hAnsi="Times New Roman" w:cs="Times New Roman"/>
+                <w:color w:val="000000"/>
+                <w:lang w:eastAsia="es-HN"/>
+              </w:rPr>
+              <w:t xml:space="preserve"> 172.16.1.1 , 172.16.1.127</w:t>
             </w:r>
           </w:p>
         </w:tc>
@@ -16412,13 +16703,23 @@
                 <w:lang w:eastAsia="es-HN"/>
               </w:rPr>
             </w:pPr>
-            <w:r>
-              <w:rPr>
-                <w:rFonts w:ascii="Times New Roman" w:eastAsia="Times New Roman" w:hAnsi="Times New Roman" w:cs="Times New Roman"/>
-                <w:color w:val="000000"/>
-                <w:lang w:eastAsia="es-HN"/>
-              </w:rPr>
-              <w:t>172.16.1.192 , 172.16.1.193, 172.16.1.223</w:t>
+            <w:proofErr w:type="gramStart"/>
+            <w:r>
+              <w:rPr>
+                <w:rFonts w:ascii="Times New Roman" w:eastAsia="Times New Roman" w:hAnsi="Times New Roman" w:cs="Times New Roman"/>
+                <w:color w:val="000000"/>
+                <w:lang w:eastAsia="es-HN"/>
+              </w:rPr>
+              <w:t>172.16.1.192 ,</w:t>
+            </w:r>
+            <w:proofErr w:type="gramEnd"/>
+            <w:r>
+              <w:rPr>
+                <w:rFonts w:ascii="Times New Roman" w:eastAsia="Times New Roman" w:hAnsi="Times New Roman" w:cs="Times New Roman"/>
+                <w:color w:val="000000"/>
+                <w:lang w:eastAsia="es-HN"/>
+              </w:rPr>
+              <w:t xml:space="preserve"> 172.16.1.193, 172.16.1.223</w:t>
             </w:r>
           </w:p>
         </w:tc>
@@ -16526,13 +16827,23 @@
                 <w:lang w:eastAsia="es-HN"/>
               </w:rPr>
             </w:pPr>
-            <w:r>
-              <w:rPr>
-                <w:rFonts w:ascii="Times New Roman" w:eastAsia="Times New Roman" w:hAnsi="Times New Roman" w:cs="Times New Roman"/>
-                <w:color w:val="000000"/>
-                <w:lang w:eastAsia="es-HN"/>
-              </w:rPr>
-              <w:t>172.16.1.224 , 172.16.1.225 , 172.16.1.239</w:t>
+            <w:proofErr w:type="gramStart"/>
+            <w:r>
+              <w:rPr>
+                <w:rFonts w:ascii="Times New Roman" w:eastAsia="Times New Roman" w:hAnsi="Times New Roman" w:cs="Times New Roman"/>
+                <w:color w:val="000000"/>
+                <w:lang w:eastAsia="es-HN"/>
+              </w:rPr>
+              <w:t>172.16.1.224 ,</w:t>
+            </w:r>
+            <w:proofErr w:type="gramEnd"/>
+            <w:r>
+              <w:rPr>
+                <w:rFonts w:ascii="Times New Roman" w:eastAsia="Times New Roman" w:hAnsi="Times New Roman" w:cs="Times New Roman"/>
+                <w:color w:val="000000"/>
+                <w:lang w:eastAsia="es-HN"/>
+              </w:rPr>
+              <w:t xml:space="preserve"> 172.16.1.225 , 172.16.1.239</w:t>
             </w:r>
           </w:p>
         </w:tc>
@@ -16641,13 +16952,23 @@
                 <w:lang w:eastAsia="es-HN"/>
               </w:rPr>
             </w:pPr>
-            <w:r>
-              <w:rPr>
-                <w:rFonts w:ascii="Times New Roman" w:eastAsia="Times New Roman" w:hAnsi="Times New Roman" w:cs="Times New Roman"/>
-                <w:color w:val="000000"/>
-                <w:lang w:eastAsia="es-HN"/>
-              </w:rPr>
-              <w:t>172.16.0.128 , 172.16.0.129 , 172.16.0.255</w:t>
+            <w:proofErr w:type="gramStart"/>
+            <w:r>
+              <w:rPr>
+                <w:rFonts w:ascii="Times New Roman" w:eastAsia="Times New Roman" w:hAnsi="Times New Roman" w:cs="Times New Roman"/>
+                <w:color w:val="000000"/>
+                <w:lang w:eastAsia="es-HN"/>
+              </w:rPr>
+              <w:t>172.16.0.128 ,</w:t>
+            </w:r>
+            <w:proofErr w:type="gramEnd"/>
+            <w:r>
+              <w:rPr>
+                <w:rFonts w:ascii="Times New Roman" w:eastAsia="Times New Roman" w:hAnsi="Times New Roman" w:cs="Times New Roman"/>
+                <w:color w:val="000000"/>
+                <w:lang w:eastAsia="es-HN"/>
+              </w:rPr>
+              <w:t xml:space="preserve"> 172.16.0.129 , 172.16.0.255</w:t>
             </w:r>
           </w:p>
         </w:tc>
@@ -16755,13 +17076,23 @@
                 <w:lang w:eastAsia="es-HN"/>
               </w:rPr>
             </w:pPr>
-            <w:r>
-              <w:rPr>
-                <w:rFonts w:ascii="Times New Roman" w:eastAsia="Times New Roman" w:hAnsi="Times New Roman" w:cs="Times New Roman"/>
-                <w:color w:val="000000"/>
-                <w:lang w:eastAsia="es-HN"/>
-              </w:rPr>
-              <w:t>172.16.1.240 , 172.16.1.241 , 172.16.1.255</w:t>
+            <w:proofErr w:type="gramStart"/>
+            <w:r>
+              <w:rPr>
+                <w:rFonts w:ascii="Times New Roman" w:eastAsia="Times New Roman" w:hAnsi="Times New Roman" w:cs="Times New Roman"/>
+                <w:color w:val="000000"/>
+                <w:lang w:eastAsia="es-HN"/>
+              </w:rPr>
+              <w:t>172.16.1.240 ,</w:t>
+            </w:r>
+            <w:proofErr w:type="gramEnd"/>
+            <w:r>
+              <w:rPr>
+                <w:rFonts w:ascii="Times New Roman" w:eastAsia="Times New Roman" w:hAnsi="Times New Roman" w:cs="Times New Roman"/>
+                <w:color w:val="000000"/>
+                <w:lang w:eastAsia="es-HN"/>
+              </w:rPr>
+              <w:t xml:space="preserve"> 172.16.1.241 , 172.16.1.255</w:t>
             </w:r>
           </w:p>
         </w:tc>
@@ -16870,13 +17201,23 @@
                 <w:lang w:eastAsia="es-HN"/>
               </w:rPr>
             </w:pPr>
-            <w:r>
-              <w:rPr>
-                <w:rFonts w:ascii="Times New Roman" w:eastAsia="Times New Roman" w:hAnsi="Times New Roman" w:cs="Times New Roman"/>
-                <w:color w:val="000000"/>
-                <w:lang w:eastAsia="es-HN"/>
-              </w:rPr>
-              <w:t>172.16.2.0 , 172.16.2.1 , 172.16.2.3</w:t>
+            <w:proofErr w:type="gramStart"/>
+            <w:r>
+              <w:rPr>
+                <w:rFonts w:ascii="Times New Roman" w:eastAsia="Times New Roman" w:hAnsi="Times New Roman" w:cs="Times New Roman"/>
+                <w:color w:val="000000"/>
+                <w:lang w:eastAsia="es-HN"/>
+              </w:rPr>
+              <w:t>172.16.2.0 ,</w:t>
+            </w:r>
+            <w:proofErr w:type="gramEnd"/>
+            <w:r>
+              <w:rPr>
+                <w:rFonts w:ascii="Times New Roman" w:eastAsia="Times New Roman" w:hAnsi="Times New Roman" w:cs="Times New Roman"/>
+                <w:color w:val="000000"/>
+                <w:lang w:eastAsia="es-HN"/>
+              </w:rPr>
+              <w:t xml:space="preserve"> 172.16.2.1 , 172.16.2.3</w:t>
             </w:r>
           </w:p>
         </w:tc>
@@ -16929,7 +17270,7 @@
 </file>
 
 <file path=word/endnotes.xml><?xml version="1.0" encoding="utf-8"?>
-<w:endnotes xmlns:wpc="http://schemas.microsoft.com/office/word/2010/wordprocessingCanvas" xmlns:cx="http://schemas.microsoft.com/office/drawing/2014/chartex" xmlns:cx1="http://schemas.microsoft.com/office/drawing/2015/9/8/chartex" xmlns:mc="http://schemas.openxmlformats.org/markup-compatibility/2006" xmlns:o="urn:schemas-microsoft-com:office:office" xmlns:r="http://schemas.openxmlformats.org/officeDocument/2006/relationships" xmlns:m="http://schemas.openxmlformats.org/officeDocument/2006/math" xmlns:v="urn:schemas-microsoft-com:vml" xmlns:wp14="http://schemas.microsoft.com/office/word/2010/wordprocessingDrawing" xmlns:wp="http://schemas.openxmlformats.org/drawingml/2006/wordprocessingDrawing" xmlns:w10="urn:schemas-microsoft-com:office:word" xmlns:w="http://schemas.openxmlformats.org/wordprocessingml/2006/main" xmlns:w14="http://schemas.microsoft.com/office/word/2010/wordml" xmlns:w15="http://schemas.microsoft.com/office/word/2012/wordml" xmlns:w16se="http://schemas.microsoft.com/office/word/2015/wordml/symex" xmlns:wpg="http://schemas.microsoft.com/office/word/2010/wordprocessingGroup" xmlns:wpi="http://schemas.microsoft.com/office/word/2010/wordprocessingInk" xmlns:wne="http://schemas.microsoft.com/office/word/2006/wordml" xmlns:wps="http://schemas.microsoft.com/office/word/2010/wordprocessingShape" mc:Ignorable="w14 w15 w16se wp14">
+<w:endnotes xmlns:wpc="http://schemas.microsoft.com/office/word/2010/wordprocessingCanvas" xmlns:cx="http://schemas.microsoft.com/office/drawing/2014/chartex" xmlns:cx1="http://schemas.microsoft.com/office/drawing/2015/9/8/chartex" xmlns:cx2="http://schemas.microsoft.com/office/drawing/2015/10/21/chartex" xmlns:cx3="http://schemas.microsoft.com/office/drawing/2016/5/9/chartex" xmlns:cx4="http://schemas.microsoft.com/office/drawing/2016/5/10/chartex" xmlns:cx5="http://schemas.microsoft.com/office/drawing/2016/5/11/chartex" xmlns:cx6="http://schemas.microsoft.com/office/drawing/2016/5/12/chartex" xmlns:cx7="http://schemas.microsoft.com/office/drawing/2016/5/13/chartex" xmlns:cx8="http://schemas.microsoft.com/office/drawing/2016/5/14/chartex" xmlns:mc="http://schemas.openxmlformats.org/markup-compatibility/2006" xmlns:aink="http://schemas.microsoft.com/office/drawing/2016/ink" xmlns:am3d="http://schemas.microsoft.com/office/drawing/2017/model3d" xmlns:o="urn:schemas-microsoft-com:office:office" xmlns:r="http://schemas.openxmlformats.org/officeDocument/2006/relationships" xmlns:m="http://schemas.openxmlformats.org/officeDocument/2006/math" xmlns:v="urn:schemas-microsoft-com:vml" xmlns:wp14="http://schemas.microsoft.com/office/word/2010/wordprocessingDrawing" xmlns:wp="http://schemas.openxmlformats.org/drawingml/2006/wordprocessingDrawing" xmlns:w10="urn:schemas-microsoft-com:office:word" xmlns:w="http://schemas.openxmlformats.org/wordprocessingml/2006/main" xmlns:w14="http://schemas.microsoft.com/office/word/2010/wordml" xmlns:w15="http://schemas.microsoft.com/office/word/2012/wordml" xmlns:w16cid="http://schemas.microsoft.com/office/word/2016/wordml/cid" xmlns:w16se="http://schemas.microsoft.com/office/word/2015/wordml/symex" xmlns:wpg="http://schemas.microsoft.com/office/word/2010/wordprocessingGroup" xmlns:wpi="http://schemas.microsoft.com/office/word/2010/wordprocessingInk" xmlns:wne="http://schemas.microsoft.com/office/word/2006/wordml" xmlns:wps="http://schemas.microsoft.com/office/word/2010/wordprocessingShape" mc:Ignorable="w14 w15 w16se w16cid wp14">
   <w:endnote w:type="separator" w:id="-1">
     <w:p>
       <w:pPr>
@@ -16954,7 +17295,7 @@
 </file>
 
 <file path=word/footnotes.xml><?xml version="1.0" encoding="utf-8"?>
-<w:footnotes xmlns:wpc="http://schemas.microsoft.com/office/word/2010/wordprocessingCanvas" xmlns:cx="http://schemas.microsoft.com/office/drawing/2014/chartex" xmlns:cx1="http://schemas.microsoft.com/office/drawing/2015/9/8/chartex" xmlns:mc="http://schemas.openxmlformats.org/markup-compatibility/2006" xmlns:o="urn:schemas-microsoft-com:office:office" xmlns:r="http://schemas.openxmlformats.org/officeDocument/2006/relationships" xmlns:m="http://schemas.openxmlformats.org/officeDocument/2006/math" xmlns:v="urn:schemas-microsoft-com:vml" xmlns:wp14="http://schemas.microsoft.com/office/word/2010/wordprocessingDrawing" xmlns:wp="http://schemas.openxmlformats.org/drawingml/2006/wordprocessingDrawing" xmlns:w10="urn:schemas-microsoft-com:office:word" xmlns:w="http://schemas.openxmlformats.org/wordprocessingml/2006/main" xmlns:w14="http://schemas.microsoft.com/office/word/2010/wordml" xmlns:w15="http://schemas.microsoft.com/office/word/2012/wordml" xmlns:w16se="http://schemas.microsoft.com/office/word/2015/wordml/symex" xmlns:wpg="http://schemas.microsoft.com/office/word/2010/wordprocessingGroup" xmlns:wpi="http://schemas.microsoft.com/office/word/2010/wordprocessingInk" xmlns:wne="http://schemas.microsoft.com/office/word/2006/wordml" xmlns:wps="http://schemas.microsoft.com/office/word/2010/wordprocessingShape" mc:Ignorable="w14 w15 w16se wp14">
+<w:footnotes xmlns:wpc="http://schemas.microsoft.com/office/word/2010/wordprocessingCanvas" xmlns:cx="http://schemas.microsoft.com/office/drawing/2014/chartex" xmlns:cx1="http://schemas.microsoft.com/office/drawing/2015/9/8/chartex" xmlns:cx2="http://schemas.microsoft.com/office/drawing/2015/10/21/chartex" xmlns:cx3="http://schemas.microsoft.com/office/drawing/2016/5/9/chartex" xmlns:cx4="http://schemas.microsoft.com/office/drawing/2016/5/10/chartex" xmlns:cx5="http://schemas.microsoft.com/office/drawing/2016/5/11/chartex" xmlns:cx6="http://schemas.microsoft.com/office/drawing/2016/5/12/chartex" xmlns:cx7="http://schemas.microsoft.com/office/drawing/2016/5/13/chartex" xmlns:cx8="http://schemas.microsoft.com/office/drawing/2016/5/14/chartex" xmlns:mc="http://schemas.openxmlformats.org/markup-compatibility/2006" xmlns:aink="http://schemas.microsoft.com/office/drawing/2016/ink" xmlns:am3d="http://schemas.microsoft.com/office/drawing/2017/model3d" xmlns:o="urn:schemas-microsoft-com:office:office" xmlns:r="http://schemas.openxmlformats.org/officeDocument/2006/relationships" xmlns:m="http://schemas.openxmlformats.org/officeDocument/2006/math" xmlns:v="urn:schemas-microsoft-com:vml" xmlns:wp14="http://schemas.microsoft.com/office/word/2010/wordprocessingDrawing" xmlns:wp="http://schemas.openxmlformats.org/drawingml/2006/wordprocessingDrawing" xmlns:w10="urn:schemas-microsoft-com:office:word" xmlns:w="http://schemas.openxmlformats.org/wordprocessingml/2006/main" xmlns:w14="http://schemas.microsoft.com/office/word/2010/wordml" xmlns:w15="http://schemas.microsoft.com/office/word/2012/wordml" xmlns:w16cid="http://schemas.microsoft.com/office/word/2016/wordml/cid" xmlns:w16se="http://schemas.microsoft.com/office/word/2015/wordml/symex" xmlns:wpg="http://schemas.microsoft.com/office/word/2010/wordprocessingGroup" xmlns:wpi="http://schemas.microsoft.com/office/word/2010/wordprocessingInk" xmlns:wne="http://schemas.microsoft.com/office/word/2006/wordml" xmlns:wps="http://schemas.microsoft.com/office/word/2010/wordprocessingShape" mc:Ignorable="w14 w15 w16se w16cid wp14">
   <w:footnote w:type="separator" w:id="-1">
     <w:p>
       <w:pPr>
@@ -16979,7 +17320,7 @@
 </file>
 
 <file path=word/numbering.xml><?xml version="1.0" encoding="utf-8"?>
-<w:numbering xmlns:wpc="http://schemas.microsoft.com/office/word/2010/wordprocessingCanvas" xmlns:cx="http://schemas.microsoft.com/office/drawing/2014/chartex" xmlns:cx1="http://schemas.microsoft.com/office/drawing/2015/9/8/chartex" xmlns:mc="http://schemas.openxmlformats.org/markup-compatibility/2006" xmlns:o="urn:schemas-microsoft-com:office:office" xmlns:r="http://schemas.openxmlformats.org/officeDocument/2006/relationships" xmlns:m="http://schemas.openxmlformats.org/officeDocument/2006/math" xmlns:v="urn:schemas-microsoft-com:vml" xmlns:wp14="http://schemas.microsoft.com/office/word/2010/wordprocessingDrawing" xmlns:wp="http://schemas.openxmlformats.org/drawingml/2006/wordprocessingDrawing" xmlns:w10="urn:schemas-microsoft-com:office:word" xmlns:w="http://schemas.openxmlformats.org/wordprocessingml/2006/main" xmlns:w14="http://schemas.microsoft.com/office/word/2010/wordml" xmlns:w15="http://schemas.microsoft.com/office/word/2012/wordml" xmlns:w16se="http://schemas.microsoft.com/office/word/2015/wordml/symex" xmlns:wpg="http://schemas.microsoft.com/office/word/2010/wordprocessingGroup" xmlns:wpi="http://schemas.microsoft.com/office/word/2010/wordprocessingInk" xmlns:wne="http://schemas.microsoft.com/office/word/2006/wordml" xmlns:wps="http://schemas.microsoft.com/office/word/2010/wordprocessingShape" mc:Ignorable="w14 w15 w16se wp14">
+<w:numbering xmlns:wpc="http://schemas.microsoft.com/office/word/2010/wordprocessingCanvas" xmlns:cx="http://schemas.microsoft.com/office/drawing/2014/chartex" xmlns:cx1="http://schemas.microsoft.com/office/drawing/2015/9/8/chartex" xmlns:cx2="http://schemas.microsoft.com/office/drawing/2015/10/21/chartex" xmlns:cx3="http://schemas.microsoft.com/office/drawing/2016/5/9/chartex" xmlns:cx4="http://schemas.microsoft.com/office/drawing/2016/5/10/chartex" xmlns:cx5="http://schemas.microsoft.com/office/drawing/2016/5/11/chartex" xmlns:cx6="http://schemas.microsoft.com/office/drawing/2016/5/12/chartex" xmlns:cx7="http://schemas.microsoft.com/office/drawing/2016/5/13/chartex" xmlns:cx8="http://schemas.microsoft.com/office/drawing/2016/5/14/chartex" xmlns:mc="http://schemas.openxmlformats.org/markup-compatibility/2006" xmlns:aink="http://schemas.microsoft.com/office/drawing/2016/ink" xmlns:am3d="http://schemas.microsoft.com/office/drawing/2017/model3d" xmlns:o="urn:schemas-microsoft-com:office:office" xmlns:r="http://schemas.openxmlformats.org/officeDocument/2006/relationships" xmlns:m="http://schemas.openxmlformats.org/officeDocument/2006/math" xmlns:v="urn:schemas-microsoft-com:vml" xmlns:wp14="http://schemas.microsoft.com/office/word/2010/wordprocessingDrawing" xmlns:wp="http://schemas.openxmlformats.org/drawingml/2006/wordprocessingDrawing" xmlns:w10="urn:schemas-microsoft-com:office:word" xmlns:w="http://schemas.openxmlformats.org/wordprocessingml/2006/main" xmlns:w14="http://schemas.microsoft.com/office/word/2010/wordml" xmlns:w15="http://schemas.microsoft.com/office/word/2012/wordml" xmlns:w16cid="http://schemas.microsoft.com/office/word/2016/wordml/cid" xmlns:w16se="http://schemas.microsoft.com/office/word/2015/wordml/symex" xmlns:wpg="http://schemas.microsoft.com/office/word/2010/wordprocessingGroup" xmlns:wpi="http://schemas.microsoft.com/office/word/2010/wordprocessingInk" xmlns:wne="http://schemas.microsoft.com/office/word/2006/wordml" xmlns:wps="http://schemas.microsoft.com/office/word/2010/wordprocessingShape" mc:Ignorable="w14 w15 w16se w16cid wp14">
   <w:numPicBullet w:numPicBulletId="0">
     <w:pict>
       <v:shapetype id="_x0000_t75" coordsize="21600,21600" o:spt="75" o:preferrelative="t" path="m@4@5l@4@11@9@11@9@5xe" filled="f" stroked="f">
@@ -17001,7 +17342,7 @@
         <v:path o:extrusionok="f" gradientshapeok="t" o:connecttype="rect"/>
         <o:lock v:ext="edit" aspectratio="t"/>
       </v:shapetype>
-      <v:shape id="_x0000_i1303" type="#_x0000_t75" style="width:10.65pt;height:10.65pt" o:bullet="t">
+      <v:shape id="_x0000_i1027" type="#_x0000_t75" style="width:10.5pt;height:10.5pt" o:bullet="t">
         <v:imagedata r:id="rId1" o:title="msoF33E"/>
       </v:shape>
     </w:pict>
@@ -17127,7 +17468,7 @@
 </file>
 
 <file path=word/styles.xml><?xml version="1.0" encoding="utf-8"?>
-<w:styles xmlns:mc="http://schemas.openxmlformats.org/markup-compatibility/2006" xmlns:r="http://schemas.openxmlformats.org/officeDocument/2006/relationships" xmlns:w="http://schemas.openxmlformats.org/wordprocessingml/2006/main" xmlns:w14="http://schemas.microsoft.com/office/word/2010/wordml" xmlns:w15="http://schemas.microsoft.com/office/word/2012/wordml" xmlns:w16se="http://schemas.microsoft.com/office/word/2015/wordml/symex" mc:Ignorable="w14 w15 w16se">
+<w:styles xmlns:mc="http://schemas.openxmlformats.org/markup-compatibility/2006" xmlns:r="http://schemas.openxmlformats.org/officeDocument/2006/relationships" xmlns:w="http://schemas.openxmlformats.org/wordprocessingml/2006/main" xmlns:w14="http://schemas.microsoft.com/office/word/2010/wordml" xmlns:w15="http://schemas.microsoft.com/office/word/2012/wordml" xmlns:w16cid="http://schemas.microsoft.com/office/word/2016/wordml/cid" xmlns:w16se="http://schemas.microsoft.com/office/word/2015/wordml/symex" mc:Ignorable="w14 w15 w16se w16cid">
   <w:docDefaults>
     <w:rPrDefault>
       <w:rPr>
@@ -17143,7 +17484,7 @@
       </w:pPr>
     </w:pPrDefault>
   </w:docDefaults>
-  <w:latentStyles w:defLockedState="0" w:defUIPriority="99" w:defSemiHidden="0" w:defUnhideWhenUsed="0" w:defQFormat="0" w:count="371">
+  <w:latentStyles w:defLockedState="0" w:defUIPriority="99" w:defSemiHidden="0" w:defUnhideWhenUsed="0" w:defQFormat="0" w:count="375">
     <w:lsdException w:name="Normal" w:uiPriority="0" w:qFormat="1"/>
     <w:lsdException w:name="heading 1" w:uiPriority="9" w:qFormat="1"/>
     <w:lsdException w:name="heading 2" w:semiHidden="1" w:uiPriority="9" w:unhideWhenUsed="1" w:qFormat="1"/>
@@ -17249,7 +17590,6 @@
     <w:lsdException w:name="HTML Sample" w:semiHidden="1" w:unhideWhenUsed="1"/>
     <w:lsdException w:name="HTML Typewriter" w:semiHidden="1" w:unhideWhenUsed="1"/>
     <w:lsdException w:name="HTML Variable" w:semiHidden="1" w:unhideWhenUsed="1"/>
-    <w:lsdException w:name="Normal Table" w:semiHidden="1" w:unhideWhenUsed="1"/>
     <w:lsdException w:name="annotation subject" w:semiHidden="1" w:unhideWhenUsed="1"/>
     <w:lsdException w:name="No List" w:semiHidden="1" w:unhideWhenUsed="1"/>
     <w:lsdException w:name="Outline List 1" w:semiHidden="1" w:unhideWhenUsed="1"/>
@@ -17293,10 +17633,8 @@
     <w:lsdException w:name="Table Elegant" w:semiHidden="1" w:unhideWhenUsed="1"/>
     <w:lsdException w:name="Table Professional" w:semiHidden="1" w:unhideWhenUsed="1"/>
     <w:lsdException w:name="Table Subtle 1" w:semiHidden="1" w:unhideWhenUsed="1"/>
-    <w:lsdException w:name="Table Subtle 2" w:semiHidden="1" w:unhideWhenUsed="1"/>
     <w:lsdException w:name="Table Web 1" w:semiHidden="1" w:unhideWhenUsed="1"/>
     <w:lsdException w:name="Table Web 2" w:semiHidden="1" w:unhideWhenUsed="1"/>
-    <w:lsdException w:name="Table Web 3" w:semiHidden="1" w:unhideWhenUsed="1"/>
     <w:lsdException w:name="Balloon Text" w:semiHidden="1" w:unhideWhenUsed="1"/>
     <w:lsdException w:name="Table Grid" w:uiPriority="39"/>
     <w:lsdException w:name="Table Theme" w:semiHidden="1" w:unhideWhenUsed="1"/>
@@ -17515,6 +17853,10 @@
     <w:lsdException w:name="List Table 5 Dark Accent 6" w:uiPriority="50"/>
     <w:lsdException w:name="List Table 6 Colorful Accent 6" w:uiPriority="51"/>
     <w:lsdException w:name="List Table 7 Colorful Accent 6" w:uiPriority="52"/>
+    <w:lsdException w:name="Mention" w:semiHidden="1" w:unhideWhenUsed="1"/>
+    <w:lsdException w:name="Smart Hyperlink" w:semiHidden="1" w:unhideWhenUsed="1"/>
+    <w:lsdException w:name="Hashtag" w:semiHidden="1" w:unhideWhenUsed="1"/>
+    <w:lsdException w:name="Unresolved Mention" w:semiHidden="1" w:unhideWhenUsed="1"/>
   </w:latentStyles>
   <w:style w:type="paragraph" w:default="1" w:styleId="Normal">
     <w:name w:val="Normal"/>
@@ -17577,7 +17919,7 @@
       </w:tblBorders>
     </w:tblPr>
   </w:style>
-  <w:style w:type="table" w:styleId="Tabladecuadrcula4-nfasis5">
+  <w:style w:type="table" w:styleId="Tablaconcuadrcula4-nfasis5">
     <w:name w:val="Grid Table 4 Accent 5"/>
     <w:basedOn w:val="Tablanormal"/>
     <w:uiPriority w:val="49"/>

--- a/PROYECTO FINAL.docx
+++ b/PROYECTO FINAL.docx
@@ -1,6 +1,6 @@
 
 <file path=word/document.xml><?xml version="1.0" encoding="utf-8"?>
-<w:document xmlns:wpc="http://schemas.microsoft.com/office/word/2010/wordprocessingCanvas" xmlns:cx="http://schemas.microsoft.com/office/drawing/2014/chartex" xmlns:cx1="http://schemas.microsoft.com/office/drawing/2015/9/8/chartex" xmlns:cx2="http://schemas.microsoft.com/office/drawing/2015/10/21/chartex" xmlns:cx3="http://schemas.microsoft.com/office/drawing/2016/5/9/chartex" xmlns:cx4="http://schemas.microsoft.com/office/drawing/2016/5/10/chartex" xmlns:cx5="http://schemas.microsoft.com/office/drawing/2016/5/11/chartex" xmlns:cx6="http://schemas.microsoft.com/office/drawing/2016/5/12/chartex" xmlns:cx7="http://schemas.microsoft.com/office/drawing/2016/5/13/chartex" xmlns:cx8="http://schemas.microsoft.com/office/drawing/2016/5/14/chartex" xmlns:mc="http://schemas.openxmlformats.org/markup-compatibility/2006" xmlns:aink="http://schemas.microsoft.com/office/drawing/2016/ink" xmlns:am3d="http://schemas.microsoft.com/office/drawing/2017/model3d" xmlns:o="urn:schemas-microsoft-com:office:office" xmlns:r="http://schemas.openxmlformats.org/officeDocument/2006/relationships" xmlns:m="http://schemas.openxmlformats.org/officeDocument/2006/math" xmlns:v="urn:schemas-microsoft-com:vml" xmlns:wp14="http://schemas.microsoft.com/office/word/2010/wordprocessingDrawing" xmlns:wp="http://schemas.openxmlformats.org/drawingml/2006/wordprocessingDrawing" xmlns:w10="urn:schemas-microsoft-com:office:word" xmlns:w="http://schemas.openxmlformats.org/wordprocessingml/2006/main" xmlns:w14="http://schemas.microsoft.com/office/word/2010/wordml" xmlns:w15="http://schemas.microsoft.com/office/word/2012/wordml" xmlns:w16cid="http://schemas.microsoft.com/office/word/2016/wordml/cid" xmlns:w16se="http://schemas.microsoft.com/office/word/2015/wordml/symex" xmlns:wpg="http://schemas.microsoft.com/office/word/2010/wordprocessingGroup" xmlns:wpi="http://schemas.microsoft.com/office/word/2010/wordprocessingInk" xmlns:wne="http://schemas.microsoft.com/office/word/2006/wordml" xmlns:wps="http://schemas.microsoft.com/office/word/2010/wordprocessingShape" mc:Ignorable="w14 w15 w16se w16cid wp14">
+<w:document xmlns:wpc="http://schemas.microsoft.com/office/word/2010/wordprocessingCanvas" xmlns:cx="http://schemas.microsoft.com/office/drawing/2014/chartex" xmlns:cx1="http://schemas.microsoft.com/office/drawing/2015/9/8/chartex" xmlns:mc="http://schemas.openxmlformats.org/markup-compatibility/2006" xmlns:o="urn:schemas-microsoft-com:office:office" xmlns:r="http://schemas.openxmlformats.org/officeDocument/2006/relationships" xmlns:m="http://schemas.openxmlformats.org/officeDocument/2006/math" xmlns:v="urn:schemas-microsoft-com:vml" xmlns:wp14="http://schemas.microsoft.com/office/word/2010/wordprocessingDrawing" xmlns:wp="http://schemas.openxmlformats.org/drawingml/2006/wordprocessingDrawing" xmlns:w10="urn:schemas-microsoft-com:office:word" xmlns:w="http://schemas.openxmlformats.org/wordprocessingml/2006/main" xmlns:w14="http://schemas.microsoft.com/office/word/2010/wordml" xmlns:w15="http://schemas.microsoft.com/office/word/2012/wordml" xmlns:w16se="http://schemas.microsoft.com/office/word/2015/wordml/symex" xmlns:wpg="http://schemas.microsoft.com/office/word/2010/wordprocessingGroup" xmlns:wpi="http://schemas.microsoft.com/office/word/2010/wordprocessingInk" xmlns:wne="http://schemas.microsoft.com/office/word/2006/wordml" xmlns:wps="http://schemas.microsoft.com/office/word/2010/wordprocessingShape" mc:Ignorable="w14 w15 w16se wp14">
   <w:body>
     <w:sdt>
       <w:sdtPr>
@@ -24,6 +24,7 @@
         <w:p>
           <w:pPr>
             <w:pStyle w:val="Sinespaciado"/>
+            <w:spacing w:line="276" w:lineRule="auto"/>
             <w:jc w:val="center"/>
             <w:rPr>
               <w:rFonts w:ascii="Times New Roman" w:hAnsi="Times New Roman" w:cs="Times New Roman"/>
@@ -3348,7 +3349,7 @@
                   </wp:anchor>
                 </w:drawing>
               </mc:Choice>
-              <mc:Fallback>
+              <mc:Fallback xmlns:w16cid="http://schemas.microsoft.com/office/word/2016/wordml/cid" xmlns:am3d="http://schemas.microsoft.com/office/drawing/2017/model3d" xmlns:aink="http://schemas.microsoft.com/office/drawing/2016/ink" xmlns:cx8="http://schemas.microsoft.com/office/drawing/2016/5/14/chartex" xmlns:cx7="http://schemas.microsoft.com/office/drawing/2016/5/13/chartex" xmlns:cx6="http://schemas.microsoft.com/office/drawing/2016/5/12/chartex" xmlns:cx5="http://schemas.microsoft.com/office/drawing/2016/5/11/chartex" xmlns:cx4="http://schemas.microsoft.com/office/drawing/2016/5/10/chartex" xmlns:cx3="http://schemas.microsoft.com/office/drawing/2016/5/9/chartex" xmlns:cx2="http://schemas.microsoft.com/office/drawing/2015/10/21/chartex">
                 <w:pict>
                   <v:group w14:anchorId="1B3148EC" id="Grupo 5" o:spid="_x0000_s1026" style="position:absolute;margin-left:338.5pt;margin-top:-42.1pt;width:162pt;height:386.65pt;flip:x y;z-index:-251657216" coordorigin="806,42118" coordsize="13062,31210" o:gfxdata="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">
                     <v:group id="Grupo 6" o:spid="_x0000_s1027" style="position:absolute;left:1410;top:42118;width:10478;height:31210" coordorigin="1410,42118" coordsize="10477,31210" o:gfxdata="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">
@@ -3464,6 +3465,7 @@
         <w:p>
           <w:pPr>
             <w:pStyle w:val="Sinespaciado"/>
+            <w:spacing w:line="276" w:lineRule="auto"/>
             <w:jc w:val="center"/>
             <w:rPr>
               <w:rFonts w:ascii="Times New Roman" w:hAnsi="Times New Roman" w:cs="Times New Roman"/>
@@ -3481,6 +3483,7 @@
         <w:p>
           <w:pPr>
             <w:pStyle w:val="Sinespaciado"/>
+            <w:spacing w:line="276" w:lineRule="auto"/>
             <w:jc w:val="center"/>
             <w:rPr>
               <w:rFonts w:ascii="Times New Roman" w:hAnsi="Times New Roman" w:cs="Times New Roman"/>
@@ -3497,6 +3500,7 @@
         </w:p>
         <w:p>
           <w:pPr>
+            <w:spacing w:line="276" w:lineRule="auto"/>
             <w:rPr>
               <w:rFonts w:ascii="Times New Roman" w:hAnsi="Times New Roman" w:cs="Times New Roman"/>
               <w:sz w:val="28"/>
@@ -3505,6 +3509,7 @@
         </w:p>
         <w:p>
           <w:pPr>
+            <w:spacing w:line="276" w:lineRule="auto"/>
             <w:jc w:val="center"/>
             <w:rPr>
               <w:rFonts w:ascii="Times New Roman" w:hAnsi="Times New Roman" w:cs="Times New Roman"/>
@@ -3521,6 +3526,7 @@
         </w:p>
         <w:p>
           <w:pPr>
+            <w:spacing w:line="276" w:lineRule="auto"/>
             <w:jc w:val="center"/>
             <w:rPr>
               <w:rFonts w:ascii="Times New Roman" w:hAnsi="Times New Roman" w:cs="Times New Roman"/>
@@ -3532,6 +3538,7 @@
     </w:sdt>
     <w:p>
       <w:pPr>
+        <w:spacing w:line="276" w:lineRule="auto"/>
         <w:jc w:val="center"/>
         <w:rPr>
           <w:rFonts w:ascii="Times New Roman" w:hAnsi="Times New Roman" w:cs="Times New Roman"/>
@@ -3548,6 +3555,7 @@
     </w:p>
     <w:p>
       <w:pPr>
+        <w:spacing w:line="276" w:lineRule="auto"/>
         <w:jc w:val="center"/>
         <w:rPr>
           <w:rFonts w:ascii="Times New Roman" w:hAnsi="Times New Roman" w:cs="Times New Roman"/>
@@ -3571,6 +3579,7 @@
     </w:p>
     <w:p>
       <w:pPr>
+        <w:spacing w:line="276" w:lineRule="auto"/>
         <w:jc w:val="center"/>
         <w:rPr>
           <w:rFonts w:ascii="Times New Roman" w:hAnsi="Times New Roman" w:cs="Times New Roman"/>
@@ -3580,6 +3589,7 @@
     </w:p>
     <w:p>
       <w:pPr>
+        <w:spacing w:line="276" w:lineRule="auto"/>
         <w:jc w:val="center"/>
         <w:rPr>
           <w:rFonts w:ascii="Times New Roman" w:hAnsi="Times New Roman" w:cs="Times New Roman"/>
@@ -3596,6 +3606,7 @@
     </w:p>
     <w:p>
       <w:pPr>
+        <w:spacing w:line="276" w:lineRule="auto"/>
         <w:jc w:val="center"/>
         <w:rPr>
           <w:rFonts w:ascii="Times New Roman" w:hAnsi="Times New Roman" w:cs="Times New Roman"/>
@@ -6866,7 +6877,7 @@
           </mc:Choice>
           <mc:Fallback>
             <w:pict>
-              <v:group w14:anchorId="0178E6E0" id="Grupo 11" o:spid="_x0000_s1026" style="position:absolute;margin-left:-47.4pt;margin-top:32.65pt;width:162pt;height:386.6pt;z-index:-251653120" coordorigin="806,42118" coordsize="13062,31210" o:gfxdata="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">
+              <v:group w14:anchorId="4D417A49" id="Grupo 11" o:spid="_x0000_s1026" style="position:absolute;margin-left:-47.4pt;margin-top:32.65pt;width:162pt;height:386.6pt;z-index:-251653120" coordorigin="806,42118" coordsize="13062,31210" o:gfxdata="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">
                 <v:group id="Grupo 33" o:spid="_x0000_s1027" style="position:absolute;left:1410;top:42118;width:10478;height:31210" coordorigin="1410,42118" coordsize="10477,31210" o:gfxdata="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">
                   <o:lock v:ext="edit" aspectratio="t"/>
                   <v:shape id="Forma libre 34" o:spid="_x0000_s1028" style="position:absolute;left:3696;top:62168;width:1937;height:6985;visibility:visible;mso-wrap-style:square;v-text-anchor:top" coordsize="122,440" o:gfxdata="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" path="m,l39,152,84,304r38,113l122,440,76,306,39,180,6,53,,xe" fillcolor="#44546a [3215]" strokecolor="#44546a [3215]" strokeweight="0">
@@ -6986,6 +6997,7 @@
     </w:p>
     <w:p>
       <w:pPr>
+        <w:spacing w:line="276" w:lineRule="auto"/>
         <w:jc w:val="center"/>
         <w:rPr>
           <w:rFonts w:ascii="Times New Roman" w:hAnsi="Times New Roman" w:cs="Times New Roman"/>
@@ -6995,6 +7007,7 @@
     </w:p>
     <w:p>
       <w:pPr>
+        <w:spacing w:line="276" w:lineRule="auto"/>
         <w:jc w:val="center"/>
         <w:rPr>
           <w:rFonts w:ascii="Times New Roman" w:hAnsi="Times New Roman" w:cs="Times New Roman"/>
@@ -7039,6 +7052,7 @@
           </w:tcPr>
           <w:p>
             <w:pPr>
+              <w:spacing w:line="276" w:lineRule="auto"/>
               <w:rPr>
                 <w:rFonts w:ascii="Times New Roman" w:hAnsi="Times New Roman" w:cs="Times New Roman"/>
                 <w:sz w:val="36"/>
@@ -7067,6 +7081,7 @@
           </w:tcPr>
           <w:p>
             <w:pPr>
+              <w:spacing w:line="276" w:lineRule="auto"/>
               <w:rPr>
                 <w:rFonts w:ascii="Times New Roman" w:hAnsi="Times New Roman" w:cs="Times New Roman"/>
                 <w:sz w:val="36"/>
@@ -7093,26 +7108,18 @@
           </w:tcPr>
           <w:p>
             <w:pPr>
+              <w:spacing w:line="276" w:lineRule="auto"/>
               <w:rPr>
                 <w:rFonts w:ascii="Times New Roman" w:hAnsi="Times New Roman" w:cs="Times New Roman"/>
                 <w:sz w:val="36"/>
               </w:rPr>
             </w:pPr>
-            <w:proofErr w:type="spellStart"/>
             <w:r>
               <w:rPr>
                 <w:rFonts w:ascii="Times New Roman" w:hAnsi="Times New Roman" w:cs="Times New Roman"/>
                 <w:sz w:val="36"/>
               </w:rPr>
-              <w:t>Blessing</w:t>
-            </w:r>
-            <w:proofErr w:type="spellEnd"/>
-            <w:r>
-              <w:rPr>
-                <w:rFonts w:ascii="Times New Roman" w:hAnsi="Times New Roman" w:cs="Times New Roman"/>
-                <w:sz w:val="36"/>
-              </w:rPr>
-              <w:t xml:space="preserve"> Dionisio Rivas Amador</w:t>
+              <w:t>Blessing Dionisio Rivas Amador</w:t>
             </w:r>
           </w:p>
         </w:tc>
@@ -7123,6 +7130,7 @@
           </w:tcPr>
           <w:p>
             <w:pPr>
+              <w:spacing w:line="276" w:lineRule="auto"/>
               <w:rPr>
                 <w:rFonts w:ascii="Times New Roman" w:hAnsi="Times New Roman" w:cs="Times New Roman"/>
                 <w:sz w:val="36"/>
@@ -7149,62 +7157,57 @@
           </w:tcPr>
           <w:p>
             <w:pPr>
+              <w:spacing w:line="276" w:lineRule="auto"/>
               <w:rPr>
                 <w:rFonts w:ascii="Times New Roman" w:hAnsi="Times New Roman" w:cs="Times New Roman"/>
                 <w:sz w:val="36"/>
               </w:rPr>
             </w:pPr>
+            <w:proofErr w:type="spellStart"/>
             <w:r>
               <w:rPr>
                 <w:rFonts w:ascii="Times New Roman" w:hAnsi="Times New Roman" w:cs="Times New Roman"/>
                 <w:sz w:val="36"/>
               </w:rPr>
-              <w:t>Matamoros</w:t>
-            </w:r>
-          </w:p>
-          <w:p>
-            <w:pPr>
+              <w:t>Michell</w:t>
+            </w:r>
+            <w:proofErr w:type="spellEnd"/>
+            <w:r>
               <w:rPr>
                 <w:rFonts w:ascii="Times New Roman" w:hAnsi="Times New Roman" w:cs="Times New Roman"/>
                 <w:sz w:val="36"/>
               </w:rPr>
-            </w:pPr>
-            <w:r>
+              <w:t xml:space="preserve"> Matamoros </w:t>
+            </w:r>
+          </w:p>
+        </w:tc>
+        <w:tc>
+          <w:tcPr>
+            <w:tcW w:w="2598" w:type="dxa"/>
+            <w:vAlign w:val="center"/>
+          </w:tcPr>
+          <w:p>
+            <w:pPr>
+              <w:spacing w:line="276" w:lineRule="auto"/>
               <w:rPr>
                 <w:rFonts w:ascii="Times New Roman" w:hAnsi="Times New Roman" w:cs="Times New Roman"/>
                 <w:sz w:val="36"/>
               </w:rPr>
-              <w:t xml:space="preserve">Michell Matamoros </w:t>
-            </w:r>
-          </w:p>
-        </w:tc>
-        <w:tc>
-          <w:tcPr>
-            <w:tcW w:w="2598" w:type="dxa"/>
-            <w:vAlign w:val="center"/>
-          </w:tcPr>
-          <w:p>
-            <w:pPr>
+            </w:pPr>
+            <w:r>
               <w:rPr>
                 <w:rFonts w:ascii="Times New Roman" w:hAnsi="Times New Roman" w:cs="Times New Roman"/>
                 <w:sz w:val="36"/>
               </w:rPr>
-            </w:pPr>
-            <w:r>
-              <w:rPr>
-                <w:rFonts w:ascii="Times New Roman" w:hAnsi="Times New Roman" w:cs="Times New Roman"/>
-                <w:sz w:val="36"/>
-              </w:rPr>
               <w:t>20121001904</w:t>
             </w:r>
-            <w:bookmarkStart w:id="0" w:name="_GoBack"/>
-            <w:bookmarkEnd w:id="0"/>
           </w:p>
         </w:tc>
       </w:tr>
     </w:tbl>
     <w:p>
       <w:pPr>
+        <w:spacing w:line="276" w:lineRule="auto"/>
         <w:jc w:val="center"/>
         <w:rPr>
           <w:rFonts w:ascii="Times New Roman" w:hAnsi="Times New Roman" w:cs="Times New Roman"/>
@@ -7214,6 +7217,7 @@
     </w:p>
     <w:p>
       <w:pPr>
+        <w:spacing w:line="276" w:lineRule="auto"/>
         <w:jc w:val="center"/>
         <w:rPr>
           <w:rFonts w:ascii="Times New Roman" w:hAnsi="Times New Roman" w:cs="Times New Roman"/>
@@ -7230,6 +7234,7 @@
     </w:p>
     <w:p>
       <w:pPr>
+        <w:spacing w:line="276" w:lineRule="auto"/>
         <w:jc w:val="center"/>
         <w:rPr>
           <w:rFonts w:ascii="Times New Roman" w:hAnsi="Times New Roman" w:cs="Times New Roman"/>
@@ -7246,6 +7251,7 @@
     </w:p>
     <w:p>
       <w:pPr>
+        <w:spacing w:line="276" w:lineRule="auto"/>
         <w:jc w:val="center"/>
         <w:rPr>
           <w:rFonts w:ascii="Times New Roman" w:hAnsi="Times New Roman" w:cs="Times New Roman"/>
@@ -7255,6 +7261,7 @@
     </w:p>
     <w:p>
       <w:pPr>
+        <w:spacing w:line="276" w:lineRule="auto"/>
         <w:jc w:val="center"/>
         <w:rPr>
           <w:rFonts w:ascii="Times New Roman" w:hAnsi="Times New Roman" w:cs="Times New Roman"/>
@@ -7271,6 +7278,7 @@
     </w:p>
     <w:p>
       <w:pPr>
+        <w:spacing w:line="276" w:lineRule="auto"/>
         <w:jc w:val="center"/>
         <w:rPr>
           <w:rFonts w:ascii="Times New Roman" w:hAnsi="Times New Roman" w:cs="Times New Roman"/>
@@ -7303,7 +7311,21 @@
           <w:rFonts w:ascii="Times New Roman" w:hAnsi="Times New Roman" w:cs="Times New Roman"/>
           <w:sz w:val="36"/>
         </w:rPr>
-        <w:t>12 de diciembre de 2018</w:t>
+        <w:t>1</w:t>
+      </w:r>
+      <w:r>
+        <w:rPr>
+          <w:rFonts w:ascii="Times New Roman" w:hAnsi="Times New Roman" w:cs="Times New Roman"/>
+          <w:sz w:val="36"/>
+        </w:rPr>
+        <w:t>7</w:t>
+      </w:r>
+      <w:r>
+        <w:rPr>
+          <w:rFonts w:ascii="Times New Roman" w:hAnsi="Times New Roman" w:cs="Times New Roman"/>
+          <w:sz w:val="36"/>
+        </w:rPr>
+        <w:t xml:space="preserve"> de diciembre de 2018</w:t>
       </w:r>
     </w:p>
     <w:p>
@@ -7367,12 +7389,14 @@
         <w:jc w:val="center"/>
         <w:rPr>
           <w:rFonts w:ascii="Times New Roman" w:hAnsi="Times New Roman" w:cs="Times New Roman"/>
+          <w:b/>
           <w:sz w:val="28"/>
         </w:rPr>
       </w:pPr>
       <w:r>
         <w:rPr>
           <w:rFonts w:ascii="Times New Roman" w:hAnsi="Times New Roman" w:cs="Times New Roman"/>
+          <w:b/>
           <w:sz w:val="28"/>
         </w:rPr>
         <w:t>DESCRIPCI</w:t>
@@ -7380,6 +7404,7 @@
       <w:r>
         <w:rPr>
           <w:rFonts w:ascii="Times New Roman" w:hAnsi="Times New Roman" w:cs="Times New Roman"/>
+          <w:b/>
           <w:sz w:val="28"/>
         </w:rPr>
         <w:t>Ó</w:t>
@@ -7387,6 +7412,7 @@
       <w:r>
         <w:rPr>
           <w:rFonts w:ascii="Times New Roman" w:hAnsi="Times New Roman" w:cs="Times New Roman"/>
+          <w:b/>
           <w:sz w:val="28"/>
         </w:rPr>
         <w:t>N DEL PROYECTO</w:t>
@@ -7416,39 +7442,7 @@
           <w:rFonts w:ascii="Times New Roman" w:hAnsi="Times New Roman" w:cs="Times New Roman"/>
           <w:sz w:val="24"/>
         </w:rPr>
-        <w:t xml:space="preserve">Para el desarrollo del presente proyecto se hizo uso del software de Cisco: </w:t>
-      </w:r>
-      <w:proofErr w:type="spellStart"/>
-      <w:r>
-        <w:rPr>
-          <w:rFonts w:ascii="Times New Roman" w:hAnsi="Times New Roman" w:cs="Times New Roman"/>
-          <w:sz w:val="24"/>
-        </w:rPr>
-        <w:t>Packet</w:t>
-      </w:r>
-      <w:proofErr w:type="spellEnd"/>
-      <w:r>
-        <w:rPr>
-          <w:rFonts w:ascii="Times New Roman" w:hAnsi="Times New Roman" w:cs="Times New Roman"/>
-          <w:sz w:val="24"/>
-        </w:rPr>
-        <w:t xml:space="preserve"> </w:t>
-      </w:r>
-      <w:proofErr w:type="spellStart"/>
-      <w:r>
-        <w:rPr>
-          <w:rFonts w:ascii="Times New Roman" w:hAnsi="Times New Roman" w:cs="Times New Roman"/>
-          <w:sz w:val="24"/>
-        </w:rPr>
-        <w:t>Tracer</w:t>
-      </w:r>
-      <w:proofErr w:type="spellEnd"/>
-      <w:r>
-        <w:rPr>
-          <w:rFonts w:ascii="Times New Roman" w:hAnsi="Times New Roman" w:cs="Times New Roman"/>
-          <w:sz w:val="24"/>
-        </w:rPr>
-        <w:t xml:space="preserve">. </w:t>
+        <w:t xml:space="preserve">Para el desarrollo del presente proyecto se hizo uso del software de Cisco: Packet Tracer. </w:t>
       </w:r>
       <w:r>
         <w:rPr>
@@ -7506,39 +7500,7 @@
           <w:rFonts w:ascii="Times New Roman" w:hAnsi="Times New Roman" w:cs="Times New Roman"/>
           <w:sz w:val="24"/>
         </w:rPr>
-        <w:t xml:space="preserve">Diseño de la topología en </w:t>
-      </w:r>
-      <w:proofErr w:type="spellStart"/>
-      <w:r>
-        <w:rPr>
-          <w:rFonts w:ascii="Times New Roman" w:hAnsi="Times New Roman" w:cs="Times New Roman"/>
-          <w:sz w:val="24"/>
-        </w:rPr>
-        <w:t>Packet</w:t>
-      </w:r>
-      <w:proofErr w:type="spellEnd"/>
-      <w:r>
-        <w:rPr>
-          <w:rFonts w:ascii="Times New Roman" w:hAnsi="Times New Roman" w:cs="Times New Roman"/>
-          <w:sz w:val="24"/>
-        </w:rPr>
-        <w:t xml:space="preserve"> </w:t>
-      </w:r>
-      <w:proofErr w:type="spellStart"/>
-      <w:r>
-        <w:rPr>
-          <w:rFonts w:ascii="Times New Roman" w:hAnsi="Times New Roman" w:cs="Times New Roman"/>
-          <w:sz w:val="24"/>
-        </w:rPr>
-        <w:t>Tracer</w:t>
-      </w:r>
-      <w:proofErr w:type="spellEnd"/>
-      <w:r>
-        <w:rPr>
-          <w:rFonts w:ascii="Times New Roman" w:hAnsi="Times New Roman" w:cs="Times New Roman"/>
-          <w:sz w:val="24"/>
-        </w:rPr>
-        <w:t>.</w:t>
+        <w:t>Diseño de la topología en Packet Tracer.</w:t>
       </w:r>
     </w:p>
     <w:p>
@@ -7728,23 +7690,60 @@
           <w:rFonts w:ascii="Times New Roman" w:hAnsi="Times New Roman" w:cs="Times New Roman"/>
           <w:sz w:val="24"/>
         </w:rPr>
-        <w:t xml:space="preserve">Determinar la necesidad de utilizar </w:t>
+        <w:t>Configuración de Switches para administración remota</w:t>
       </w:r>
-      <w:proofErr w:type="spellStart"/>
       <w:r>
         <w:rPr>
           <w:rFonts w:ascii="Times New Roman" w:hAnsi="Times New Roman" w:cs="Times New Roman"/>
           <w:sz w:val="24"/>
         </w:rPr>
-        <w:t>VLANs</w:t>
+        <w:t>.</w:t>
       </w:r>
-      <w:proofErr w:type="spellEnd"/>
+    </w:p>
+    <w:p>
+      <w:pPr>
+        <w:pStyle w:val="Prrafodelista"/>
+        <w:numPr>
+          <w:ilvl w:val="0"/>
+          <w:numId w:val="1"/>
+        </w:numPr>
+        <w:spacing w:line="360" w:lineRule="auto"/>
+        <w:ind w:left="426"/>
+        <w:jc w:val="both"/>
+        <w:rPr>
+          <w:rFonts w:ascii="Times New Roman" w:hAnsi="Times New Roman" w:cs="Times New Roman"/>
+          <w:sz w:val="24"/>
+        </w:rPr>
+      </w:pPr>
       <w:r>
         <w:rPr>
           <w:rFonts w:ascii="Times New Roman" w:hAnsi="Times New Roman" w:cs="Times New Roman"/>
           <w:sz w:val="24"/>
         </w:rPr>
-        <w:t xml:space="preserve"> y configurar las necesarias</w:t>
+        <w:t>Configuración de enrutamiento dinámico y estático.</w:t>
+      </w:r>
+    </w:p>
+    <w:p>
+      <w:pPr>
+        <w:pStyle w:val="Prrafodelista"/>
+        <w:numPr>
+          <w:ilvl w:val="0"/>
+          <w:numId w:val="1"/>
+        </w:numPr>
+        <w:spacing w:line="360" w:lineRule="auto"/>
+        <w:ind w:left="426"/>
+        <w:jc w:val="both"/>
+        <w:rPr>
+          <w:rFonts w:ascii="Times New Roman" w:hAnsi="Times New Roman" w:cs="Times New Roman"/>
+          <w:sz w:val="24"/>
+        </w:rPr>
+      </w:pPr>
+      <w:r>
+        <w:rPr>
+          <w:rFonts w:ascii="Times New Roman" w:hAnsi="Times New Roman" w:cs="Times New Roman"/>
+          <w:sz w:val="24"/>
+        </w:rPr>
+        <w:t>Determinar la necesidad de utilizar VLANs y configurar las necesarias</w:t>
       </w:r>
       <w:r>
         <w:rPr>
@@ -7768,6 +7767,8 @@
         </w:rPr>
         <w:br w:type="page"/>
       </w:r>
+      <w:bookmarkStart w:id="0" w:name="_GoBack"/>
+      <w:bookmarkEnd w:id="0"/>
     </w:p>
     <w:p>
       <w:pPr>
@@ -7776,14 +7777,14 @@
         <w:rPr>
           <w:rFonts w:ascii="Times New Roman" w:hAnsi="Times New Roman" w:cs="Times New Roman"/>
           <w:b/>
-          <w:sz w:val="24"/>
+          <w:sz w:val="2"/>
         </w:rPr>
       </w:pPr>
       <w:r>
         <w:rPr>
           <w:rFonts w:ascii="Times New Roman" w:hAnsi="Times New Roman" w:cs="Times New Roman"/>
           <w:b/>
-          <w:sz w:val="24"/>
+          <w:sz w:val="28"/>
         </w:rPr>
         <w:lastRenderedPageBreak/>
         <w:t>ESTRUCTURA DE DIRECCIONAMIENTO LAN Y WAN</w:t>
@@ -7824,7 +7825,7 @@
     </w:p>
     <w:tbl>
       <w:tblPr>
-        <w:tblStyle w:val="Tablaconcuadrcula4-nfasis5"/>
+        <w:tblStyle w:val="Tabladecuadrcula4-nfasis5"/>
         <w:tblW w:w="0" w:type="auto"/>
         <w:jc w:val="center"/>
         <w:tblLook w:val="04A0" w:firstRow="1" w:lastRow="0" w:firstColumn="1" w:lastColumn="0" w:noHBand="0" w:noVBand="1"/>
@@ -8635,7 +8636,7 @@
     </w:p>
     <w:tbl>
       <w:tblPr>
-        <w:tblStyle w:val="Tablaconcuadrcula4-nfasis5"/>
+        <w:tblStyle w:val="Tabladecuadrcula4-nfasis5"/>
         <w:tblpPr w:leftFromText="141" w:rightFromText="141" w:vertAnchor="text" w:horzAnchor="margin" w:tblpXSpec="center" w:tblpY="448"/>
         <w:tblW w:w="10627" w:type="dxa"/>
         <w:jc w:val="center"/>
@@ -10375,7 +10376,7 @@
         <w:spacing w:line="360" w:lineRule="auto"/>
         <w:rPr>
           <w:rFonts w:ascii="Times New Roman" w:hAnsi="Times New Roman" w:cs="Times New Roman"/>
-          <w:sz w:val="24"/>
+          <w:sz w:val="16"/>
         </w:rPr>
       </w:pPr>
     </w:p>
@@ -10410,7 +10411,7 @@
     </w:p>
     <w:tbl>
       <w:tblPr>
-        <w:tblStyle w:val="Tablaconcuadrcula4-nfasis5"/>
+        <w:tblStyle w:val="Tabladecuadrcula4-nfasis5"/>
         <w:tblW w:w="9067" w:type="dxa"/>
         <w:tblLook w:val="04A0" w:firstRow="1" w:lastRow="0" w:firstColumn="1" w:lastColumn="0" w:noHBand="0" w:noVBand="1"/>
       </w:tblPr>
@@ -10465,21 +10466,12 @@
                 <w:lang w:eastAsia="es-HN"/>
               </w:rPr>
             </w:pPr>
-            <w:proofErr w:type="spellStart"/>
-            <w:r>
-              <w:rPr>
-                <w:rFonts w:ascii="Times New Roman" w:eastAsia="Times New Roman" w:hAnsi="Times New Roman" w:cs="Times New Roman"/>
-                <w:lang w:eastAsia="es-HN"/>
-              </w:rPr>
-              <w:t>Router</w:t>
-            </w:r>
-            <w:proofErr w:type="spellEnd"/>
-            <w:r>
-              <w:rPr>
-                <w:rFonts w:ascii="Times New Roman" w:eastAsia="Times New Roman" w:hAnsi="Times New Roman" w:cs="Times New Roman"/>
-                <w:lang w:eastAsia="es-HN"/>
-              </w:rPr>
-              <w:t xml:space="preserve"> Extremo 1</w:t>
+            <w:r>
+              <w:rPr>
+                <w:rFonts w:ascii="Times New Roman" w:eastAsia="Times New Roman" w:hAnsi="Times New Roman" w:cs="Times New Roman"/>
+                <w:lang w:eastAsia="es-HN"/>
+              </w:rPr>
+              <w:t>Router Extremo 1</w:t>
             </w:r>
           </w:p>
         </w:tc>
@@ -10522,21 +10514,12 @@
                 <w:lang w:eastAsia="es-HN"/>
               </w:rPr>
             </w:pPr>
-            <w:proofErr w:type="spellStart"/>
-            <w:r>
-              <w:rPr>
-                <w:rFonts w:ascii="Times New Roman" w:eastAsia="Times New Roman" w:hAnsi="Times New Roman" w:cs="Times New Roman"/>
-                <w:lang w:eastAsia="es-HN"/>
-              </w:rPr>
-              <w:t>Router</w:t>
-            </w:r>
-            <w:proofErr w:type="spellEnd"/>
-            <w:r>
-              <w:rPr>
-                <w:rFonts w:ascii="Times New Roman" w:eastAsia="Times New Roman" w:hAnsi="Times New Roman" w:cs="Times New Roman"/>
-                <w:lang w:eastAsia="es-HN"/>
-              </w:rPr>
-              <w:t xml:space="preserve"> Extremo 2</w:t>
+            <w:r>
+              <w:rPr>
+                <w:rFonts w:ascii="Times New Roman" w:eastAsia="Times New Roman" w:hAnsi="Times New Roman" w:cs="Times New Roman"/>
+                <w:lang w:eastAsia="es-HN"/>
+              </w:rPr>
+              <w:t>Router Extremo 2</w:t>
             </w:r>
           </w:p>
         </w:tc>
@@ -12461,9 +12444,19 @@
         <w:t>EQUIPO UTILIZADO</w:t>
       </w:r>
     </w:p>
+    <w:p>
+      <w:pPr>
+        <w:jc w:val="center"/>
+        <w:rPr>
+          <w:rFonts w:ascii="Times New Roman" w:hAnsi="Times New Roman" w:cs="Times New Roman"/>
+          <w:b/>
+          <w:sz w:val="24"/>
+        </w:rPr>
+      </w:pPr>
+    </w:p>
     <w:tbl>
       <w:tblPr>
-        <w:tblStyle w:val="Tablaconcuadrcula4-nfasis5"/>
+        <w:tblStyle w:val="Tabladecuadrcula4-nfasis5"/>
         <w:tblW w:w="9067" w:type="dxa"/>
         <w:tblLook w:val="04A0" w:firstRow="1" w:lastRow="0" w:firstColumn="1" w:lastColumn="0" w:noHBand="0" w:noVBand="1"/>
       </w:tblPr>
@@ -12617,7 +12610,6 @@
                 <w:sz w:val="24"/>
               </w:rPr>
             </w:pPr>
-            <w:proofErr w:type="spellStart"/>
             <w:r>
               <w:rPr>
                 <w:rFonts w:ascii="Times New Roman" w:hAnsi="Times New Roman" w:cs="Times New Roman"/>
@@ -12625,7 +12617,6 @@
               </w:rPr>
               <w:t>Router</w:t>
             </w:r>
-            <w:proofErr w:type="spellEnd"/>
           </w:p>
         </w:tc>
         <w:tc>
@@ -12672,164 +12663,112 @@
                 <w:rFonts w:ascii="Times New Roman" w:hAnsi="Times New Roman" w:cs="Times New Roman"/>
                 <w:sz w:val="24"/>
               </w:rPr>
-              <w:t xml:space="preserve">4 </w:t>
-            </w:r>
-            <w:proofErr w:type="spellStart"/>
-            <w:proofErr w:type="gramStart"/>
-            <w:r>
+              <w:t>4 FastEthernet , 4 serial</w:t>
+            </w:r>
+          </w:p>
+        </w:tc>
+      </w:tr>
+      <w:tr>
+        <w:tc>
+          <w:tcPr>
+            <w:cnfStyle w:val="001000000000" w:firstRow="0" w:lastRow="0" w:firstColumn="1" w:lastColumn="0" w:oddVBand="0" w:evenVBand="0" w:oddHBand="0" w:evenHBand="0" w:firstRowFirstColumn="0" w:firstRowLastColumn="0" w:lastRowFirstColumn="0" w:lastRowLastColumn="0"/>
+            <w:tcW w:w="1413" w:type="dxa"/>
+            <w:vAlign w:val="center"/>
+          </w:tcPr>
+          <w:p>
+            <w:pPr>
+              <w:spacing w:line="360" w:lineRule="auto"/>
+              <w:jc w:val="center"/>
               <w:rPr>
                 <w:rFonts w:ascii="Times New Roman" w:hAnsi="Times New Roman" w:cs="Times New Roman"/>
                 <w:sz w:val="24"/>
               </w:rPr>
-              <w:t>FastEthernet</w:t>
-            </w:r>
-            <w:proofErr w:type="spellEnd"/>
+            </w:pPr>
             <w:r>
               <w:rPr>
                 <w:rFonts w:ascii="Times New Roman" w:hAnsi="Times New Roman" w:cs="Times New Roman"/>
                 <w:sz w:val="24"/>
               </w:rPr>
-              <w:t xml:space="preserve"> ,</w:t>
-            </w:r>
-            <w:proofErr w:type="gramEnd"/>
-            <w:r>
+              <w:t>4</w:t>
+            </w:r>
+          </w:p>
+        </w:tc>
+        <w:tc>
+          <w:tcPr>
+            <w:tcW w:w="1843" w:type="dxa"/>
+            <w:vAlign w:val="center"/>
+          </w:tcPr>
+          <w:p>
+            <w:pPr>
+              <w:spacing w:line="360" w:lineRule="auto"/>
+              <w:jc w:val="center"/>
+              <w:cnfStyle w:val="000000000000" w:firstRow="0" w:lastRow="0" w:firstColumn="0" w:lastColumn="0" w:oddVBand="0" w:evenVBand="0" w:oddHBand="0" w:evenHBand="0" w:firstRowFirstColumn="0" w:firstRowLastColumn="0" w:lastRowFirstColumn="0" w:lastRowLastColumn="0"/>
               <w:rPr>
                 <w:rFonts w:ascii="Times New Roman" w:hAnsi="Times New Roman" w:cs="Times New Roman"/>
                 <w:sz w:val="24"/>
               </w:rPr>
-              <w:t xml:space="preserve"> 4 serial</w:t>
-            </w:r>
-          </w:p>
-        </w:tc>
-      </w:tr>
-      <w:tr>
-        <w:tc>
-          <w:tcPr>
-            <w:cnfStyle w:val="001000000000" w:firstRow="0" w:lastRow="0" w:firstColumn="1" w:lastColumn="0" w:oddVBand="0" w:evenVBand="0" w:oddHBand="0" w:evenHBand="0" w:firstRowFirstColumn="0" w:firstRowLastColumn="0" w:lastRowFirstColumn="0" w:lastRowLastColumn="0"/>
-            <w:tcW w:w="1413" w:type="dxa"/>
-            <w:vAlign w:val="center"/>
-          </w:tcPr>
-          <w:p>
-            <w:pPr>
-              <w:spacing w:line="360" w:lineRule="auto"/>
-              <w:jc w:val="center"/>
+            </w:pPr>
+            <w:r>
               <w:rPr>
                 <w:rFonts w:ascii="Times New Roman" w:hAnsi="Times New Roman" w:cs="Times New Roman"/>
                 <w:sz w:val="24"/>
               </w:rPr>
-            </w:pPr>
-            <w:r>
+              <w:t>Router</w:t>
+            </w:r>
+          </w:p>
+        </w:tc>
+        <w:tc>
+          <w:tcPr>
+            <w:tcW w:w="2126" w:type="dxa"/>
+            <w:vAlign w:val="center"/>
+          </w:tcPr>
+          <w:p>
+            <w:pPr>
+              <w:spacing w:line="360" w:lineRule="auto"/>
+              <w:jc w:val="center"/>
+              <w:cnfStyle w:val="000000000000" w:firstRow="0" w:lastRow="0" w:firstColumn="0" w:lastColumn="0" w:oddVBand="0" w:evenVBand="0" w:oddHBand="0" w:evenHBand="0" w:firstRowFirstColumn="0" w:firstRowLastColumn="0" w:lastRowFirstColumn="0" w:lastRowLastColumn="0"/>
               <w:rPr>
                 <w:rFonts w:ascii="Times New Roman" w:hAnsi="Times New Roman" w:cs="Times New Roman"/>
                 <w:sz w:val="24"/>
               </w:rPr>
-              <w:t>4</w:t>
-            </w:r>
-          </w:p>
-        </w:tc>
-        <w:tc>
-          <w:tcPr>
-            <w:tcW w:w="1843" w:type="dxa"/>
-            <w:vAlign w:val="center"/>
-          </w:tcPr>
-          <w:p>
-            <w:pPr>
-              <w:spacing w:line="360" w:lineRule="auto"/>
-              <w:jc w:val="center"/>
-              <w:cnfStyle w:val="000000000000" w:firstRow="0" w:lastRow="0" w:firstColumn="0" w:lastColumn="0" w:oddVBand="0" w:evenVBand="0" w:oddHBand="0" w:evenHBand="0" w:firstRowFirstColumn="0" w:firstRowLastColumn="0" w:lastRowFirstColumn="0" w:lastRowLastColumn="0"/>
+            </w:pPr>
+            <w:r>
               <w:rPr>
                 <w:rFonts w:ascii="Times New Roman" w:hAnsi="Times New Roman" w:cs="Times New Roman"/>
                 <w:sz w:val="24"/>
               </w:rPr>
-            </w:pPr>
-            <w:proofErr w:type="spellStart"/>
-            <w:r>
+              <w:t>2811</w:t>
+            </w:r>
+          </w:p>
+        </w:tc>
+        <w:tc>
+          <w:tcPr>
+            <w:tcW w:w="3685" w:type="dxa"/>
+            <w:vAlign w:val="center"/>
+          </w:tcPr>
+          <w:p>
+            <w:pPr>
+              <w:spacing w:line="360" w:lineRule="auto"/>
+              <w:jc w:val="center"/>
+              <w:cnfStyle w:val="000000000000" w:firstRow="0" w:lastRow="0" w:firstColumn="0" w:lastColumn="0" w:oddVBand="0" w:evenVBand="0" w:oddHBand="0" w:evenHBand="0" w:firstRowFirstColumn="0" w:firstRowLastColumn="0" w:lastRowFirstColumn="0" w:lastRowLastColumn="0"/>
               <w:rPr>
                 <w:rFonts w:ascii="Times New Roman" w:hAnsi="Times New Roman" w:cs="Times New Roman"/>
                 <w:sz w:val="24"/>
               </w:rPr>
-              <w:t>Router</w:t>
-            </w:r>
-            <w:proofErr w:type="spellEnd"/>
-          </w:p>
-        </w:tc>
-        <w:tc>
-          <w:tcPr>
-            <w:tcW w:w="2126" w:type="dxa"/>
-            <w:vAlign w:val="center"/>
-          </w:tcPr>
-          <w:p>
-            <w:pPr>
-              <w:spacing w:line="360" w:lineRule="auto"/>
-              <w:jc w:val="center"/>
-              <w:cnfStyle w:val="000000000000" w:firstRow="0" w:lastRow="0" w:firstColumn="0" w:lastColumn="0" w:oddVBand="0" w:evenVBand="0" w:oddHBand="0" w:evenHBand="0" w:firstRowFirstColumn="0" w:firstRowLastColumn="0" w:lastRowFirstColumn="0" w:lastRowLastColumn="0"/>
+            </w:pPr>
+            <w:r>
               <w:rPr>
                 <w:rFonts w:ascii="Times New Roman" w:hAnsi="Times New Roman" w:cs="Times New Roman"/>
                 <w:sz w:val="24"/>
               </w:rPr>
-            </w:pPr>
+              <w:t>2</w:t>
+            </w:r>
             <w:r>
               <w:rPr>
                 <w:rFonts w:ascii="Times New Roman" w:hAnsi="Times New Roman" w:cs="Times New Roman"/>
                 <w:sz w:val="24"/>
               </w:rPr>
-              <w:t>2811</w:t>
-            </w:r>
-          </w:p>
-        </w:tc>
-        <w:tc>
-          <w:tcPr>
-            <w:tcW w:w="3685" w:type="dxa"/>
-            <w:vAlign w:val="center"/>
-          </w:tcPr>
-          <w:p>
-            <w:pPr>
-              <w:spacing w:line="360" w:lineRule="auto"/>
-              <w:jc w:val="center"/>
-              <w:cnfStyle w:val="000000000000" w:firstRow="0" w:lastRow="0" w:firstColumn="0" w:lastColumn="0" w:oddVBand="0" w:evenVBand="0" w:oddHBand="0" w:evenHBand="0" w:firstRowFirstColumn="0" w:firstRowLastColumn="0" w:lastRowFirstColumn="0" w:lastRowLastColumn="0"/>
-              <w:rPr>
-                <w:rFonts w:ascii="Times New Roman" w:hAnsi="Times New Roman" w:cs="Times New Roman"/>
-                <w:sz w:val="24"/>
-              </w:rPr>
-            </w:pPr>
-            <w:r>
-              <w:rPr>
-                <w:rFonts w:ascii="Times New Roman" w:hAnsi="Times New Roman" w:cs="Times New Roman"/>
-                <w:sz w:val="24"/>
-              </w:rPr>
-              <w:t>2</w:t>
-            </w:r>
-            <w:r>
-              <w:rPr>
-                <w:rFonts w:ascii="Times New Roman" w:hAnsi="Times New Roman" w:cs="Times New Roman"/>
-                <w:sz w:val="24"/>
-              </w:rPr>
-              <w:t xml:space="preserve"> </w:t>
-            </w:r>
-            <w:proofErr w:type="spellStart"/>
-            <w:proofErr w:type="gramStart"/>
-            <w:r>
-              <w:rPr>
-                <w:rFonts w:ascii="Times New Roman" w:hAnsi="Times New Roman" w:cs="Times New Roman"/>
-                <w:sz w:val="24"/>
-              </w:rPr>
-              <w:t>FastEthernet</w:t>
-            </w:r>
-            <w:proofErr w:type="spellEnd"/>
-            <w:r>
-              <w:rPr>
-                <w:rFonts w:ascii="Times New Roman" w:hAnsi="Times New Roman" w:cs="Times New Roman"/>
-                <w:sz w:val="24"/>
-              </w:rPr>
-              <w:t xml:space="preserve"> ,</w:t>
-            </w:r>
-            <w:proofErr w:type="gramEnd"/>
-            <w:r>
-              <w:rPr>
-                <w:rFonts w:ascii="Times New Roman" w:hAnsi="Times New Roman" w:cs="Times New Roman"/>
-                <w:sz w:val="24"/>
-              </w:rPr>
-              <w:t xml:space="preserve"> 4 serial</w:t>
+              <w:t xml:space="preserve"> FastEthernet , 4 serial</w:t>
             </w:r>
           </w:p>
         </w:tc>
@@ -12877,7 +12816,6 @@
                 <w:sz w:val="24"/>
               </w:rPr>
             </w:pPr>
-            <w:proofErr w:type="spellStart"/>
             <w:r>
               <w:rPr>
                 <w:rFonts w:ascii="Times New Roman" w:hAnsi="Times New Roman" w:cs="Times New Roman"/>
@@ -12885,7 +12823,6 @@
               </w:rPr>
               <w:t>Router</w:t>
             </w:r>
-            <w:proofErr w:type="spellEnd"/>
           </w:p>
         </w:tc>
         <w:tc>
@@ -12932,165 +12869,113 @@
                 <w:rFonts w:ascii="Times New Roman" w:hAnsi="Times New Roman" w:cs="Times New Roman"/>
                 <w:sz w:val="24"/>
               </w:rPr>
-              <w:t xml:space="preserve">2 </w:t>
-            </w:r>
-            <w:proofErr w:type="spellStart"/>
-            <w:proofErr w:type="gramStart"/>
-            <w:r>
+              <w:t>2 FastEthernet , 6 serial</w:t>
+            </w:r>
+          </w:p>
+        </w:tc>
+      </w:tr>
+      <w:tr>
+        <w:tc>
+          <w:tcPr>
+            <w:cnfStyle w:val="001000000000" w:firstRow="0" w:lastRow="0" w:firstColumn="1" w:lastColumn="0" w:oddVBand="0" w:evenVBand="0" w:oddHBand="0" w:evenHBand="0" w:firstRowFirstColumn="0" w:firstRowLastColumn="0" w:lastRowFirstColumn="0" w:lastRowLastColumn="0"/>
+            <w:tcW w:w="1413" w:type="dxa"/>
+            <w:vAlign w:val="center"/>
+          </w:tcPr>
+          <w:p>
+            <w:pPr>
+              <w:spacing w:line="360" w:lineRule="auto"/>
+              <w:jc w:val="center"/>
               <w:rPr>
                 <w:rFonts w:ascii="Times New Roman" w:hAnsi="Times New Roman" w:cs="Times New Roman"/>
                 <w:sz w:val="24"/>
               </w:rPr>
-              <w:t>FastEthernet</w:t>
-            </w:r>
-            <w:proofErr w:type="spellEnd"/>
+            </w:pPr>
             <w:r>
               <w:rPr>
                 <w:rFonts w:ascii="Times New Roman" w:hAnsi="Times New Roman" w:cs="Times New Roman"/>
                 <w:sz w:val="24"/>
               </w:rPr>
-              <w:t xml:space="preserve"> ,</w:t>
-            </w:r>
-            <w:proofErr w:type="gramEnd"/>
-            <w:r>
+              <w:t>9</w:t>
+            </w:r>
+          </w:p>
+        </w:tc>
+        <w:tc>
+          <w:tcPr>
+            <w:tcW w:w="1843" w:type="dxa"/>
+            <w:vAlign w:val="center"/>
+          </w:tcPr>
+          <w:p>
+            <w:pPr>
+              <w:spacing w:line="360" w:lineRule="auto"/>
+              <w:jc w:val="center"/>
+              <w:cnfStyle w:val="000000000000" w:firstRow="0" w:lastRow="0" w:firstColumn="0" w:lastColumn="0" w:oddVBand="0" w:evenVBand="0" w:oddHBand="0" w:evenHBand="0" w:firstRowFirstColumn="0" w:firstRowLastColumn="0" w:lastRowFirstColumn="0" w:lastRowLastColumn="0"/>
               <w:rPr>
                 <w:rFonts w:ascii="Times New Roman" w:hAnsi="Times New Roman" w:cs="Times New Roman"/>
                 <w:sz w:val="24"/>
               </w:rPr>
-              <w:t xml:space="preserve"> 6 serial</w:t>
-            </w:r>
-          </w:p>
-        </w:tc>
-      </w:tr>
-      <w:tr>
-        <w:tc>
-          <w:tcPr>
-            <w:cnfStyle w:val="001000000000" w:firstRow="0" w:lastRow="0" w:firstColumn="1" w:lastColumn="0" w:oddVBand="0" w:evenVBand="0" w:oddHBand="0" w:evenHBand="0" w:firstRowFirstColumn="0" w:firstRowLastColumn="0" w:lastRowFirstColumn="0" w:lastRowLastColumn="0"/>
-            <w:tcW w:w="1413" w:type="dxa"/>
-            <w:vAlign w:val="center"/>
-          </w:tcPr>
-          <w:p>
-            <w:pPr>
-              <w:spacing w:line="360" w:lineRule="auto"/>
-              <w:jc w:val="center"/>
+            </w:pPr>
+            <w:r>
               <w:rPr>
                 <w:rFonts w:ascii="Times New Roman" w:hAnsi="Times New Roman" w:cs="Times New Roman"/>
                 <w:sz w:val="24"/>
               </w:rPr>
-            </w:pPr>
-            <w:r>
+              <w:t>Switch</w:t>
+            </w:r>
+          </w:p>
+        </w:tc>
+        <w:tc>
+          <w:tcPr>
+            <w:tcW w:w="2126" w:type="dxa"/>
+            <w:vAlign w:val="center"/>
+          </w:tcPr>
+          <w:p>
+            <w:pPr>
+              <w:spacing w:line="360" w:lineRule="auto"/>
+              <w:jc w:val="center"/>
+              <w:cnfStyle w:val="000000000000" w:firstRow="0" w:lastRow="0" w:firstColumn="0" w:lastColumn="0" w:oddVBand="0" w:evenVBand="0" w:oddHBand="0" w:evenHBand="0" w:firstRowFirstColumn="0" w:firstRowLastColumn="0" w:lastRowFirstColumn="0" w:lastRowLastColumn="0"/>
               <w:rPr>
                 <w:rFonts w:ascii="Times New Roman" w:hAnsi="Times New Roman" w:cs="Times New Roman"/>
                 <w:sz w:val="24"/>
               </w:rPr>
-              <w:t>9</w:t>
-            </w:r>
-          </w:p>
-        </w:tc>
-        <w:tc>
-          <w:tcPr>
-            <w:tcW w:w="1843" w:type="dxa"/>
-            <w:vAlign w:val="center"/>
-          </w:tcPr>
-          <w:p>
-            <w:pPr>
-              <w:spacing w:line="360" w:lineRule="auto"/>
-              <w:jc w:val="center"/>
-              <w:cnfStyle w:val="000000000000" w:firstRow="0" w:lastRow="0" w:firstColumn="0" w:lastColumn="0" w:oddVBand="0" w:evenVBand="0" w:oddHBand="0" w:evenHBand="0" w:firstRowFirstColumn="0" w:firstRowLastColumn="0" w:lastRowFirstColumn="0" w:lastRowLastColumn="0"/>
+            </w:pPr>
+            <w:r>
               <w:rPr>
                 <w:rFonts w:ascii="Times New Roman" w:hAnsi="Times New Roman" w:cs="Times New Roman"/>
                 <w:sz w:val="24"/>
               </w:rPr>
-            </w:pPr>
-            <w:proofErr w:type="spellStart"/>
-            <w:r>
+              <w:t>2960-24TT</w:t>
+            </w:r>
+          </w:p>
+        </w:tc>
+        <w:tc>
+          <w:tcPr>
+            <w:tcW w:w="3685" w:type="dxa"/>
+            <w:vAlign w:val="center"/>
+          </w:tcPr>
+          <w:p>
+            <w:pPr>
+              <w:spacing w:line="360" w:lineRule="auto"/>
+              <w:jc w:val="center"/>
+              <w:cnfStyle w:val="000000000000" w:firstRow="0" w:lastRow="0" w:firstColumn="0" w:lastColumn="0" w:oddVBand="0" w:evenVBand="0" w:oddHBand="0" w:evenHBand="0" w:firstRowFirstColumn="0" w:firstRowLastColumn="0" w:lastRowFirstColumn="0" w:lastRowLastColumn="0"/>
               <w:rPr>
                 <w:rFonts w:ascii="Times New Roman" w:hAnsi="Times New Roman" w:cs="Times New Roman"/>
                 <w:sz w:val="24"/>
               </w:rPr>
-              <w:t>Switch</w:t>
-            </w:r>
-            <w:proofErr w:type="spellEnd"/>
-          </w:p>
-        </w:tc>
-        <w:tc>
-          <w:tcPr>
-            <w:tcW w:w="2126" w:type="dxa"/>
-            <w:vAlign w:val="center"/>
-          </w:tcPr>
-          <w:p>
-            <w:pPr>
-              <w:spacing w:line="360" w:lineRule="auto"/>
-              <w:jc w:val="center"/>
-              <w:cnfStyle w:val="000000000000" w:firstRow="0" w:lastRow="0" w:firstColumn="0" w:lastColumn="0" w:oddVBand="0" w:evenVBand="0" w:oddHBand="0" w:evenHBand="0" w:firstRowFirstColumn="0" w:firstRowLastColumn="0" w:lastRowFirstColumn="0" w:lastRowLastColumn="0"/>
+            </w:pPr>
+            <w:r>
               <w:rPr>
                 <w:rFonts w:ascii="Times New Roman" w:hAnsi="Times New Roman" w:cs="Times New Roman"/>
                 <w:sz w:val="24"/>
               </w:rPr>
-            </w:pPr>
+              <w:t xml:space="preserve">24 FastEthernet, </w:t>
+            </w:r>
             <w:r>
               <w:rPr>
                 <w:rFonts w:ascii="Times New Roman" w:hAnsi="Times New Roman" w:cs="Times New Roman"/>
                 <w:sz w:val="24"/>
               </w:rPr>
-              <w:t>2960-24TT</w:t>
-            </w:r>
-          </w:p>
-        </w:tc>
-        <w:tc>
-          <w:tcPr>
-            <w:tcW w:w="3685" w:type="dxa"/>
-            <w:vAlign w:val="center"/>
-          </w:tcPr>
-          <w:p>
-            <w:pPr>
-              <w:spacing w:line="360" w:lineRule="auto"/>
-              <w:jc w:val="center"/>
-              <w:cnfStyle w:val="000000000000" w:firstRow="0" w:lastRow="0" w:firstColumn="0" w:lastColumn="0" w:oddVBand="0" w:evenVBand="0" w:oddHBand="0" w:evenHBand="0" w:firstRowFirstColumn="0" w:firstRowLastColumn="0" w:lastRowFirstColumn="0" w:lastRowLastColumn="0"/>
-              <w:rPr>
-                <w:rFonts w:ascii="Times New Roman" w:hAnsi="Times New Roman" w:cs="Times New Roman"/>
-                <w:sz w:val="24"/>
-              </w:rPr>
-            </w:pPr>
-            <w:r>
-              <w:rPr>
-                <w:rFonts w:ascii="Times New Roman" w:hAnsi="Times New Roman" w:cs="Times New Roman"/>
-                <w:sz w:val="24"/>
-              </w:rPr>
-              <w:t xml:space="preserve">24 </w:t>
-            </w:r>
-            <w:proofErr w:type="spellStart"/>
-            <w:r>
-              <w:rPr>
-                <w:rFonts w:ascii="Times New Roman" w:hAnsi="Times New Roman" w:cs="Times New Roman"/>
-                <w:sz w:val="24"/>
-              </w:rPr>
-              <w:t>FastEthernet</w:t>
-            </w:r>
-            <w:proofErr w:type="spellEnd"/>
-            <w:r>
-              <w:rPr>
-                <w:rFonts w:ascii="Times New Roman" w:hAnsi="Times New Roman" w:cs="Times New Roman"/>
-                <w:sz w:val="24"/>
-              </w:rPr>
-              <w:t xml:space="preserve">, </w:t>
-            </w:r>
-            <w:r>
-              <w:rPr>
-                <w:rFonts w:ascii="Times New Roman" w:hAnsi="Times New Roman" w:cs="Times New Roman"/>
-                <w:sz w:val="24"/>
-              </w:rPr>
-              <w:t xml:space="preserve">2 </w:t>
-            </w:r>
-            <w:proofErr w:type="spellStart"/>
-            <w:r>
-              <w:rPr>
-                <w:rFonts w:ascii="Times New Roman" w:hAnsi="Times New Roman" w:cs="Times New Roman"/>
-                <w:sz w:val="24"/>
-              </w:rPr>
-              <w:t>GigabitEthernet</w:t>
-            </w:r>
-            <w:proofErr w:type="spellEnd"/>
+              <w:t>2 GigabitEthernet</w:t>
+            </w:r>
           </w:p>
         </w:tc>
       </w:tr>
@@ -13106,18 +12991,12 @@
     </w:p>
     <w:p>
       <w:pPr>
+        <w:jc w:val="center"/>
         <w:rPr>
           <w:rFonts w:ascii="Times New Roman" w:hAnsi="Times New Roman" w:cs="Times New Roman"/>
           <w:sz w:val="24"/>
         </w:rPr>
       </w:pPr>
-      <w:r>
-        <w:rPr>
-          <w:rFonts w:ascii="Times New Roman" w:hAnsi="Times New Roman" w:cs="Times New Roman"/>
-          <w:sz w:val="24"/>
-        </w:rPr>
-        <w:br w:type="page"/>
-      </w:r>
     </w:p>
     <w:p>
       <w:pPr>
@@ -13134,13 +13013,22 @@
           <w:b/>
           <w:sz w:val="24"/>
         </w:rPr>
-        <w:lastRenderedPageBreak/>
         <w:t>CONTRASEÑAS DE LOS DISPOSITIVOS</w:t>
       </w:r>
     </w:p>
+    <w:p>
+      <w:pPr>
+        <w:jc w:val="center"/>
+        <w:rPr>
+          <w:rFonts w:ascii="Times New Roman" w:hAnsi="Times New Roman" w:cs="Times New Roman"/>
+          <w:b/>
+          <w:sz w:val="24"/>
+        </w:rPr>
+      </w:pPr>
+    </w:p>
     <w:tbl>
       <w:tblPr>
-        <w:tblStyle w:val="Tablaconcuadrcula4-nfasis5"/>
+        <w:tblStyle w:val="Tabladecuadrcula4-nfasis5"/>
         <w:tblW w:w="6960" w:type="dxa"/>
         <w:jc w:val="center"/>
         <w:tblLook w:val="04A0" w:firstRow="1" w:lastRow="0" w:firstColumn="1" w:lastColumn="0" w:noHBand="0" w:noVBand="1"/>
@@ -13173,7 +13061,6 @@
                 <w:lang w:eastAsia="es-HN"/>
               </w:rPr>
             </w:pPr>
-            <w:proofErr w:type="spellStart"/>
             <w:r>
               <w:rPr>
                 <w:rFonts w:ascii="Times New Roman" w:eastAsia="Times New Roman" w:hAnsi="Times New Roman" w:cs="Times New Roman"/>
@@ -13181,7 +13068,6 @@
               </w:rPr>
               <w:t>Hostname</w:t>
             </w:r>
-            <w:proofErr w:type="spellEnd"/>
           </w:p>
         </w:tc>
         <w:tc>
@@ -13200,7 +13086,6 @@
                 <w:lang w:eastAsia="es-HN"/>
               </w:rPr>
             </w:pPr>
-            <w:proofErr w:type="spellStart"/>
             <w:r>
               <w:rPr>
                 <w:rFonts w:ascii="Times New Roman" w:eastAsia="Times New Roman" w:hAnsi="Times New Roman" w:cs="Times New Roman"/>
@@ -13208,7 +13093,6 @@
               </w:rPr>
               <w:t>enable</w:t>
             </w:r>
-            <w:proofErr w:type="spellEnd"/>
           </w:p>
         </w:tc>
         <w:tc>
@@ -13227,15 +13111,13 @@
                 <w:lang w:eastAsia="es-HN"/>
               </w:rPr>
             </w:pPr>
-            <w:proofErr w:type="spellStart"/>
-            <w:r>
-              <w:rPr>
-                <w:rFonts w:ascii="Times New Roman" w:eastAsia="Times New Roman" w:hAnsi="Times New Roman" w:cs="Times New Roman"/>
-                <w:lang w:eastAsia="es-HN"/>
-              </w:rPr>
-              <w:t>linea</w:t>
-            </w:r>
-            <w:proofErr w:type="spellEnd"/>
+            <w:r>
+              <w:rPr>
+                <w:rFonts w:ascii="Times New Roman" w:eastAsia="Times New Roman" w:hAnsi="Times New Roman" w:cs="Times New Roman"/>
+                <w:lang w:eastAsia="es-HN"/>
+              </w:rPr>
+              <w:t>línea</w:t>
+            </w:r>
             <w:r>
               <w:rPr>
                 <w:rFonts w:ascii="Times New Roman" w:eastAsia="Times New Roman" w:hAnsi="Times New Roman" w:cs="Times New Roman"/>
@@ -13261,15 +13143,13 @@
                 <w:lang w:eastAsia="es-HN"/>
               </w:rPr>
             </w:pPr>
-            <w:proofErr w:type="spellStart"/>
-            <w:r>
-              <w:rPr>
-                <w:rFonts w:ascii="Times New Roman" w:eastAsia="Times New Roman" w:hAnsi="Times New Roman" w:cs="Times New Roman"/>
-                <w:lang w:eastAsia="es-HN"/>
-              </w:rPr>
-              <w:t>linea</w:t>
-            </w:r>
-            <w:proofErr w:type="spellEnd"/>
+            <w:r>
+              <w:rPr>
+                <w:rFonts w:ascii="Times New Roman" w:eastAsia="Times New Roman" w:hAnsi="Times New Roman" w:cs="Times New Roman"/>
+                <w:lang w:eastAsia="es-HN"/>
+              </w:rPr>
+              <w:t>línea</w:t>
+            </w:r>
             <w:r>
               <w:rPr>
                 <w:rFonts w:ascii="Times New Roman" w:eastAsia="Times New Roman" w:hAnsi="Times New Roman" w:cs="Times New Roman"/>
@@ -15115,6 +14995,26 @@
     </w:tbl>
     <w:p>
       <w:pPr>
+        <w:rPr>
+          <w:rFonts w:ascii="Times New Roman" w:hAnsi="Times New Roman" w:cs="Times New Roman"/>
+          <w:b/>
+          <w:sz w:val="24"/>
+        </w:rPr>
+      </w:pPr>
+    </w:p>
+    <w:p>
+      <w:pPr>
+        <w:jc w:val="center"/>
+        <w:rPr>
+          <w:rFonts w:ascii="Times New Roman" w:hAnsi="Times New Roman" w:cs="Times New Roman"/>
+          <w:b/>
+          <w:sz w:val="24"/>
+        </w:rPr>
+      </w:pPr>
+    </w:p>
+    <w:p>
+      <w:pPr>
+        <w:jc w:val="center"/>
         <w:rPr>
           <w:rFonts w:ascii="Times New Roman" w:hAnsi="Times New Roman" w:cs="Times New Roman"/>
           <w:b/>
@@ -15140,18 +15040,28 @@
         <w:t>DOCUMENTACIÓN DE VLAN</w:t>
       </w:r>
     </w:p>
+    <w:p>
+      <w:pPr>
+        <w:jc w:val="center"/>
+        <w:rPr>
+          <w:rFonts w:ascii="Times New Roman" w:hAnsi="Times New Roman" w:cs="Times New Roman"/>
+          <w:b/>
+          <w:sz w:val="24"/>
+        </w:rPr>
+      </w:pPr>
+    </w:p>
     <w:tbl>
       <w:tblPr>
-        <w:tblStyle w:val="Tablaconcuadrcula4-nfasis5"/>
-        <w:tblW w:w="8860" w:type="dxa"/>
+        <w:tblStyle w:val="Tabladecuadrcula4-nfasis5"/>
+        <w:tblW w:w="8890" w:type="dxa"/>
         <w:jc w:val="center"/>
         <w:tblLook w:val="04A0" w:firstRow="1" w:lastRow="0" w:firstColumn="1" w:lastColumn="0" w:noHBand="0" w:noVBand="1"/>
       </w:tblPr>
       <w:tblGrid>
         <w:gridCol w:w="1170"/>
-        <w:gridCol w:w="1800"/>
-        <w:gridCol w:w="1740"/>
-        <w:gridCol w:w="2280"/>
+        <w:gridCol w:w="952"/>
+        <w:gridCol w:w="1701"/>
+        <w:gridCol w:w="3167"/>
         <w:gridCol w:w="1900"/>
       </w:tblGrid>
       <w:tr>
@@ -15163,20 +15073,19 @@
         <w:tc>
           <w:tcPr>
             <w:cnfStyle w:val="001000000000" w:firstRow="0" w:lastRow="0" w:firstColumn="1" w:lastColumn="0" w:oddVBand="0" w:evenVBand="0" w:oddHBand="0" w:evenHBand="0" w:firstRowFirstColumn="0" w:firstRowLastColumn="0" w:lastRowFirstColumn="0" w:lastRowLastColumn="0"/>
-            <w:tcW w:w="1140" w:type="dxa"/>
-            <w:noWrap/>
-            <w:vAlign w:val="center"/>
-            <w:hideMark/>
-          </w:tcPr>
-          <w:p>
-            <w:pPr>
-              <w:jc w:val="center"/>
-              <w:rPr>
-                <w:rFonts w:ascii="Times New Roman" w:eastAsia="Times New Roman" w:hAnsi="Times New Roman" w:cs="Times New Roman"/>
-                <w:lang w:eastAsia="es-HN"/>
-              </w:rPr>
-            </w:pPr>
-            <w:proofErr w:type="spellStart"/>
+            <w:tcW w:w="1170" w:type="dxa"/>
+            <w:noWrap/>
+            <w:vAlign w:val="center"/>
+            <w:hideMark/>
+          </w:tcPr>
+          <w:p>
+            <w:pPr>
+              <w:jc w:val="center"/>
+              <w:rPr>
+                <w:rFonts w:ascii="Times New Roman" w:eastAsia="Times New Roman" w:hAnsi="Times New Roman" w:cs="Times New Roman"/>
+                <w:lang w:eastAsia="es-HN"/>
+              </w:rPr>
+            </w:pPr>
             <w:r>
               <w:rPr>
                 <w:rFonts w:ascii="Times New Roman" w:eastAsia="Times New Roman" w:hAnsi="Times New Roman" w:cs="Times New Roman"/>
@@ -15184,12 +15093,11 @@
               </w:rPr>
               <w:t>Hostname</w:t>
             </w:r>
-            <w:proofErr w:type="spellEnd"/>
-          </w:p>
-        </w:tc>
-        <w:tc>
-          <w:tcPr>
-            <w:tcW w:w="1800" w:type="dxa"/>
+          </w:p>
+        </w:tc>
+        <w:tc>
+          <w:tcPr>
+            <w:tcW w:w="952" w:type="dxa"/>
             <w:noWrap/>
             <w:vAlign w:val="center"/>
             <w:hideMark/>
@@ -15221,7 +15129,7 @@
         </w:tc>
         <w:tc>
           <w:tcPr>
-            <w:tcW w:w="1740" w:type="dxa"/>
+            <w:tcW w:w="1701" w:type="dxa"/>
             <w:noWrap/>
             <w:vAlign w:val="center"/>
             <w:hideMark/>
@@ -15260,7 +15168,7 @@
         </w:tc>
         <w:tc>
           <w:tcPr>
-            <w:tcW w:w="2280" w:type="dxa"/>
+            <w:tcW w:w="3167" w:type="dxa"/>
             <w:noWrap/>
             <w:vAlign w:val="center"/>
             <w:hideMark/>
@@ -15279,7 +15187,14 @@
                 <w:rFonts w:ascii="Times New Roman" w:eastAsia="Times New Roman" w:hAnsi="Times New Roman" w:cs="Times New Roman"/>
                 <w:lang w:eastAsia="es-HN"/>
               </w:rPr>
-              <w:t>bloque de dirección</w:t>
+              <w:t>B</w:t>
+            </w:r>
+            <w:r>
+              <w:rPr>
+                <w:rFonts w:ascii="Times New Roman" w:eastAsia="Times New Roman" w:hAnsi="Times New Roman" w:cs="Times New Roman"/>
+                <w:lang w:eastAsia="es-HN"/>
+              </w:rPr>
+              <w:t>loque de dirección</w:t>
             </w:r>
           </w:p>
         </w:tc>
@@ -15325,7 +15240,7 @@
         <w:tc>
           <w:tcPr>
             <w:cnfStyle w:val="001000000000" w:firstRow="0" w:lastRow="0" w:firstColumn="1" w:lastColumn="0" w:oddVBand="0" w:evenVBand="0" w:oddHBand="0" w:evenHBand="0" w:firstRowFirstColumn="0" w:firstRowLastColumn="0" w:lastRowFirstColumn="0" w:lastRowLastColumn="0"/>
-            <w:tcW w:w="1140" w:type="dxa"/>
+            <w:tcW w:w="1170" w:type="dxa"/>
             <w:noWrap/>
             <w:vAlign w:val="center"/>
             <w:hideMark/>
@@ -15351,7 +15266,7 @@
         </w:tc>
         <w:tc>
           <w:tcPr>
-            <w:tcW w:w="1800" w:type="dxa"/>
+            <w:tcW w:w="952" w:type="dxa"/>
             <w:noWrap/>
             <w:vAlign w:val="center"/>
             <w:hideMark/>
@@ -15378,7 +15293,7 @@
         </w:tc>
         <w:tc>
           <w:tcPr>
-            <w:tcW w:w="1740" w:type="dxa"/>
+            <w:tcW w:w="1701" w:type="dxa"/>
             <w:noWrap/>
             <w:vAlign w:val="center"/>
             <w:hideMark/>
@@ -15393,21 +15308,19 @@
                 <w:lang w:eastAsia="es-HN"/>
               </w:rPr>
             </w:pPr>
-            <w:proofErr w:type="spellStart"/>
-            <w:r>
-              <w:rPr>
-                <w:rFonts w:ascii="Times New Roman" w:eastAsia="Times New Roman" w:hAnsi="Times New Roman" w:cs="Times New Roman"/>
-                <w:color w:val="000000"/>
-                <w:lang w:eastAsia="es-HN"/>
-              </w:rPr>
-              <w:t>administracion</w:t>
-            </w:r>
-            <w:proofErr w:type="spellEnd"/>
-          </w:p>
-        </w:tc>
-        <w:tc>
-          <w:tcPr>
-            <w:tcW w:w="2280" w:type="dxa"/>
+            <w:r>
+              <w:rPr>
+                <w:rFonts w:ascii="Times New Roman" w:eastAsia="Times New Roman" w:hAnsi="Times New Roman" w:cs="Times New Roman"/>
+                <w:color w:val="000000"/>
+                <w:lang w:eastAsia="es-HN"/>
+              </w:rPr>
+              <w:t>administración</w:t>
+            </w:r>
+          </w:p>
+        </w:tc>
+        <w:tc>
+          <w:tcPr>
+            <w:tcW w:w="3167" w:type="dxa"/>
             <w:noWrap/>
             <w:vAlign w:val="center"/>
             <w:hideMark/>
@@ -15429,6 +15342,14 @@
                 <w:lang w:eastAsia="es-HN"/>
               </w:rPr>
               <w:t>172.16.0.0</w:t>
+            </w:r>
+            <w:r>
+              <w:rPr>
+                <w:rFonts w:ascii="Times New Roman" w:eastAsia="Times New Roman" w:hAnsi="Times New Roman" w:cs="Times New Roman"/>
+                <w:color w:val="000000"/>
+                <w:lang w:eastAsia="es-HN"/>
+              </w:rPr>
+              <w:t xml:space="preserve"> – 172.16.0.63</w:t>
             </w:r>
           </w:p>
         </w:tc>
@@ -15516,7 +15437,7 @@
         <w:tc>
           <w:tcPr>
             <w:cnfStyle w:val="001000000000" w:firstRow="0" w:lastRow="0" w:firstColumn="1" w:lastColumn="0" w:oddVBand="0" w:evenVBand="0" w:oddHBand="0" w:evenHBand="0" w:firstRowFirstColumn="0" w:firstRowLastColumn="0" w:lastRowFirstColumn="0" w:lastRowLastColumn="0"/>
-            <w:tcW w:w="1140" w:type="dxa"/>
+            <w:tcW w:w="1170" w:type="dxa"/>
             <w:noWrap/>
             <w:vAlign w:val="center"/>
             <w:hideMark/>
@@ -15542,7 +15463,7 @@
         </w:tc>
         <w:tc>
           <w:tcPr>
-            <w:tcW w:w="1800" w:type="dxa"/>
+            <w:tcW w:w="952" w:type="dxa"/>
             <w:noWrap/>
             <w:vAlign w:val="center"/>
             <w:hideMark/>
@@ -15569,7 +15490,7 @@
         </w:tc>
         <w:tc>
           <w:tcPr>
-            <w:tcW w:w="1740" w:type="dxa"/>
+            <w:tcW w:w="1701" w:type="dxa"/>
             <w:noWrap/>
             <w:vAlign w:val="center"/>
             <w:hideMark/>
@@ -15596,7 +15517,7 @@
         </w:tc>
         <w:tc>
           <w:tcPr>
-            <w:tcW w:w="2280" w:type="dxa"/>
+            <w:tcW w:w="3167" w:type="dxa"/>
             <w:noWrap/>
             <w:vAlign w:val="center"/>
             <w:hideMark/>
@@ -15618,6 +15539,14 @@
                 <w:lang w:eastAsia="es-HN"/>
               </w:rPr>
               <w:t>172.16.0.64</w:t>
+            </w:r>
+            <w:r>
+              <w:rPr>
+                <w:rFonts w:ascii="Times New Roman" w:eastAsia="Times New Roman" w:hAnsi="Times New Roman" w:cs="Times New Roman"/>
+                <w:color w:val="000000"/>
+                <w:lang w:eastAsia="es-HN"/>
+              </w:rPr>
+              <w:t xml:space="preserve"> – 172.16.0.127</w:t>
             </w:r>
           </w:p>
         </w:tc>
@@ -15666,7 +15595,7 @@
         <w:tc>
           <w:tcPr>
             <w:cnfStyle w:val="001000000000" w:firstRow="0" w:lastRow="0" w:firstColumn="1" w:lastColumn="0" w:oddVBand="0" w:evenVBand="0" w:oddHBand="0" w:evenHBand="0" w:firstRowFirstColumn="0" w:firstRowLastColumn="0" w:lastRowFirstColumn="0" w:lastRowLastColumn="0"/>
-            <w:tcW w:w="1140" w:type="dxa"/>
+            <w:tcW w:w="1170" w:type="dxa"/>
             <w:noWrap/>
             <w:vAlign w:val="center"/>
             <w:hideMark/>
@@ -15692,7 +15621,7 @@
         </w:tc>
         <w:tc>
           <w:tcPr>
-            <w:tcW w:w="1800" w:type="dxa"/>
+            <w:tcW w:w="952" w:type="dxa"/>
             <w:noWrap/>
             <w:vAlign w:val="center"/>
             <w:hideMark/>
@@ -15719,7 +15648,7 @@
         </w:tc>
         <w:tc>
           <w:tcPr>
-            <w:tcW w:w="1740" w:type="dxa"/>
+            <w:tcW w:w="1701" w:type="dxa"/>
             <w:noWrap/>
             <w:vAlign w:val="center"/>
             <w:hideMark/>
@@ -15746,7 +15675,7 @@
         </w:tc>
         <w:tc>
           <w:tcPr>
-            <w:tcW w:w="2280" w:type="dxa"/>
+            <w:tcW w:w="3167" w:type="dxa"/>
             <w:noWrap/>
             <w:vAlign w:val="center"/>
             <w:hideMark/>
@@ -15768,6 +15697,14 @@
                 <w:lang w:eastAsia="es-HN"/>
               </w:rPr>
               <w:t>172.16.1.160</w:t>
+            </w:r>
+            <w:r>
+              <w:rPr>
+                <w:rFonts w:ascii="Times New Roman" w:eastAsia="Times New Roman" w:hAnsi="Times New Roman" w:cs="Times New Roman"/>
+                <w:color w:val="000000"/>
+                <w:lang w:eastAsia="es-HN"/>
+              </w:rPr>
+              <w:t xml:space="preserve"> - 172.16.1.175</w:t>
             </w:r>
           </w:p>
         </w:tc>
@@ -15831,33 +15768,33 @@
         <w:tc>
           <w:tcPr>
             <w:cnfStyle w:val="001000000000" w:firstRow="0" w:lastRow="0" w:firstColumn="1" w:lastColumn="0" w:oddVBand="0" w:evenVBand="0" w:oddHBand="0" w:evenHBand="0" w:firstRowFirstColumn="0" w:firstRowLastColumn="0" w:lastRowFirstColumn="0" w:lastRowLastColumn="0"/>
-            <w:tcW w:w="1140" w:type="dxa"/>
-            <w:noWrap/>
-            <w:vAlign w:val="center"/>
-            <w:hideMark/>
-          </w:tcPr>
-          <w:p>
-            <w:pPr>
-              <w:jc w:val="center"/>
-              <w:rPr>
-                <w:rFonts w:ascii="Times New Roman" w:eastAsia="Times New Roman" w:hAnsi="Times New Roman" w:cs="Times New Roman"/>
-                <w:color w:val="000000"/>
-                <w:lang w:eastAsia="es-HN"/>
-              </w:rPr>
-            </w:pPr>
-            <w:r>
-              <w:rPr>
-                <w:rFonts w:ascii="Times New Roman" w:eastAsia="Times New Roman" w:hAnsi="Times New Roman" w:cs="Times New Roman"/>
-                <w:color w:val="000000"/>
-                <w:lang w:eastAsia="es-HN"/>
-              </w:rPr>
-              <w:t>S13</w:t>
-            </w:r>
-          </w:p>
-        </w:tc>
-        <w:tc>
-          <w:tcPr>
-            <w:tcW w:w="1800" w:type="dxa"/>
+            <w:tcW w:w="1170" w:type="dxa"/>
+            <w:noWrap/>
+            <w:vAlign w:val="center"/>
+            <w:hideMark/>
+          </w:tcPr>
+          <w:p>
+            <w:pPr>
+              <w:jc w:val="center"/>
+              <w:rPr>
+                <w:rFonts w:ascii="Times New Roman" w:eastAsia="Times New Roman" w:hAnsi="Times New Roman" w:cs="Times New Roman"/>
+                <w:color w:val="000000"/>
+                <w:lang w:eastAsia="es-HN"/>
+              </w:rPr>
+            </w:pPr>
+            <w:r>
+              <w:rPr>
+                <w:rFonts w:ascii="Times New Roman" w:eastAsia="Times New Roman" w:hAnsi="Times New Roman" w:cs="Times New Roman"/>
+                <w:color w:val="000000"/>
+                <w:lang w:eastAsia="es-HN"/>
+              </w:rPr>
+              <w:t>S12</w:t>
+            </w:r>
+          </w:p>
+        </w:tc>
+        <w:tc>
+          <w:tcPr>
+            <w:tcW w:w="952" w:type="dxa"/>
             <w:noWrap/>
             <w:vAlign w:val="center"/>
             <w:hideMark/>
@@ -15884,7 +15821,7 @@
         </w:tc>
         <w:tc>
           <w:tcPr>
-            <w:tcW w:w="1740" w:type="dxa"/>
+            <w:tcW w:w="1701" w:type="dxa"/>
             <w:noWrap/>
             <w:vAlign w:val="center"/>
             <w:hideMark/>
@@ -15911,7 +15848,7 @@
         </w:tc>
         <w:tc>
           <w:tcPr>
-            <w:tcW w:w="2280" w:type="dxa"/>
+            <w:tcW w:w="3167" w:type="dxa"/>
             <w:noWrap/>
             <w:vAlign w:val="center"/>
             <w:hideMark/>
@@ -15933,6 +15870,14 @@
                 <w:lang w:eastAsia="es-HN"/>
               </w:rPr>
               <w:t>172.16.1.176</w:t>
+            </w:r>
+            <w:r>
+              <w:rPr>
+                <w:rFonts w:ascii="Times New Roman" w:eastAsia="Times New Roman" w:hAnsi="Times New Roman" w:cs="Times New Roman"/>
+                <w:color w:val="000000"/>
+                <w:lang w:eastAsia="es-HN"/>
+              </w:rPr>
+              <w:t xml:space="preserve"> - 172.16.1.191</w:t>
             </w:r>
           </w:p>
         </w:tc>
@@ -15988,12 +15933,28 @@
           <w:sz w:val="24"/>
         </w:rPr>
       </w:pPr>
+      <w:r>
+        <w:rPr>
+          <w:rFonts w:ascii="Times New Roman" w:hAnsi="Times New Roman" w:cs="Times New Roman"/>
+          <w:sz w:val="24"/>
+        </w:rPr>
+        <w:br w:type="page"/>
+      </w:r>
+    </w:p>
+    <w:p>
+      <w:pPr>
+        <w:rPr>
+          <w:rFonts w:ascii="Times New Roman" w:hAnsi="Times New Roman" w:cs="Times New Roman"/>
+          <w:sz w:val="24"/>
+        </w:rPr>
+      </w:pPr>
     </w:p>
     <w:p>
       <w:pPr>
         <w:jc w:val="center"/>
         <w:rPr>
           <w:rFonts w:ascii="Times New Roman" w:hAnsi="Times New Roman" w:cs="Times New Roman"/>
+          <w:b/>
           <w:sz w:val="24"/>
         </w:rPr>
       </w:pPr>
@@ -16006,18 +15967,28 @@
         <w:t>DOCUMENTACIÓN DE DHCP</w:t>
       </w:r>
     </w:p>
+    <w:p>
+      <w:pPr>
+        <w:jc w:val="center"/>
+        <w:rPr>
+          <w:rFonts w:ascii="Times New Roman" w:hAnsi="Times New Roman" w:cs="Times New Roman"/>
+          <w:sz w:val="24"/>
+        </w:rPr>
+      </w:pPr>
+    </w:p>
     <w:tbl>
       <w:tblPr>
-        <w:tblStyle w:val="Tablaconcuadrcula4-nfasis5"/>
-        <w:tblW w:w="9664" w:type="dxa"/>
+        <w:tblStyle w:val="Tabladecuadrcula4-nfasis5"/>
+        <w:tblW w:w="10201" w:type="dxa"/>
         <w:jc w:val="center"/>
         <w:tblLook w:val="04A0" w:firstRow="1" w:lastRow="0" w:firstColumn="1" w:lastColumn="0" w:noHBand="0" w:noVBand="1"/>
       </w:tblPr>
       <w:tblGrid>
         <w:gridCol w:w="1170"/>
         <w:gridCol w:w="2794"/>
-        <w:gridCol w:w="4111"/>
-        <w:gridCol w:w="1701"/>
+        <w:gridCol w:w="1843"/>
+        <w:gridCol w:w="2126"/>
+        <w:gridCol w:w="2268"/>
       </w:tblGrid>
       <w:tr>
         <w:trPr>
@@ -16041,7 +16012,6 @@
                 <w:lang w:eastAsia="es-HN"/>
               </w:rPr>
             </w:pPr>
-            <w:proofErr w:type="spellStart"/>
             <w:r>
               <w:rPr>
                 <w:rFonts w:ascii="Times New Roman" w:eastAsia="Times New Roman" w:hAnsi="Times New Roman" w:cs="Times New Roman"/>
@@ -16049,7 +16019,6 @@
               </w:rPr>
               <w:t>Hostname</w:t>
             </w:r>
-            <w:proofErr w:type="spellEnd"/>
           </w:p>
         </w:tc>
         <w:tc>
@@ -16079,7 +16048,7 @@
         </w:tc>
         <w:tc>
           <w:tcPr>
-            <w:tcW w:w="4111" w:type="dxa"/>
+            <w:tcW w:w="1843" w:type="dxa"/>
             <w:noWrap/>
             <w:vAlign w:val="center"/>
             <w:hideMark/>
@@ -16104,7 +16073,7 @@
         </w:tc>
         <w:tc>
           <w:tcPr>
-            <w:tcW w:w="1589" w:type="dxa"/>
+            <w:tcW w:w="2126" w:type="dxa"/>
             <w:noWrap/>
             <w:vAlign w:val="center"/>
             <w:hideMark/>
@@ -16124,6 +16093,31 @@
                 <w:lang w:eastAsia="es-HN"/>
               </w:rPr>
               <w:t>Máscara de subred</w:t>
+            </w:r>
+          </w:p>
+        </w:tc>
+        <w:tc>
+          <w:tcPr>
+            <w:tcW w:w="2268" w:type="dxa"/>
+            <w:noWrap/>
+            <w:vAlign w:val="center"/>
+            <w:hideMark/>
+          </w:tcPr>
+          <w:p>
+            <w:pPr>
+              <w:jc w:val="center"/>
+              <w:cnfStyle w:val="100000000000" w:firstRow="1" w:lastRow="0" w:firstColumn="0" w:lastColumn="0" w:oddVBand="0" w:evenVBand="0" w:oddHBand="0" w:evenHBand="0" w:firstRowFirstColumn="0" w:firstRowLastColumn="0" w:lastRowFirstColumn="0" w:lastRowLastColumn="0"/>
+              <w:rPr>
+                <w:rFonts w:ascii="Times New Roman" w:eastAsia="Times New Roman" w:hAnsi="Times New Roman" w:cs="Times New Roman"/>
+                <w:lang w:eastAsia="es-HN"/>
+              </w:rPr>
+            </w:pPr>
+            <w:r>
+              <w:rPr>
+                <w:rFonts w:ascii="Times New Roman" w:eastAsia="Times New Roman" w:hAnsi="Times New Roman" w:cs="Times New Roman"/>
+                <w:lang w:eastAsia="es-HN"/>
+              </w:rPr>
+              <w:t>Nombre Pool</w:t>
             </w:r>
           </w:p>
         </w:tc>
@@ -16184,13 +16178,13 @@
                 <w:color w:val="000000"/>
                 <w:lang w:eastAsia="es-HN"/>
               </w:rPr>
-              <w:t>172.16.0.0 - 172.16.0.127</w:t>
-            </w:r>
-          </w:p>
-        </w:tc>
-        <w:tc>
-          <w:tcPr>
-            <w:tcW w:w="4111" w:type="dxa"/>
+              <w:t>172.16.0.0 - 172.16.0.63</w:t>
+            </w:r>
+          </w:p>
+        </w:tc>
+        <w:tc>
+          <w:tcPr>
+            <w:tcW w:w="1843" w:type="dxa"/>
             <w:noWrap/>
             <w:vAlign w:val="center"/>
             <w:hideMark/>
@@ -16205,33 +16199,15 @@
                 <w:lang w:eastAsia="es-HN"/>
               </w:rPr>
             </w:pPr>
-            <w:proofErr w:type="gramStart"/>
-            <w:r>
-              <w:rPr>
-                <w:rFonts w:ascii="Times New Roman" w:eastAsia="Times New Roman" w:hAnsi="Times New Roman" w:cs="Times New Roman"/>
-                <w:color w:val="000000"/>
-                <w:lang w:eastAsia="es-HN"/>
-              </w:rPr>
-              <w:t>172.16.0.0 ,</w:t>
-            </w:r>
-            <w:proofErr w:type="gramEnd"/>
-            <w:r>
-              <w:rPr>
-                <w:rFonts w:ascii="Times New Roman" w:eastAsia="Times New Roman" w:hAnsi="Times New Roman" w:cs="Times New Roman"/>
-                <w:color w:val="000000"/>
-                <w:lang w:eastAsia="es-HN"/>
-              </w:rPr>
-              <w:t xml:space="preserve"> 172.16.0.1, 172.16.0.127</w:t>
-            </w:r>
-          </w:p>
-        </w:tc>
-        <w:tc>
-          <w:tcPr>
-            <w:tcW w:w="1589" w:type="dxa"/>
-            <w:noWrap/>
-            <w:vAlign w:val="center"/>
-            <w:hideMark/>
-          </w:tcPr>
+            <w:r>
+              <w:rPr>
+                <w:rFonts w:ascii="Times New Roman" w:eastAsia="Times New Roman" w:hAnsi="Times New Roman" w:cs="Times New Roman"/>
+                <w:color w:val="000000"/>
+                <w:lang w:eastAsia="es-HN"/>
+              </w:rPr>
+              <w:t>172.16.0.0</w:t>
+            </w:r>
+          </w:p>
           <w:p>
             <w:pPr>
               <w:jc w:val="center"/>
@@ -16248,7 +16224,80 @@
                 <w:color w:val="000000"/>
                 <w:lang w:eastAsia="es-HN"/>
               </w:rPr>
-              <w:t>255.255.255.128</w:t>
+              <w:t>172.16.0.1</w:t>
+            </w:r>
+          </w:p>
+          <w:p>
+            <w:pPr>
+              <w:jc w:val="center"/>
+              <w:cnfStyle w:val="000000100000" w:firstRow="0" w:lastRow="0" w:firstColumn="0" w:lastColumn="0" w:oddVBand="0" w:evenVBand="0" w:oddHBand="1" w:evenHBand="0" w:firstRowFirstColumn="0" w:firstRowLastColumn="0" w:lastRowFirstColumn="0" w:lastRowLastColumn="0"/>
+              <w:rPr>
+                <w:rFonts w:ascii="Times New Roman" w:eastAsia="Times New Roman" w:hAnsi="Times New Roman" w:cs="Times New Roman"/>
+                <w:color w:val="000000"/>
+                <w:lang w:eastAsia="es-HN"/>
+              </w:rPr>
+            </w:pPr>
+            <w:r>
+              <w:rPr>
+                <w:rFonts w:ascii="Times New Roman" w:eastAsia="Times New Roman" w:hAnsi="Times New Roman" w:cs="Times New Roman"/>
+                <w:color w:val="000000"/>
+                <w:lang w:eastAsia="es-HN"/>
+              </w:rPr>
+              <w:t>172.16.0.63</w:t>
+            </w:r>
+          </w:p>
+        </w:tc>
+        <w:tc>
+          <w:tcPr>
+            <w:tcW w:w="2126" w:type="dxa"/>
+            <w:noWrap/>
+            <w:vAlign w:val="center"/>
+            <w:hideMark/>
+          </w:tcPr>
+          <w:p>
+            <w:pPr>
+              <w:jc w:val="center"/>
+              <w:cnfStyle w:val="000000100000" w:firstRow="0" w:lastRow="0" w:firstColumn="0" w:lastColumn="0" w:oddVBand="0" w:evenVBand="0" w:oddHBand="1" w:evenHBand="0" w:firstRowFirstColumn="0" w:firstRowLastColumn="0" w:lastRowFirstColumn="0" w:lastRowLastColumn="0"/>
+              <w:rPr>
+                <w:rFonts w:ascii="Times New Roman" w:eastAsia="Times New Roman" w:hAnsi="Times New Roman" w:cs="Times New Roman"/>
+                <w:color w:val="000000"/>
+                <w:lang w:eastAsia="es-HN"/>
+              </w:rPr>
+            </w:pPr>
+            <w:r>
+              <w:rPr>
+                <w:rFonts w:ascii="Times New Roman" w:eastAsia="Times New Roman" w:hAnsi="Times New Roman" w:cs="Times New Roman"/>
+                <w:color w:val="000000"/>
+                <w:lang w:eastAsia="es-HN"/>
+              </w:rPr>
+              <w:t>255.255.255.192</w:t>
+            </w:r>
+          </w:p>
+        </w:tc>
+        <w:tc>
+          <w:tcPr>
+            <w:tcW w:w="2268" w:type="dxa"/>
+            <w:noWrap/>
+            <w:vAlign w:val="center"/>
+            <w:hideMark/>
+          </w:tcPr>
+          <w:p>
+            <w:pPr>
+              <w:jc w:val="center"/>
+              <w:cnfStyle w:val="000000100000" w:firstRow="0" w:lastRow="0" w:firstColumn="0" w:lastColumn="0" w:oddVBand="0" w:evenVBand="0" w:oddHBand="1" w:evenHBand="0" w:firstRowFirstColumn="0" w:firstRowLastColumn="0" w:lastRowFirstColumn="0" w:lastRowLastColumn="0"/>
+              <w:rPr>
+                <w:rFonts w:ascii="Times New Roman" w:eastAsia="Times New Roman" w:hAnsi="Times New Roman" w:cs="Times New Roman"/>
+                <w:color w:val="000000"/>
+                <w:lang w:eastAsia="es-HN"/>
+              </w:rPr>
+            </w:pPr>
+            <w:r>
+              <w:rPr>
+                <w:rFonts w:ascii="Times New Roman" w:eastAsia="Times New Roman" w:hAnsi="Times New Roman" w:cs="Times New Roman"/>
+                <w:color w:val="000000"/>
+                <w:lang w:eastAsia="es-HN"/>
+              </w:rPr>
+              <w:t>LANS11-10-POOL</w:t>
             </w:r>
           </w:p>
         </w:tc>
@@ -16308,13 +16357,13 @@
                 <w:color w:val="000000"/>
                 <w:lang w:eastAsia="es-HN"/>
               </w:rPr>
-              <w:t>172.16.1.160 - 172.16.1.191</w:t>
-            </w:r>
-          </w:p>
-        </w:tc>
-        <w:tc>
-          <w:tcPr>
-            <w:tcW w:w="4111" w:type="dxa"/>
+              <w:t>172.16.0.64 - 172.16.0.127</w:t>
+            </w:r>
+          </w:p>
+        </w:tc>
+        <w:tc>
+          <w:tcPr>
+            <w:tcW w:w="1843" w:type="dxa"/>
             <w:noWrap/>
             <w:vAlign w:val="center"/>
             <w:hideMark/>
@@ -16329,33 +16378,15 @@
                 <w:lang w:eastAsia="es-HN"/>
               </w:rPr>
             </w:pPr>
-            <w:proofErr w:type="gramStart"/>
-            <w:r>
-              <w:rPr>
-                <w:rFonts w:ascii="Times New Roman" w:eastAsia="Times New Roman" w:hAnsi="Times New Roman" w:cs="Times New Roman"/>
-                <w:color w:val="000000"/>
-                <w:lang w:eastAsia="es-HN"/>
-              </w:rPr>
-              <w:t>172.16.1.160 ,</w:t>
-            </w:r>
-            <w:proofErr w:type="gramEnd"/>
-            <w:r>
-              <w:rPr>
-                <w:rFonts w:ascii="Times New Roman" w:eastAsia="Times New Roman" w:hAnsi="Times New Roman" w:cs="Times New Roman"/>
-                <w:color w:val="000000"/>
-                <w:lang w:eastAsia="es-HN"/>
-              </w:rPr>
-              <w:t xml:space="preserve"> 172.16.1.161 , 172.16.1.191</w:t>
-            </w:r>
-          </w:p>
-        </w:tc>
-        <w:tc>
-          <w:tcPr>
-            <w:tcW w:w="1589" w:type="dxa"/>
-            <w:noWrap/>
-            <w:vAlign w:val="center"/>
-            <w:hideMark/>
-          </w:tcPr>
+            <w:r>
+              <w:rPr>
+                <w:rFonts w:ascii="Times New Roman" w:eastAsia="Times New Roman" w:hAnsi="Times New Roman" w:cs="Times New Roman"/>
+                <w:color w:val="000000"/>
+                <w:lang w:eastAsia="es-HN"/>
+              </w:rPr>
+              <w:t>172.16.0.64</w:t>
+            </w:r>
+          </w:p>
           <w:p>
             <w:pPr>
               <w:jc w:val="center"/>
@@ -16372,7 +16403,80 @@
                 <w:color w:val="000000"/>
                 <w:lang w:eastAsia="es-HN"/>
               </w:rPr>
-              <w:t>255.255.255.224</w:t>
+              <w:t>172.16.0.1</w:t>
+            </w:r>
+          </w:p>
+          <w:p>
+            <w:pPr>
+              <w:jc w:val="center"/>
+              <w:cnfStyle w:val="000000000000" w:firstRow="0" w:lastRow="0" w:firstColumn="0" w:lastColumn="0" w:oddVBand="0" w:evenVBand="0" w:oddHBand="0" w:evenHBand="0" w:firstRowFirstColumn="0" w:firstRowLastColumn="0" w:lastRowFirstColumn="0" w:lastRowLastColumn="0"/>
+              <w:rPr>
+                <w:rFonts w:ascii="Times New Roman" w:eastAsia="Times New Roman" w:hAnsi="Times New Roman" w:cs="Times New Roman"/>
+                <w:color w:val="000000"/>
+                <w:lang w:eastAsia="es-HN"/>
+              </w:rPr>
+            </w:pPr>
+            <w:r>
+              <w:rPr>
+                <w:rFonts w:ascii="Times New Roman" w:eastAsia="Times New Roman" w:hAnsi="Times New Roman" w:cs="Times New Roman"/>
+                <w:color w:val="000000"/>
+                <w:lang w:eastAsia="es-HN"/>
+              </w:rPr>
+              <w:t>172.16.0.127</w:t>
+            </w:r>
+          </w:p>
+        </w:tc>
+        <w:tc>
+          <w:tcPr>
+            <w:tcW w:w="2126" w:type="dxa"/>
+            <w:noWrap/>
+            <w:vAlign w:val="center"/>
+            <w:hideMark/>
+          </w:tcPr>
+          <w:p>
+            <w:pPr>
+              <w:jc w:val="center"/>
+              <w:cnfStyle w:val="000000000000" w:firstRow="0" w:lastRow="0" w:firstColumn="0" w:lastColumn="0" w:oddVBand="0" w:evenVBand="0" w:oddHBand="0" w:evenHBand="0" w:firstRowFirstColumn="0" w:firstRowLastColumn="0" w:lastRowFirstColumn="0" w:lastRowLastColumn="0"/>
+              <w:rPr>
+                <w:rFonts w:ascii="Times New Roman" w:eastAsia="Times New Roman" w:hAnsi="Times New Roman" w:cs="Times New Roman"/>
+                <w:color w:val="000000"/>
+                <w:lang w:eastAsia="es-HN"/>
+              </w:rPr>
+            </w:pPr>
+            <w:r>
+              <w:rPr>
+                <w:rFonts w:ascii="Times New Roman" w:eastAsia="Times New Roman" w:hAnsi="Times New Roman" w:cs="Times New Roman"/>
+                <w:color w:val="000000"/>
+                <w:lang w:eastAsia="es-HN"/>
+              </w:rPr>
+              <w:t>255.255.255.192</w:t>
+            </w:r>
+          </w:p>
+        </w:tc>
+        <w:tc>
+          <w:tcPr>
+            <w:tcW w:w="2268" w:type="dxa"/>
+            <w:noWrap/>
+            <w:vAlign w:val="center"/>
+            <w:hideMark/>
+          </w:tcPr>
+          <w:p>
+            <w:pPr>
+              <w:jc w:val="center"/>
+              <w:cnfStyle w:val="000000000000" w:firstRow="0" w:lastRow="0" w:firstColumn="0" w:lastColumn="0" w:oddVBand="0" w:evenVBand="0" w:oddHBand="0" w:evenHBand="0" w:firstRowFirstColumn="0" w:firstRowLastColumn="0" w:lastRowFirstColumn="0" w:lastRowLastColumn="0"/>
+              <w:rPr>
+                <w:rFonts w:ascii="Times New Roman" w:eastAsia="Times New Roman" w:hAnsi="Times New Roman" w:cs="Times New Roman"/>
+                <w:color w:val="000000"/>
+                <w:lang w:eastAsia="es-HN"/>
+              </w:rPr>
+            </w:pPr>
+            <w:r>
+              <w:rPr>
+                <w:rFonts w:ascii="Times New Roman" w:eastAsia="Times New Roman" w:hAnsi="Times New Roman" w:cs="Times New Roman"/>
+                <w:color w:val="000000"/>
+                <w:lang w:eastAsia="es-HN"/>
+              </w:rPr>
+              <w:t>LANS11-20-POOL</w:t>
             </w:r>
           </w:p>
         </w:tc>
@@ -16433,13 +16537,13 @@
                 <w:color w:val="000000"/>
                 <w:lang w:eastAsia="es-HN"/>
               </w:rPr>
-              <w:t>172.16.1.128 - 172.16.1.159</w:t>
-            </w:r>
-          </w:p>
-        </w:tc>
-        <w:tc>
-          <w:tcPr>
-            <w:tcW w:w="4111" w:type="dxa"/>
+              <w:t>172.16.1.160 - 172.16.1.175</w:t>
+            </w:r>
+          </w:p>
+        </w:tc>
+        <w:tc>
+          <w:tcPr>
+            <w:tcW w:w="1843" w:type="dxa"/>
             <w:noWrap/>
             <w:vAlign w:val="center"/>
             <w:hideMark/>
@@ -16454,33 +16558,15 @@
                 <w:lang w:eastAsia="es-HN"/>
               </w:rPr>
             </w:pPr>
-            <w:proofErr w:type="gramStart"/>
-            <w:r>
-              <w:rPr>
-                <w:rFonts w:ascii="Times New Roman" w:eastAsia="Times New Roman" w:hAnsi="Times New Roman" w:cs="Times New Roman"/>
-                <w:color w:val="000000"/>
-                <w:lang w:eastAsia="es-HN"/>
-              </w:rPr>
-              <w:t>172.16.1.128 ,</w:t>
-            </w:r>
-            <w:proofErr w:type="gramEnd"/>
-            <w:r>
-              <w:rPr>
-                <w:rFonts w:ascii="Times New Roman" w:eastAsia="Times New Roman" w:hAnsi="Times New Roman" w:cs="Times New Roman"/>
-                <w:color w:val="000000"/>
-                <w:lang w:eastAsia="es-HN"/>
-              </w:rPr>
-              <w:t xml:space="preserve"> 172.16.1.129 , 172.16.1.159</w:t>
-            </w:r>
-          </w:p>
-        </w:tc>
-        <w:tc>
-          <w:tcPr>
-            <w:tcW w:w="1589" w:type="dxa"/>
-            <w:noWrap/>
-            <w:vAlign w:val="center"/>
-            <w:hideMark/>
-          </w:tcPr>
+            <w:r>
+              <w:rPr>
+                <w:rFonts w:ascii="Times New Roman" w:eastAsia="Times New Roman" w:hAnsi="Times New Roman" w:cs="Times New Roman"/>
+                <w:color w:val="000000"/>
+                <w:lang w:eastAsia="es-HN"/>
+              </w:rPr>
+              <w:t>172.16.1.160</w:t>
+            </w:r>
+          </w:p>
           <w:p>
             <w:pPr>
               <w:jc w:val="center"/>
@@ -16497,7 +16583,80 @@
                 <w:color w:val="000000"/>
                 <w:lang w:eastAsia="es-HN"/>
               </w:rPr>
-              <w:t>255.255.255.224</w:t>
+              <w:t>172.16.1.161</w:t>
+            </w:r>
+          </w:p>
+          <w:p>
+            <w:pPr>
+              <w:jc w:val="center"/>
+              <w:cnfStyle w:val="000000100000" w:firstRow="0" w:lastRow="0" w:firstColumn="0" w:lastColumn="0" w:oddVBand="0" w:evenVBand="0" w:oddHBand="1" w:evenHBand="0" w:firstRowFirstColumn="0" w:firstRowLastColumn="0" w:lastRowFirstColumn="0" w:lastRowLastColumn="0"/>
+              <w:rPr>
+                <w:rFonts w:ascii="Times New Roman" w:eastAsia="Times New Roman" w:hAnsi="Times New Roman" w:cs="Times New Roman"/>
+                <w:color w:val="000000"/>
+                <w:lang w:eastAsia="es-HN"/>
+              </w:rPr>
+            </w:pPr>
+            <w:r>
+              <w:rPr>
+                <w:rFonts w:ascii="Times New Roman" w:eastAsia="Times New Roman" w:hAnsi="Times New Roman" w:cs="Times New Roman"/>
+                <w:color w:val="000000"/>
+                <w:lang w:eastAsia="es-HN"/>
+              </w:rPr>
+              <w:t>172.16.1.175</w:t>
+            </w:r>
+          </w:p>
+        </w:tc>
+        <w:tc>
+          <w:tcPr>
+            <w:tcW w:w="2126" w:type="dxa"/>
+            <w:noWrap/>
+            <w:vAlign w:val="center"/>
+            <w:hideMark/>
+          </w:tcPr>
+          <w:p>
+            <w:pPr>
+              <w:jc w:val="center"/>
+              <w:cnfStyle w:val="000000100000" w:firstRow="0" w:lastRow="0" w:firstColumn="0" w:lastColumn="0" w:oddVBand="0" w:evenVBand="0" w:oddHBand="1" w:evenHBand="0" w:firstRowFirstColumn="0" w:firstRowLastColumn="0" w:lastRowFirstColumn="0" w:lastRowLastColumn="0"/>
+              <w:rPr>
+                <w:rFonts w:ascii="Times New Roman" w:eastAsia="Times New Roman" w:hAnsi="Times New Roman" w:cs="Times New Roman"/>
+                <w:color w:val="000000"/>
+                <w:lang w:eastAsia="es-HN"/>
+              </w:rPr>
+            </w:pPr>
+            <w:r>
+              <w:rPr>
+                <w:rFonts w:ascii="Times New Roman" w:eastAsia="Times New Roman" w:hAnsi="Times New Roman" w:cs="Times New Roman"/>
+                <w:color w:val="000000"/>
+                <w:lang w:eastAsia="es-HN"/>
+              </w:rPr>
+              <w:t>255.255.255.240</w:t>
+            </w:r>
+          </w:p>
+        </w:tc>
+        <w:tc>
+          <w:tcPr>
+            <w:tcW w:w="2268" w:type="dxa"/>
+            <w:noWrap/>
+            <w:vAlign w:val="center"/>
+            <w:hideMark/>
+          </w:tcPr>
+          <w:p>
+            <w:pPr>
+              <w:jc w:val="center"/>
+              <w:cnfStyle w:val="000000100000" w:firstRow="0" w:lastRow="0" w:firstColumn="0" w:lastColumn="0" w:oddVBand="0" w:evenVBand="0" w:oddHBand="1" w:evenHBand="0" w:firstRowFirstColumn="0" w:firstRowLastColumn="0" w:lastRowFirstColumn="0" w:lastRowLastColumn="0"/>
+              <w:rPr>
+                <w:rFonts w:ascii="Times New Roman" w:eastAsia="Times New Roman" w:hAnsi="Times New Roman" w:cs="Times New Roman"/>
+                <w:color w:val="000000"/>
+                <w:lang w:eastAsia="es-HN"/>
+              </w:rPr>
+            </w:pPr>
+            <w:r>
+              <w:rPr>
+                <w:rFonts w:ascii="Times New Roman" w:eastAsia="Times New Roman" w:hAnsi="Times New Roman" w:cs="Times New Roman"/>
+                <w:color w:val="000000"/>
+                <w:lang w:eastAsia="es-HN"/>
+              </w:rPr>
+              <w:t>LANS12-10-POOL</w:t>
             </w:r>
           </w:p>
         </w:tc>
@@ -16530,7 +16689,7 @@
                 <w:color w:val="000000"/>
                 <w:lang w:eastAsia="es-HN"/>
               </w:rPr>
-              <w:t>R3</w:t>
+              <w:t>R1</w:t>
             </w:r>
           </w:p>
         </w:tc>
@@ -16557,13 +16716,13 @@
                 <w:color w:val="000000"/>
                 <w:lang w:eastAsia="es-HN"/>
               </w:rPr>
-              <w:t>172.16.1.0 - 172.16.1.127</w:t>
-            </w:r>
-          </w:p>
-        </w:tc>
-        <w:tc>
-          <w:tcPr>
-            <w:tcW w:w="4111" w:type="dxa"/>
+              <w:t>172.16.1.176 - 172.16.1.191</w:t>
+            </w:r>
+          </w:p>
+        </w:tc>
+        <w:tc>
+          <w:tcPr>
+            <w:tcW w:w="1843" w:type="dxa"/>
             <w:noWrap/>
             <w:vAlign w:val="center"/>
             <w:hideMark/>
@@ -16578,33 +16737,15 @@
                 <w:lang w:eastAsia="es-HN"/>
               </w:rPr>
             </w:pPr>
-            <w:proofErr w:type="gramStart"/>
-            <w:r>
-              <w:rPr>
-                <w:rFonts w:ascii="Times New Roman" w:eastAsia="Times New Roman" w:hAnsi="Times New Roman" w:cs="Times New Roman"/>
-                <w:color w:val="000000"/>
-                <w:lang w:eastAsia="es-HN"/>
-              </w:rPr>
-              <w:t>172.16.1.0 ,</w:t>
-            </w:r>
-            <w:proofErr w:type="gramEnd"/>
-            <w:r>
-              <w:rPr>
-                <w:rFonts w:ascii="Times New Roman" w:eastAsia="Times New Roman" w:hAnsi="Times New Roman" w:cs="Times New Roman"/>
-                <w:color w:val="000000"/>
-                <w:lang w:eastAsia="es-HN"/>
-              </w:rPr>
-              <w:t xml:space="preserve"> 172.16.1.1 , 172.16.1.127</w:t>
-            </w:r>
-          </w:p>
-        </w:tc>
-        <w:tc>
-          <w:tcPr>
-            <w:tcW w:w="1589" w:type="dxa"/>
-            <w:noWrap/>
-            <w:vAlign w:val="center"/>
-            <w:hideMark/>
-          </w:tcPr>
+            <w:r>
+              <w:rPr>
+                <w:rFonts w:ascii="Times New Roman" w:eastAsia="Times New Roman" w:hAnsi="Times New Roman" w:cs="Times New Roman"/>
+                <w:color w:val="000000"/>
+                <w:lang w:eastAsia="es-HN"/>
+              </w:rPr>
+              <w:t>172.16.1.176</w:t>
+            </w:r>
+          </w:p>
           <w:p>
             <w:pPr>
               <w:jc w:val="center"/>
@@ -16621,7 +16762,80 @@
                 <w:color w:val="000000"/>
                 <w:lang w:eastAsia="es-HN"/>
               </w:rPr>
-              <w:t>255.255.255.128</w:t>
+              <w:t>172.16.1.177</w:t>
+            </w:r>
+          </w:p>
+          <w:p>
+            <w:pPr>
+              <w:jc w:val="center"/>
+              <w:cnfStyle w:val="000000000000" w:firstRow="0" w:lastRow="0" w:firstColumn="0" w:lastColumn="0" w:oddVBand="0" w:evenVBand="0" w:oddHBand="0" w:evenHBand="0" w:firstRowFirstColumn="0" w:firstRowLastColumn="0" w:lastRowFirstColumn="0" w:lastRowLastColumn="0"/>
+              <w:rPr>
+                <w:rFonts w:ascii="Times New Roman" w:eastAsia="Times New Roman" w:hAnsi="Times New Roman" w:cs="Times New Roman"/>
+                <w:color w:val="000000"/>
+                <w:lang w:eastAsia="es-HN"/>
+              </w:rPr>
+            </w:pPr>
+            <w:r>
+              <w:rPr>
+                <w:rFonts w:ascii="Times New Roman" w:eastAsia="Times New Roman" w:hAnsi="Times New Roman" w:cs="Times New Roman"/>
+                <w:color w:val="000000"/>
+                <w:lang w:eastAsia="es-HN"/>
+              </w:rPr>
+              <w:t>172.16.1.191</w:t>
+            </w:r>
+          </w:p>
+        </w:tc>
+        <w:tc>
+          <w:tcPr>
+            <w:tcW w:w="2126" w:type="dxa"/>
+            <w:noWrap/>
+            <w:vAlign w:val="center"/>
+            <w:hideMark/>
+          </w:tcPr>
+          <w:p>
+            <w:pPr>
+              <w:jc w:val="center"/>
+              <w:cnfStyle w:val="000000000000" w:firstRow="0" w:lastRow="0" w:firstColumn="0" w:lastColumn="0" w:oddVBand="0" w:evenVBand="0" w:oddHBand="0" w:evenHBand="0" w:firstRowFirstColumn="0" w:firstRowLastColumn="0" w:lastRowFirstColumn="0" w:lastRowLastColumn="0"/>
+              <w:rPr>
+                <w:rFonts w:ascii="Times New Roman" w:eastAsia="Times New Roman" w:hAnsi="Times New Roman" w:cs="Times New Roman"/>
+                <w:color w:val="000000"/>
+                <w:lang w:eastAsia="es-HN"/>
+              </w:rPr>
+            </w:pPr>
+            <w:r>
+              <w:rPr>
+                <w:rFonts w:ascii="Times New Roman" w:eastAsia="Times New Roman" w:hAnsi="Times New Roman" w:cs="Times New Roman"/>
+                <w:color w:val="000000"/>
+                <w:lang w:eastAsia="es-HN"/>
+              </w:rPr>
+              <w:t>255.255.255.240</w:t>
+            </w:r>
+          </w:p>
+        </w:tc>
+        <w:tc>
+          <w:tcPr>
+            <w:tcW w:w="2268" w:type="dxa"/>
+            <w:noWrap/>
+            <w:vAlign w:val="center"/>
+            <w:hideMark/>
+          </w:tcPr>
+          <w:p>
+            <w:pPr>
+              <w:jc w:val="center"/>
+              <w:cnfStyle w:val="000000000000" w:firstRow="0" w:lastRow="0" w:firstColumn="0" w:lastColumn="0" w:oddVBand="0" w:evenVBand="0" w:oddHBand="0" w:evenHBand="0" w:firstRowFirstColumn="0" w:firstRowLastColumn="0" w:lastRowFirstColumn="0" w:lastRowLastColumn="0"/>
+              <w:rPr>
+                <w:rFonts w:ascii="Times New Roman" w:eastAsia="Times New Roman" w:hAnsi="Times New Roman" w:cs="Times New Roman"/>
+                <w:color w:val="000000"/>
+                <w:lang w:eastAsia="es-HN"/>
+              </w:rPr>
+            </w:pPr>
+            <w:r>
+              <w:rPr>
+                <w:rFonts w:ascii="Times New Roman" w:eastAsia="Times New Roman" w:hAnsi="Times New Roman" w:cs="Times New Roman"/>
+                <w:color w:val="000000"/>
+                <w:lang w:eastAsia="es-HN"/>
+              </w:rPr>
+              <w:t>LANS12-20-POOL</w:t>
             </w:r>
           </w:p>
         </w:tc>
@@ -16655,7 +16869,7 @@
                 <w:color w:val="000000"/>
                 <w:lang w:eastAsia="es-HN"/>
               </w:rPr>
-              <w:t>R3</w:t>
+              <w:t>R1</w:t>
             </w:r>
           </w:p>
         </w:tc>
@@ -16682,13 +16896,13 @@
                 <w:color w:val="000000"/>
                 <w:lang w:eastAsia="es-HN"/>
               </w:rPr>
-              <w:t>172.16.1.192 - 172.16.1.223</w:t>
-            </w:r>
-          </w:p>
-        </w:tc>
-        <w:tc>
-          <w:tcPr>
-            <w:tcW w:w="4111" w:type="dxa"/>
+              <w:t>172.16.1.128 - 172.16.1.159</w:t>
+            </w:r>
+          </w:p>
+        </w:tc>
+        <w:tc>
+          <w:tcPr>
+            <w:tcW w:w="1843" w:type="dxa"/>
             <w:noWrap/>
             <w:vAlign w:val="center"/>
             <w:hideMark/>
@@ -16703,33 +16917,15 @@
                 <w:lang w:eastAsia="es-HN"/>
               </w:rPr>
             </w:pPr>
-            <w:proofErr w:type="gramStart"/>
-            <w:r>
-              <w:rPr>
-                <w:rFonts w:ascii="Times New Roman" w:eastAsia="Times New Roman" w:hAnsi="Times New Roman" w:cs="Times New Roman"/>
-                <w:color w:val="000000"/>
-                <w:lang w:eastAsia="es-HN"/>
-              </w:rPr>
-              <w:t>172.16.1.192 ,</w:t>
-            </w:r>
-            <w:proofErr w:type="gramEnd"/>
-            <w:r>
-              <w:rPr>
-                <w:rFonts w:ascii="Times New Roman" w:eastAsia="Times New Roman" w:hAnsi="Times New Roman" w:cs="Times New Roman"/>
-                <w:color w:val="000000"/>
-                <w:lang w:eastAsia="es-HN"/>
-              </w:rPr>
-              <w:t xml:space="preserve"> 172.16.1.193, 172.16.1.223</w:t>
-            </w:r>
-          </w:p>
-        </w:tc>
-        <w:tc>
-          <w:tcPr>
-            <w:tcW w:w="1589" w:type="dxa"/>
-            <w:noWrap/>
-            <w:vAlign w:val="center"/>
-            <w:hideMark/>
-          </w:tcPr>
+            <w:r>
+              <w:rPr>
+                <w:rFonts w:ascii="Times New Roman" w:eastAsia="Times New Roman" w:hAnsi="Times New Roman" w:cs="Times New Roman"/>
+                <w:color w:val="000000"/>
+                <w:lang w:eastAsia="es-HN"/>
+              </w:rPr>
+              <w:t>172.16.1.128</w:t>
+            </w:r>
+          </w:p>
           <w:p>
             <w:pPr>
               <w:jc w:val="center"/>
@@ -16746,7 +16942,80 @@
                 <w:color w:val="000000"/>
                 <w:lang w:eastAsia="es-HN"/>
               </w:rPr>
+              <w:t>172.16.1.129</w:t>
+            </w:r>
+          </w:p>
+          <w:p>
+            <w:pPr>
+              <w:jc w:val="center"/>
+              <w:cnfStyle w:val="000000100000" w:firstRow="0" w:lastRow="0" w:firstColumn="0" w:lastColumn="0" w:oddVBand="0" w:evenVBand="0" w:oddHBand="1" w:evenHBand="0" w:firstRowFirstColumn="0" w:firstRowLastColumn="0" w:lastRowFirstColumn="0" w:lastRowLastColumn="0"/>
+              <w:rPr>
+                <w:rFonts w:ascii="Times New Roman" w:eastAsia="Times New Roman" w:hAnsi="Times New Roman" w:cs="Times New Roman"/>
+                <w:color w:val="000000"/>
+                <w:lang w:eastAsia="es-HN"/>
+              </w:rPr>
+            </w:pPr>
+            <w:r>
+              <w:rPr>
+                <w:rFonts w:ascii="Times New Roman" w:eastAsia="Times New Roman" w:hAnsi="Times New Roman" w:cs="Times New Roman"/>
+                <w:color w:val="000000"/>
+                <w:lang w:eastAsia="es-HN"/>
+              </w:rPr>
+              <w:t>172.16.1.159</w:t>
+            </w:r>
+          </w:p>
+        </w:tc>
+        <w:tc>
+          <w:tcPr>
+            <w:tcW w:w="2126" w:type="dxa"/>
+            <w:noWrap/>
+            <w:vAlign w:val="center"/>
+            <w:hideMark/>
+          </w:tcPr>
+          <w:p>
+            <w:pPr>
+              <w:jc w:val="center"/>
+              <w:cnfStyle w:val="000000100000" w:firstRow="0" w:lastRow="0" w:firstColumn="0" w:lastColumn="0" w:oddVBand="0" w:evenVBand="0" w:oddHBand="1" w:evenHBand="0" w:firstRowFirstColumn="0" w:firstRowLastColumn="0" w:lastRowFirstColumn="0" w:lastRowLastColumn="0"/>
+              <w:rPr>
+                <w:rFonts w:ascii="Times New Roman" w:eastAsia="Times New Roman" w:hAnsi="Times New Roman" w:cs="Times New Roman"/>
+                <w:color w:val="000000"/>
+                <w:lang w:eastAsia="es-HN"/>
+              </w:rPr>
+            </w:pPr>
+            <w:r>
+              <w:rPr>
+                <w:rFonts w:ascii="Times New Roman" w:eastAsia="Times New Roman" w:hAnsi="Times New Roman" w:cs="Times New Roman"/>
+                <w:color w:val="000000"/>
+                <w:lang w:eastAsia="es-HN"/>
+              </w:rPr>
               <w:t>255.255.255.224</w:t>
+            </w:r>
+          </w:p>
+        </w:tc>
+        <w:tc>
+          <w:tcPr>
+            <w:tcW w:w="2268" w:type="dxa"/>
+            <w:noWrap/>
+            <w:vAlign w:val="center"/>
+            <w:hideMark/>
+          </w:tcPr>
+          <w:p>
+            <w:pPr>
+              <w:jc w:val="center"/>
+              <w:cnfStyle w:val="000000100000" w:firstRow="0" w:lastRow="0" w:firstColumn="0" w:lastColumn="0" w:oddVBand="0" w:evenVBand="0" w:oddHBand="1" w:evenHBand="0" w:firstRowFirstColumn="0" w:firstRowLastColumn="0" w:lastRowFirstColumn="0" w:lastRowLastColumn="0"/>
+              <w:rPr>
+                <w:rFonts w:ascii="Times New Roman" w:eastAsia="Times New Roman" w:hAnsi="Times New Roman" w:cs="Times New Roman"/>
+                <w:color w:val="000000"/>
+                <w:lang w:eastAsia="es-HN"/>
+              </w:rPr>
+            </w:pPr>
+            <w:r>
+              <w:rPr>
+                <w:rFonts w:ascii="Times New Roman" w:eastAsia="Times New Roman" w:hAnsi="Times New Roman" w:cs="Times New Roman"/>
+                <w:color w:val="000000"/>
+                <w:lang w:eastAsia="es-HN"/>
+              </w:rPr>
+              <w:t>LANS13-POOL</w:t>
             </w:r>
           </w:p>
         </w:tc>
@@ -16779,7 +17048,7 @@
                 <w:color w:val="000000"/>
                 <w:lang w:eastAsia="es-HN"/>
               </w:rPr>
-              <w:t>R6</w:t>
+              <w:t>R3</w:t>
             </w:r>
           </w:p>
         </w:tc>
@@ -16806,13 +17075,13 @@
                 <w:color w:val="000000"/>
                 <w:lang w:eastAsia="es-HN"/>
               </w:rPr>
-              <w:t>172.16.1.224 - 172.16.1.239</w:t>
-            </w:r>
-          </w:p>
-        </w:tc>
-        <w:tc>
-          <w:tcPr>
-            <w:tcW w:w="4111" w:type="dxa"/>
+              <w:t>172.16.1.0 - 172.16.1.127</w:t>
+            </w:r>
+          </w:p>
+        </w:tc>
+        <w:tc>
+          <w:tcPr>
+            <w:tcW w:w="1843" w:type="dxa"/>
             <w:noWrap/>
             <w:vAlign w:val="center"/>
             <w:hideMark/>
@@ -16827,33 +17096,15 @@
                 <w:lang w:eastAsia="es-HN"/>
               </w:rPr>
             </w:pPr>
-            <w:proofErr w:type="gramStart"/>
-            <w:r>
-              <w:rPr>
-                <w:rFonts w:ascii="Times New Roman" w:eastAsia="Times New Roman" w:hAnsi="Times New Roman" w:cs="Times New Roman"/>
-                <w:color w:val="000000"/>
-                <w:lang w:eastAsia="es-HN"/>
-              </w:rPr>
-              <w:t>172.16.1.224 ,</w:t>
-            </w:r>
-            <w:proofErr w:type="gramEnd"/>
-            <w:r>
-              <w:rPr>
-                <w:rFonts w:ascii="Times New Roman" w:eastAsia="Times New Roman" w:hAnsi="Times New Roman" w:cs="Times New Roman"/>
-                <w:color w:val="000000"/>
-                <w:lang w:eastAsia="es-HN"/>
-              </w:rPr>
-              <w:t xml:space="preserve"> 172.16.1.225 , 172.16.1.239</w:t>
-            </w:r>
-          </w:p>
-        </w:tc>
-        <w:tc>
-          <w:tcPr>
-            <w:tcW w:w="1589" w:type="dxa"/>
-            <w:noWrap/>
-            <w:vAlign w:val="center"/>
-            <w:hideMark/>
-          </w:tcPr>
+            <w:r>
+              <w:rPr>
+                <w:rFonts w:ascii="Times New Roman" w:eastAsia="Times New Roman" w:hAnsi="Times New Roman" w:cs="Times New Roman"/>
+                <w:color w:val="000000"/>
+                <w:lang w:eastAsia="es-HN"/>
+              </w:rPr>
+              <w:t>172.16.1.0</w:t>
+            </w:r>
+          </w:p>
           <w:p>
             <w:pPr>
               <w:jc w:val="center"/>
@@ -16870,7 +17121,88 @@
                 <w:color w:val="000000"/>
                 <w:lang w:eastAsia="es-HN"/>
               </w:rPr>
-              <w:t>255.255.255.240</w:t>
+              <w:t>172</w:t>
+            </w:r>
+            <w:r>
+              <w:rPr>
+                <w:rFonts w:ascii="Times New Roman" w:eastAsia="Times New Roman" w:hAnsi="Times New Roman" w:cs="Times New Roman"/>
+                <w:color w:val="000000"/>
+                <w:lang w:eastAsia="es-HN"/>
+              </w:rPr>
+              <w:t>.16.1.1</w:t>
+            </w:r>
+          </w:p>
+          <w:p>
+            <w:pPr>
+              <w:jc w:val="center"/>
+              <w:cnfStyle w:val="000000000000" w:firstRow="0" w:lastRow="0" w:firstColumn="0" w:lastColumn="0" w:oddVBand="0" w:evenVBand="0" w:oddHBand="0" w:evenHBand="0" w:firstRowFirstColumn="0" w:firstRowLastColumn="0" w:lastRowFirstColumn="0" w:lastRowLastColumn="0"/>
+              <w:rPr>
+                <w:rFonts w:ascii="Times New Roman" w:eastAsia="Times New Roman" w:hAnsi="Times New Roman" w:cs="Times New Roman"/>
+                <w:color w:val="000000"/>
+                <w:lang w:eastAsia="es-HN"/>
+              </w:rPr>
+            </w:pPr>
+            <w:r>
+              <w:rPr>
+                <w:rFonts w:ascii="Times New Roman" w:eastAsia="Times New Roman" w:hAnsi="Times New Roman" w:cs="Times New Roman"/>
+                <w:color w:val="000000"/>
+                <w:lang w:eastAsia="es-HN"/>
+              </w:rPr>
+              <w:t>172.16.1.127</w:t>
+            </w:r>
+          </w:p>
+        </w:tc>
+        <w:tc>
+          <w:tcPr>
+            <w:tcW w:w="2126" w:type="dxa"/>
+            <w:noWrap/>
+            <w:vAlign w:val="center"/>
+            <w:hideMark/>
+          </w:tcPr>
+          <w:p>
+            <w:pPr>
+              <w:jc w:val="center"/>
+              <w:cnfStyle w:val="000000000000" w:firstRow="0" w:lastRow="0" w:firstColumn="0" w:lastColumn="0" w:oddVBand="0" w:evenVBand="0" w:oddHBand="0" w:evenHBand="0" w:firstRowFirstColumn="0" w:firstRowLastColumn="0" w:lastRowFirstColumn="0" w:lastRowLastColumn="0"/>
+              <w:rPr>
+                <w:rFonts w:ascii="Times New Roman" w:eastAsia="Times New Roman" w:hAnsi="Times New Roman" w:cs="Times New Roman"/>
+                <w:color w:val="000000"/>
+                <w:lang w:eastAsia="es-HN"/>
+              </w:rPr>
+            </w:pPr>
+            <w:r>
+              <w:rPr>
+                <w:rFonts w:ascii="Times New Roman" w:eastAsia="Times New Roman" w:hAnsi="Times New Roman" w:cs="Times New Roman"/>
+                <w:color w:val="000000"/>
+                <w:lang w:eastAsia="es-HN"/>
+              </w:rPr>
+              <w:t>255.255.255.128</w:t>
+            </w:r>
+          </w:p>
+        </w:tc>
+        <w:tc>
+          <w:tcPr>
+            <w:tcW w:w="2268" w:type="dxa"/>
+            <w:noWrap/>
+            <w:vAlign w:val="center"/>
+            <w:hideMark/>
+          </w:tcPr>
+          <w:p>
+            <w:pPr>
+              <w:jc w:val="center"/>
+              <w:cnfStyle w:val="000000000000" w:firstRow="0" w:lastRow="0" w:firstColumn="0" w:lastColumn="0" w:oddVBand="0" w:evenVBand="0" w:oddHBand="0" w:evenHBand="0" w:firstRowFirstColumn="0" w:firstRowLastColumn="0" w:lastRowFirstColumn="0" w:lastRowLastColumn="0"/>
+              <w:rPr>
+                <w:rFonts w:ascii="Times New Roman" w:eastAsia="Times New Roman" w:hAnsi="Times New Roman" w:cs="Times New Roman"/>
+                <w:color w:val="000000"/>
+                <w:lang w:eastAsia="es-HN"/>
+              </w:rPr>
+            </w:pPr>
+            <w:r>
+              <w:rPr>
+                <w:rFonts w:ascii="Times New Roman" w:eastAsia="Times New Roman" w:hAnsi="Times New Roman" w:cs="Times New Roman"/>
+                <w:color w:val="000000"/>
+                <w:lang w:eastAsia="es-HN"/>
+              </w:rPr>
+              <w:t>LANS31-POOL</w:t>
             </w:r>
           </w:p>
         </w:tc>
@@ -16904,7 +17236,7 @@
                 <w:color w:val="000000"/>
                 <w:lang w:eastAsia="es-HN"/>
               </w:rPr>
-              <w:t>R6</w:t>
+              <w:t>R3</w:t>
             </w:r>
           </w:p>
         </w:tc>
@@ -16931,13 +17263,13 @@
                 <w:color w:val="000000"/>
                 <w:lang w:eastAsia="es-HN"/>
               </w:rPr>
-              <w:t>172.16.0.128 - 172.16.0.255</w:t>
-            </w:r>
-          </w:p>
-        </w:tc>
-        <w:tc>
-          <w:tcPr>
-            <w:tcW w:w="4111" w:type="dxa"/>
+              <w:t>172.16.1.192 - 172.16.1.223</w:t>
+            </w:r>
+          </w:p>
+        </w:tc>
+        <w:tc>
+          <w:tcPr>
+            <w:tcW w:w="1843" w:type="dxa"/>
             <w:noWrap/>
             <w:vAlign w:val="center"/>
             <w:hideMark/>
@@ -16952,33 +17284,15 @@
                 <w:lang w:eastAsia="es-HN"/>
               </w:rPr>
             </w:pPr>
-            <w:proofErr w:type="gramStart"/>
-            <w:r>
-              <w:rPr>
-                <w:rFonts w:ascii="Times New Roman" w:eastAsia="Times New Roman" w:hAnsi="Times New Roman" w:cs="Times New Roman"/>
-                <w:color w:val="000000"/>
-                <w:lang w:eastAsia="es-HN"/>
-              </w:rPr>
-              <w:t>172.16.0.128 ,</w:t>
-            </w:r>
-            <w:proofErr w:type="gramEnd"/>
-            <w:r>
-              <w:rPr>
-                <w:rFonts w:ascii="Times New Roman" w:eastAsia="Times New Roman" w:hAnsi="Times New Roman" w:cs="Times New Roman"/>
-                <w:color w:val="000000"/>
-                <w:lang w:eastAsia="es-HN"/>
-              </w:rPr>
-              <w:t xml:space="preserve"> 172.16.0.129 , 172.16.0.255</w:t>
-            </w:r>
-          </w:p>
-        </w:tc>
-        <w:tc>
-          <w:tcPr>
-            <w:tcW w:w="1589" w:type="dxa"/>
-            <w:noWrap/>
-            <w:vAlign w:val="center"/>
-            <w:hideMark/>
-          </w:tcPr>
+            <w:r>
+              <w:rPr>
+                <w:rFonts w:ascii="Times New Roman" w:eastAsia="Times New Roman" w:hAnsi="Times New Roman" w:cs="Times New Roman"/>
+                <w:color w:val="000000"/>
+                <w:lang w:eastAsia="es-HN"/>
+              </w:rPr>
+              <w:t>172.16.1.192</w:t>
+            </w:r>
+          </w:p>
           <w:p>
             <w:pPr>
               <w:jc w:val="center"/>
@@ -16995,7 +17309,80 @@
                 <w:color w:val="000000"/>
                 <w:lang w:eastAsia="es-HN"/>
               </w:rPr>
-              <w:t>255.255.255.128</w:t>
+              <w:t>172.16.1.193</w:t>
+            </w:r>
+          </w:p>
+          <w:p>
+            <w:pPr>
+              <w:jc w:val="center"/>
+              <w:cnfStyle w:val="000000100000" w:firstRow="0" w:lastRow="0" w:firstColumn="0" w:lastColumn="0" w:oddVBand="0" w:evenVBand="0" w:oddHBand="1" w:evenHBand="0" w:firstRowFirstColumn="0" w:firstRowLastColumn="0" w:lastRowFirstColumn="0" w:lastRowLastColumn="0"/>
+              <w:rPr>
+                <w:rFonts w:ascii="Times New Roman" w:eastAsia="Times New Roman" w:hAnsi="Times New Roman" w:cs="Times New Roman"/>
+                <w:color w:val="000000"/>
+                <w:lang w:eastAsia="es-HN"/>
+              </w:rPr>
+            </w:pPr>
+            <w:r>
+              <w:rPr>
+                <w:rFonts w:ascii="Times New Roman" w:eastAsia="Times New Roman" w:hAnsi="Times New Roman" w:cs="Times New Roman"/>
+                <w:color w:val="000000"/>
+                <w:lang w:eastAsia="es-HN"/>
+              </w:rPr>
+              <w:t>172.16.1.223</w:t>
+            </w:r>
+          </w:p>
+        </w:tc>
+        <w:tc>
+          <w:tcPr>
+            <w:tcW w:w="2126" w:type="dxa"/>
+            <w:noWrap/>
+            <w:vAlign w:val="center"/>
+            <w:hideMark/>
+          </w:tcPr>
+          <w:p>
+            <w:pPr>
+              <w:jc w:val="center"/>
+              <w:cnfStyle w:val="000000100000" w:firstRow="0" w:lastRow="0" w:firstColumn="0" w:lastColumn="0" w:oddVBand="0" w:evenVBand="0" w:oddHBand="1" w:evenHBand="0" w:firstRowFirstColumn="0" w:firstRowLastColumn="0" w:lastRowFirstColumn="0" w:lastRowLastColumn="0"/>
+              <w:rPr>
+                <w:rFonts w:ascii="Times New Roman" w:eastAsia="Times New Roman" w:hAnsi="Times New Roman" w:cs="Times New Roman"/>
+                <w:color w:val="000000"/>
+                <w:lang w:eastAsia="es-HN"/>
+              </w:rPr>
+            </w:pPr>
+            <w:r>
+              <w:rPr>
+                <w:rFonts w:ascii="Times New Roman" w:eastAsia="Times New Roman" w:hAnsi="Times New Roman" w:cs="Times New Roman"/>
+                <w:color w:val="000000"/>
+                <w:lang w:eastAsia="es-HN"/>
+              </w:rPr>
+              <w:t>255.255.255.224</w:t>
+            </w:r>
+          </w:p>
+        </w:tc>
+        <w:tc>
+          <w:tcPr>
+            <w:tcW w:w="2268" w:type="dxa"/>
+            <w:noWrap/>
+            <w:vAlign w:val="center"/>
+            <w:hideMark/>
+          </w:tcPr>
+          <w:p>
+            <w:pPr>
+              <w:jc w:val="center"/>
+              <w:cnfStyle w:val="000000100000" w:firstRow="0" w:lastRow="0" w:firstColumn="0" w:lastColumn="0" w:oddVBand="0" w:evenVBand="0" w:oddHBand="1" w:evenHBand="0" w:firstRowFirstColumn="0" w:firstRowLastColumn="0" w:lastRowFirstColumn="0" w:lastRowLastColumn="0"/>
+              <w:rPr>
+                <w:rFonts w:ascii="Times New Roman" w:eastAsia="Times New Roman" w:hAnsi="Times New Roman" w:cs="Times New Roman"/>
+                <w:color w:val="000000"/>
+                <w:lang w:eastAsia="es-HN"/>
+              </w:rPr>
+            </w:pPr>
+            <w:r>
+              <w:rPr>
+                <w:rFonts w:ascii="Times New Roman" w:eastAsia="Times New Roman" w:hAnsi="Times New Roman" w:cs="Times New Roman"/>
+                <w:color w:val="000000"/>
+                <w:lang w:eastAsia="es-HN"/>
+              </w:rPr>
+              <w:t>LANS32-POOL</w:t>
             </w:r>
           </w:p>
         </w:tc>
@@ -17055,13 +17442,13 @@
                 <w:color w:val="000000"/>
                 <w:lang w:eastAsia="es-HN"/>
               </w:rPr>
-              <w:t>172.16.1.240 - 172.16.1.255</w:t>
-            </w:r>
-          </w:p>
-        </w:tc>
-        <w:tc>
-          <w:tcPr>
-            <w:tcW w:w="4111" w:type="dxa"/>
+              <w:t>172.16.1.224 - 172.16.1.239</w:t>
+            </w:r>
+          </w:p>
+        </w:tc>
+        <w:tc>
+          <w:tcPr>
+            <w:tcW w:w="1843" w:type="dxa"/>
             <w:noWrap/>
             <w:vAlign w:val="center"/>
             <w:hideMark/>
@@ -17076,33 +17463,15 @@
                 <w:lang w:eastAsia="es-HN"/>
               </w:rPr>
             </w:pPr>
-            <w:proofErr w:type="gramStart"/>
-            <w:r>
-              <w:rPr>
-                <w:rFonts w:ascii="Times New Roman" w:eastAsia="Times New Roman" w:hAnsi="Times New Roman" w:cs="Times New Roman"/>
-                <w:color w:val="000000"/>
-                <w:lang w:eastAsia="es-HN"/>
-              </w:rPr>
-              <w:t>172.16.1.240 ,</w:t>
-            </w:r>
-            <w:proofErr w:type="gramEnd"/>
-            <w:r>
-              <w:rPr>
-                <w:rFonts w:ascii="Times New Roman" w:eastAsia="Times New Roman" w:hAnsi="Times New Roman" w:cs="Times New Roman"/>
-                <w:color w:val="000000"/>
-                <w:lang w:eastAsia="es-HN"/>
-              </w:rPr>
-              <w:t xml:space="preserve"> 172.16.1.241 , 172.16.1.255</w:t>
-            </w:r>
-          </w:p>
-        </w:tc>
-        <w:tc>
-          <w:tcPr>
-            <w:tcW w:w="1589" w:type="dxa"/>
-            <w:noWrap/>
-            <w:vAlign w:val="center"/>
-            <w:hideMark/>
-          </w:tcPr>
+            <w:r>
+              <w:rPr>
+                <w:rFonts w:ascii="Times New Roman" w:eastAsia="Times New Roman" w:hAnsi="Times New Roman" w:cs="Times New Roman"/>
+                <w:color w:val="000000"/>
+                <w:lang w:eastAsia="es-HN"/>
+              </w:rPr>
+              <w:t>172.16.1.224</w:t>
+            </w:r>
+          </w:p>
           <w:p>
             <w:pPr>
               <w:jc w:val="center"/>
@@ -17119,7 +17488,80 @@
                 <w:color w:val="000000"/>
                 <w:lang w:eastAsia="es-HN"/>
               </w:rPr>
+              <w:t>172.16.1.225</w:t>
+            </w:r>
+          </w:p>
+          <w:p>
+            <w:pPr>
+              <w:jc w:val="center"/>
+              <w:cnfStyle w:val="000000000000" w:firstRow="0" w:lastRow="0" w:firstColumn="0" w:lastColumn="0" w:oddVBand="0" w:evenVBand="0" w:oddHBand="0" w:evenHBand="0" w:firstRowFirstColumn="0" w:firstRowLastColumn="0" w:lastRowFirstColumn="0" w:lastRowLastColumn="0"/>
+              <w:rPr>
+                <w:rFonts w:ascii="Times New Roman" w:eastAsia="Times New Roman" w:hAnsi="Times New Roman" w:cs="Times New Roman"/>
+                <w:color w:val="000000"/>
+                <w:lang w:eastAsia="es-HN"/>
+              </w:rPr>
+            </w:pPr>
+            <w:r>
+              <w:rPr>
+                <w:rFonts w:ascii="Times New Roman" w:eastAsia="Times New Roman" w:hAnsi="Times New Roman" w:cs="Times New Roman"/>
+                <w:color w:val="000000"/>
+                <w:lang w:eastAsia="es-HN"/>
+              </w:rPr>
+              <w:t>172.16.1.239</w:t>
+            </w:r>
+          </w:p>
+        </w:tc>
+        <w:tc>
+          <w:tcPr>
+            <w:tcW w:w="2126" w:type="dxa"/>
+            <w:noWrap/>
+            <w:vAlign w:val="center"/>
+            <w:hideMark/>
+          </w:tcPr>
+          <w:p>
+            <w:pPr>
+              <w:jc w:val="center"/>
+              <w:cnfStyle w:val="000000000000" w:firstRow="0" w:lastRow="0" w:firstColumn="0" w:lastColumn="0" w:oddVBand="0" w:evenVBand="0" w:oddHBand="0" w:evenHBand="0" w:firstRowFirstColumn="0" w:firstRowLastColumn="0" w:lastRowFirstColumn="0" w:lastRowLastColumn="0"/>
+              <w:rPr>
+                <w:rFonts w:ascii="Times New Roman" w:eastAsia="Times New Roman" w:hAnsi="Times New Roman" w:cs="Times New Roman"/>
+                <w:color w:val="000000"/>
+                <w:lang w:eastAsia="es-HN"/>
+              </w:rPr>
+            </w:pPr>
+            <w:r>
+              <w:rPr>
+                <w:rFonts w:ascii="Times New Roman" w:eastAsia="Times New Roman" w:hAnsi="Times New Roman" w:cs="Times New Roman"/>
+                <w:color w:val="000000"/>
+                <w:lang w:eastAsia="es-HN"/>
+              </w:rPr>
               <w:t>255.255.255.240</w:t>
+            </w:r>
+          </w:p>
+        </w:tc>
+        <w:tc>
+          <w:tcPr>
+            <w:tcW w:w="2268" w:type="dxa"/>
+            <w:noWrap/>
+            <w:vAlign w:val="center"/>
+            <w:hideMark/>
+          </w:tcPr>
+          <w:p>
+            <w:pPr>
+              <w:jc w:val="center"/>
+              <w:cnfStyle w:val="000000000000" w:firstRow="0" w:lastRow="0" w:firstColumn="0" w:lastColumn="0" w:oddVBand="0" w:evenVBand="0" w:oddHBand="0" w:evenHBand="0" w:firstRowFirstColumn="0" w:firstRowLastColumn="0" w:lastRowFirstColumn="0" w:lastRowLastColumn="0"/>
+              <w:rPr>
+                <w:rFonts w:ascii="Times New Roman" w:eastAsia="Times New Roman" w:hAnsi="Times New Roman" w:cs="Times New Roman"/>
+                <w:color w:val="000000"/>
+                <w:lang w:eastAsia="es-HN"/>
+              </w:rPr>
+            </w:pPr>
+            <w:r>
+              <w:rPr>
+                <w:rFonts w:ascii="Times New Roman" w:eastAsia="Times New Roman" w:hAnsi="Times New Roman" w:cs="Times New Roman"/>
+                <w:color w:val="000000"/>
+                <w:lang w:eastAsia="es-HN"/>
+              </w:rPr>
+              <w:t>LANS61-POOL</w:t>
             </w:r>
           </w:p>
         </w:tc>
@@ -17153,6 +17595,365 @@
                 <w:color w:val="000000"/>
                 <w:lang w:eastAsia="es-HN"/>
               </w:rPr>
+              <w:t>R6</w:t>
+            </w:r>
+          </w:p>
+        </w:tc>
+        <w:tc>
+          <w:tcPr>
+            <w:tcW w:w="2794" w:type="dxa"/>
+            <w:noWrap/>
+            <w:vAlign w:val="center"/>
+            <w:hideMark/>
+          </w:tcPr>
+          <w:p>
+            <w:pPr>
+              <w:jc w:val="center"/>
+              <w:cnfStyle w:val="000000100000" w:firstRow="0" w:lastRow="0" w:firstColumn="0" w:lastColumn="0" w:oddVBand="0" w:evenVBand="0" w:oddHBand="1" w:evenHBand="0" w:firstRowFirstColumn="0" w:firstRowLastColumn="0" w:lastRowFirstColumn="0" w:lastRowLastColumn="0"/>
+              <w:rPr>
+                <w:rFonts w:ascii="Times New Roman" w:eastAsia="Times New Roman" w:hAnsi="Times New Roman" w:cs="Times New Roman"/>
+                <w:color w:val="000000"/>
+                <w:lang w:eastAsia="es-HN"/>
+              </w:rPr>
+            </w:pPr>
+            <w:r>
+              <w:rPr>
+                <w:rFonts w:ascii="Times New Roman" w:eastAsia="Times New Roman" w:hAnsi="Times New Roman" w:cs="Times New Roman"/>
+                <w:color w:val="000000"/>
+                <w:lang w:eastAsia="es-HN"/>
+              </w:rPr>
+              <w:t>172.16.0.128 - 172.16.0.255</w:t>
+            </w:r>
+          </w:p>
+        </w:tc>
+        <w:tc>
+          <w:tcPr>
+            <w:tcW w:w="1843" w:type="dxa"/>
+            <w:noWrap/>
+            <w:vAlign w:val="center"/>
+            <w:hideMark/>
+          </w:tcPr>
+          <w:p>
+            <w:pPr>
+              <w:jc w:val="center"/>
+              <w:cnfStyle w:val="000000100000" w:firstRow="0" w:lastRow="0" w:firstColumn="0" w:lastColumn="0" w:oddVBand="0" w:evenVBand="0" w:oddHBand="1" w:evenHBand="0" w:firstRowFirstColumn="0" w:firstRowLastColumn="0" w:lastRowFirstColumn="0" w:lastRowLastColumn="0"/>
+              <w:rPr>
+                <w:rFonts w:ascii="Times New Roman" w:eastAsia="Times New Roman" w:hAnsi="Times New Roman" w:cs="Times New Roman"/>
+                <w:color w:val="000000"/>
+                <w:lang w:eastAsia="es-HN"/>
+              </w:rPr>
+            </w:pPr>
+            <w:r>
+              <w:rPr>
+                <w:rFonts w:ascii="Times New Roman" w:eastAsia="Times New Roman" w:hAnsi="Times New Roman" w:cs="Times New Roman"/>
+                <w:color w:val="000000"/>
+                <w:lang w:eastAsia="es-HN"/>
+              </w:rPr>
+              <w:t>172.16.0.128</w:t>
+            </w:r>
+          </w:p>
+          <w:p>
+            <w:pPr>
+              <w:jc w:val="center"/>
+              <w:cnfStyle w:val="000000100000" w:firstRow="0" w:lastRow="0" w:firstColumn="0" w:lastColumn="0" w:oddVBand="0" w:evenVBand="0" w:oddHBand="1" w:evenHBand="0" w:firstRowFirstColumn="0" w:firstRowLastColumn="0" w:lastRowFirstColumn="0" w:lastRowLastColumn="0"/>
+              <w:rPr>
+                <w:rFonts w:ascii="Times New Roman" w:eastAsia="Times New Roman" w:hAnsi="Times New Roman" w:cs="Times New Roman"/>
+                <w:color w:val="000000"/>
+                <w:lang w:eastAsia="es-HN"/>
+              </w:rPr>
+            </w:pPr>
+            <w:r>
+              <w:rPr>
+                <w:rFonts w:ascii="Times New Roman" w:eastAsia="Times New Roman" w:hAnsi="Times New Roman" w:cs="Times New Roman"/>
+                <w:color w:val="000000"/>
+                <w:lang w:eastAsia="es-HN"/>
+              </w:rPr>
+              <w:t>172.16.0.129</w:t>
+            </w:r>
+          </w:p>
+          <w:p>
+            <w:pPr>
+              <w:jc w:val="center"/>
+              <w:cnfStyle w:val="000000100000" w:firstRow="0" w:lastRow="0" w:firstColumn="0" w:lastColumn="0" w:oddVBand="0" w:evenVBand="0" w:oddHBand="1" w:evenHBand="0" w:firstRowFirstColumn="0" w:firstRowLastColumn="0" w:lastRowFirstColumn="0" w:lastRowLastColumn="0"/>
+              <w:rPr>
+                <w:rFonts w:ascii="Times New Roman" w:eastAsia="Times New Roman" w:hAnsi="Times New Roman" w:cs="Times New Roman"/>
+                <w:color w:val="000000"/>
+                <w:lang w:eastAsia="es-HN"/>
+              </w:rPr>
+            </w:pPr>
+            <w:r>
+              <w:rPr>
+                <w:rFonts w:ascii="Times New Roman" w:eastAsia="Times New Roman" w:hAnsi="Times New Roman" w:cs="Times New Roman"/>
+                <w:color w:val="000000"/>
+                <w:lang w:eastAsia="es-HN"/>
+              </w:rPr>
+              <w:t>172.16.0.255</w:t>
+            </w:r>
+          </w:p>
+        </w:tc>
+        <w:tc>
+          <w:tcPr>
+            <w:tcW w:w="2126" w:type="dxa"/>
+            <w:noWrap/>
+            <w:vAlign w:val="center"/>
+            <w:hideMark/>
+          </w:tcPr>
+          <w:p>
+            <w:pPr>
+              <w:jc w:val="center"/>
+              <w:cnfStyle w:val="000000100000" w:firstRow="0" w:lastRow="0" w:firstColumn="0" w:lastColumn="0" w:oddVBand="0" w:evenVBand="0" w:oddHBand="1" w:evenHBand="0" w:firstRowFirstColumn="0" w:firstRowLastColumn="0" w:lastRowFirstColumn="0" w:lastRowLastColumn="0"/>
+              <w:rPr>
+                <w:rFonts w:ascii="Times New Roman" w:eastAsia="Times New Roman" w:hAnsi="Times New Roman" w:cs="Times New Roman"/>
+                <w:color w:val="000000"/>
+                <w:lang w:eastAsia="es-HN"/>
+              </w:rPr>
+            </w:pPr>
+            <w:r>
+              <w:rPr>
+                <w:rFonts w:ascii="Times New Roman" w:eastAsia="Times New Roman" w:hAnsi="Times New Roman" w:cs="Times New Roman"/>
+                <w:color w:val="000000"/>
+                <w:lang w:eastAsia="es-HN"/>
+              </w:rPr>
+              <w:t>255.255.255.128</w:t>
+            </w:r>
+          </w:p>
+        </w:tc>
+        <w:tc>
+          <w:tcPr>
+            <w:tcW w:w="2268" w:type="dxa"/>
+            <w:noWrap/>
+            <w:vAlign w:val="center"/>
+            <w:hideMark/>
+          </w:tcPr>
+          <w:p>
+            <w:pPr>
+              <w:jc w:val="center"/>
+              <w:cnfStyle w:val="000000100000" w:firstRow="0" w:lastRow="0" w:firstColumn="0" w:lastColumn="0" w:oddVBand="0" w:evenVBand="0" w:oddHBand="1" w:evenHBand="0" w:firstRowFirstColumn="0" w:firstRowLastColumn="0" w:lastRowFirstColumn="0" w:lastRowLastColumn="0"/>
+              <w:rPr>
+                <w:rFonts w:ascii="Times New Roman" w:eastAsia="Times New Roman" w:hAnsi="Times New Roman" w:cs="Times New Roman"/>
+                <w:color w:val="000000"/>
+                <w:lang w:eastAsia="es-HN"/>
+              </w:rPr>
+            </w:pPr>
+            <w:r>
+              <w:rPr>
+                <w:rFonts w:ascii="Times New Roman" w:eastAsia="Times New Roman" w:hAnsi="Times New Roman" w:cs="Times New Roman"/>
+                <w:color w:val="000000"/>
+                <w:lang w:eastAsia="es-HN"/>
+              </w:rPr>
+              <w:t>LANS62-POOL</w:t>
+            </w:r>
+          </w:p>
+        </w:tc>
+      </w:tr>
+      <w:tr>
+        <w:trPr>
+          <w:trHeight w:val="300"/>
+          <w:jc w:val="center"/>
+        </w:trPr>
+        <w:tc>
+          <w:tcPr>
+            <w:cnfStyle w:val="001000000000" w:firstRow="0" w:lastRow="0" w:firstColumn="1" w:lastColumn="0" w:oddVBand="0" w:evenVBand="0" w:oddHBand="0" w:evenHBand="0" w:firstRowFirstColumn="0" w:firstRowLastColumn="0" w:lastRowFirstColumn="0" w:lastRowLastColumn="0"/>
+            <w:tcW w:w="1170" w:type="dxa"/>
+            <w:noWrap/>
+            <w:vAlign w:val="center"/>
+            <w:hideMark/>
+          </w:tcPr>
+          <w:p>
+            <w:pPr>
+              <w:jc w:val="center"/>
+              <w:rPr>
+                <w:rFonts w:ascii="Times New Roman" w:eastAsia="Times New Roman" w:hAnsi="Times New Roman" w:cs="Times New Roman"/>
+                <w:color w:val="000000"/>
+                <w:lang w:eastAsia="es-HN"/>
+              </w:rPr>
+            </w:pPr>
+            <w:r>
+              <w:rPr>
+                <w:rFonts w:ascii="Times New Roman" w:eastAsia="Times New Roman" w:hAnsi="Times New Roman" w:cs="Times New Roman"/>
+                <w:color w:val="000000"/>
+                <w:lang w:eastAsia="es-HN"/>
+              </w:rPr>
+              <w:t>R6</w:t>
+            </w:r>
+          </w:p>
+        </w:tc>
+        <w:tc>
+          <w:tcPr>
+            <w:tcW w:w="2794" w:type="dxa"/>
+            <w:noWrap/>
+            <w:vAlign w:val="center"/>
+            <w:hideMark/>
+          </w:tcPr>
+          <w:p>
+            <w:pPr>
+              <w:jc w:val="center"/>
+              <w:cnfStyle w:val="000000000000" w:firstRow="0" w:lastRow="0" w:firstColumn="0" w:lastColumn="0" w:oddVBand="0" w:evenVBand="0" w:oddHBand="0" w:evenHBand="0" w:firstRowFirstColumn="0" w:firstRowLastColumn="0" w:lastRowFirstColumn="0" w:lastRowLastColumn="0"/>
+              <w:rPr>
+                <w:rFonts w:ascii="Times New Roman" w:eastAsia="Times New Roman" w:hAnsi="Times New Roman" w:cs="Times New Roman"/>
+                <w:color w:val="000000"/>
+                <w:lang w:eastAsia="es-HN"/>
+              </w:rPr>
+            </w:pPr>
+            <w:r>
+              <w:rPr>
+                <w:rFonts w:ascii="Times New Roman" w:eastAsia="Times New Roman" w:hAnsi="Times New Roman" w:cs="Times New Roman"/>
+                <w:color w:val="000000"/>
+                <w:lang w:eastAsia="es-HN"/>
+              </w:rPr>
+              <w:t>172.16.1.240 - 172.16.1.255</w:t>
+            </w:r>
+          </w:p>
+        </w:tc>
+        <w:tc>
+          <w:tcPr>
+            <w:tcW w:w="1843" w:type="dxa"/>
+            <w:noWrap/>
+            <w:vAlign w:val="center"/>
+            <w:hideMark/>
+          </w:tcPr>
+          <w:p>
+            <w:pPr>
+              <w:jc w:val="center"/>
+              <w:cnfStyle w:val="000000000000" w:firstRow="0" w:lastRow="0" w:firstColumn="0" w:lastColumn="0" w:oddVBand="0" w:evenVBand="0" w:oddHBand="0" w:evenHBand="0" w:firstRowFirstColumn="0" w:firstRowLastColumn="0" w:lastRowFirstColumn="0" w:lastRowLastColumn="0"/>
+              <w:rPr>
+                <w:rFonts w:ascii="Times New Roman" w:eastAsia="Times New Roman" w:hAnsi="Times New Roman" w:cs="Times New Roman"/>
+                <w:color w:val="000000"/>
+                <w:lang w:eastAsia="es-HN"/>
+              </w:rPr>
+            </w:pPr>
+            <w:r>
+              <w:rPr>
+                <w:rFonts w:ascii="Times New Roman" w:eastAsia="Times New Roman" w:hAnsi="Times New Roman" w:cs="Times New Roman"/>
+                <w:color w:val="000000"/>
+                <w:lang w:eastAsia="es-HN"/>
+              </w:rPr>
+              <w:t>172.16.1.240</w:t>
+            </w:r>
+          </w:p>
+          <w:p>
+            <w:pPr>
+              <w:jc w:val="center"/>
+              <w:cnfStyle w:val="000000000000" w:firstRow="0" w:lastRow="0" w:firstColumn="0" w:lastColumn="0" w:oddVBand="0" w:evenVBand="0" w:oddHBand="0" w:evenHBand="0" w:firstRowFirstColumn="0" w:firstRowLastColumn="0" w:lastRowFirstColumn="0" w:lastRowLastColumn="0"/>
+              <w:rPr>
+                <w:rFonts w:ascii="Times New Roman" w:eastAsia="Times New Roman" w:hAnsi="Times New Roman" w:cs="Times New Roman"/>
+                <w:color w:val="000000"/>
+                <w:lang w:eastAsia="es-HN"/>
+              </w:rPr>
+            </w:pPr>
+            <w:r>
+              <w:rPr>
+                <w:rFonts w:ascii="Times New Roman" w:eastAsia="Times New Roman" w:hAnsi="Times New Roman" w:cs="Times New Roman"/>
+                <w:color w:val="000000"/>
+                <w:lang w:eastAsia="es-HN"/>
+              </w:rPr>
+              <w:t>172.16.1.241</w:t>
+            </w:r>
+          </w:p>
+          <w:p>
+            <w:pPr>
+              <w:jc w:val="center"/>
+              <w:cnfStyle w:val="000000000000" w:firstRow="0" w:lastRow="0" w:firstColumn="0" w:lastColumn="0" w:oddVBand="0" w:evenVBand="0" w:oddHBand="0" w:evenHBand="0" w:firstRowFirstColumn="0" w:firstRowLastColumn="0" w:lastRowFirstColumn="0" w:lastRowLastColumn="0"/>
+              <w:rPr>
+                <w:rFonts w:ascii="Times New Roman" w:eastAsia="Times New Roman" w:hAnsi="Times New Roman" w:cs="Times New Roman"/>
+                <w:color w:val="000000"/>
+                <w:lang w:eastAsia="es-HN"/>
+              </w:rPr>
+            </w:pPr>
+            <w:r>
+              <w:rPr>
+                <w:rFonts w:ascii="Times New Roman" w:eastAsia="Times New Roman" w:hAnsi="Times New Roman" w:cs="Times New Roman"/>
+                <w:color w:val="000000"/>
+                <w:lang w:eastAsia="es-HN"/>
+              </w:rPr>
+              <w:t>172.16.1.255</w:t>
+            </w:r>
+          </w:p>
+        </w:tc>
+        <w:tc>
+          <w:tcPr>
+            <w:tcW w:w="2126" w:type="dxa"/>
+            <w:noWrap/>
+            <w:vAlign w:val="center"/>
+            <w:hideMark/>
+          </w:tcPr>
+          <w:p>
+            <w:pPr>
+              <w:jc w:val="center"/>
+              <w:cnfStyle w:val="000000000000" w:firstRow="0" w:lastRow="0" w:firstColumn="0" w:lastColumn="0" w:oddVBand="0" w:evenVBand="0" w:oddHBand="0" w:evenHBand="0" w:firstRowFirstColumn="0" w:firstRowLastColumn="0" w:lastRowFirstColumn="0" w:lastRowLastColumn="0"/>
+              <w:rPr>
+                <w:rFonts w:ascii="Times New Roman" w:eastAsia="Times New Roman" w:hAnsi="Times New Roman" w:cs="Times New Roman"/>
+                <w:color w:val="000000"/>
+                <w:lang w:eastAsia="es-HN"/>
+              </w:rPr>
+            </w:pPr>
+            <w:r>
+              <w:rPr>
+                <w:rFonts w:ascii="Times New Roman" w:eastAsia="Times New Roman" w:hAnsi="Times New Roman" w:cs="Times New Roman"/>
+                <w:color w:val="000000"/>
+                <w:lang w:eastAsia="es-HN"/>
+              </w:rPr>
+              <w:t>255.255.255.240</w:t>
+            </w:r>
+          </w:p>
+        </w:tc>
+        <w:tc>
+          <w:tcPr>
+            <w:tcW w:w="2268" w:type="dxa"/>
+            <w:noWrap/>
+            <w:vAlign w:val="center"/>
+            <w:hideMark/>
+          </w:tcPr>
+          <w:p>
+            <w:pPr>
+              <w:jc w:val="center"/>
+              <w:cnfStyle w:val="000000000000" w:firstRow="0" w:lastRow="0" w:firstColumn="0" w:lastColumn="0" w:oddVBand="0" w:evenVBand="0" w:oddHBand="0" w:evenHBand="0" w:firstRowFirstColumn="0" w:firstRowLastColumn="0" w:lastRowFirstColumn="0" w:lastRowLastColumn="0"/>
+              <w:rPr>
+                <w:rFonts w:ascii="Times New Roman" w:eastAsia="Times New Roman" w:hAnsi="Times New Roman" w:cs="Times New Roman"/>
+                <w:color w:val="000000"/>
+                <w:lang w:eastAsia="es-HN"/>
+              </w:rPr>
+            </w:pPr>
+            <w:r>
+              <w:rPr>
+                <w:rFonts w:ascii="Times New Roman" w:eastAsia="Times New Roman" w:hAnsi="Times New Roman" w:cs="Times New Roman"/>
+                <w:color w:val="000000"/>
+                <w:lang w:eastAsia="es-HN"/>
+              </w:rPr>
+              <w:t>LANS63-POOL</w:t>
+            </w:r>
+          </w:p>
+        </w:tc>
+      </w:tr>
+      <w:tr>
+        <w:trPr>
+          <w:cnfStyle w:val="000000100000" w:firstRow="0" w:lastRow="0" w:firstColumn="0" w:lastColumn="0" w:oddVBand="0" w:evenVBand="0" w:oddHBand="1" w:evenHBand="0" w:firstRowFirstColumn="0" w:firstRowLastColumn="0" w:lastRowFirstColumn="0" w:lastRowLastColumn="0"/>
+          <w:trHeight w:val="300"/>
+          <w:jc w:val="center"/>
+        </w:trPr>
+        <w:tc>
+          <w:tcPr>
+            <w:cnfStyle w:val="001000000000" w:firstRow="0" w:lastRow="0" w:firstColumn="1" w:lastColumn="0" w:oddVBand="0" w:evenVBand="0" w:oddHBand="0" w:evenHBand="0" w:firstRowFirstColumn="0" w:firstRowLastColumn="0" w:lastRowFirstColumn="0" w:lastRowLastColumn="0"/>
+            <w:tcW w:w="1170" w:type="dxa"/>
+            <w:noWrap/>
+            <w:vAlign w:val="center"/>
+            <w:hideMark/>
+          </w:tcPr>
+          <w:p>
+            <w:pPr>
+              <w:jc w:val="center"/>
+              <w:rPr>
+                <w:rFonts w:ascii="Times New Roman" w:eastAsia="Times New Roman" w:hAnsi="Times New Roman" w:cs="Times New Roman"/>
+                <w:color w:val="000000"/>
+                <w:lang w:eastAsia="es-HN"/>
+              </w:rPr>
+            </w:pPr>
+            <w:r>
+              <w:rPr>
+                <w:rFonts w:ascii="Times New Roman" w:eastAsia="Times New Roman" w:hAnsi="Times New Roman" w:cs="Times New Roman"/>
+                <w:color w:val="000000"/>
+                <w:lang w:eastAsia="es-HN"/>
+              </w:rPr>
               <w:t>R7</w:t>
             </w:r>
           </w:p>
@@ -17186,7 +17987,7 @@
         </w:tc>
         <w:tc>
           <w:tcPr>
-            <w:tcW w:w="4111" w:type="dxa"/>
+            <w:tcW w:w="1843" w:type="dxa"/>
             <w:noWrap/>
             <w:vAlign w:val="center"/>
             <w:hideMark/>
@@ -17201,33 +18002,15 @@
                 <w:lang w:eastAsia="es-HN"/>
               </w:rPr>
             </w:pPr>
-            <w:proofErr w:type="gramStart"/>
-            <w:r>
-              <w:rPr>
-                <w:rFonts w:ascii="Times New Roman" w:eastAsia="Times New Roman" w:hAnsi="Times New Roman" w:cs="Times New Roman"/>
-                <w:color w:val="000000"/>
-                <w:lang w:eastAsia="es-HN"/>
-              </w:rPr>
-              <w:t>172.16.2.0 ,</w:t>
-            </w:r>
-            <w:proofErr w:type="gramEnd"/>
-            <w:r>
-              <w:rPr>
-                <w:rFonts w:ascii="Times New Roman" w:eastAsia="Times New Roman" w:hAnsi="Times New Roman" w:cs="Times New Roman"/>
-                <w:color w:val="000000"/>
-                <w:lang w:eastAsia="es-HN"/>
-              </w:rPr>
-              <w:t xml:space="preserve"> 172.16.2.1 , 172.16.2.3</w:t>
-            </w:r>
-          </w:p>
-        </w:tc>
-        <w:tc>
-          <w:tcPr>
-            <w:tcW w:w="1589" w:type="dxa"/>
-            <w:noWrap/>
-            <w:vAlign w:val="center"/>
-            <w:hideMark/>
-          </w:tcPr>
+            <w:r>
+              <w:rPr>
+                <w:rFonts w:ascii="Times New Roman" w:eastAsia="Times New Roman" w:hAnsi="Times New Roman" w:cs="Times New Roman"/>
+                <w:color w:val="000000"/>
+                <w:lang w:eastAsia="es-HN"/>
+              </w:rPr>
+              <w:t>172.16.2.0</w:t>
+            </w:r>
+          </w:p>
           <w:p>
             <w:pPr>
               <w:jc w:val="center"/>
@@ -17244,7 +18027,80 @@
                 <w:color w:val="000000"/>
                 <w:lang w:eastAsia="es-HN"/>
               </w:rPr>
+              <w:t>172.16.2.1</w:t>
+            </w:r>
+          </w:p>
+          <w:p>
+            <w:pPr>
+              <w:jc w:val="center"/>
+              <w:cnfStyle w:val="000000100000" w:firstRow="0" w:lastRow="0" w:firstColumn="0" w:lastColumn="0" w:oddVBand="0" w:evenVBand="0" w:oddHBand="1" w:evenHBand="0" w:firstRowFirstColumn="0" w:firstRowLastColumn="0" w:lastRowFirstColumn="0" w:lastRowLastColumn="0"/>
+              <w:rPr>
+                <w:rFonts w:ascii="Times New Roman" w:eastAsia="Times New Roman" w:hAnsi="Times New Roman" w:cs="Times New Roman"/>
+                <w:color w:val="000000"/>
+                <w:lang w:eastAsia="es-HN"/>
+              </w:rPr>
+            </w:pPr>
+            <w:r>
+              <w:rPr>
+                <w:rFonts w:ascii="Times New Roman" w:eastAsia="Times New Roman" w:hAnsi="Times New Roman" w:cs="Times New Roman"/>
+                <w:color w:val="000000"/>
+                <w:lang w:eastAsia="es-HN"/>
+              </w:rPr>
+              <w:t>172.16.2.3</w:t>
+            </w:r>
+          </w:p>
+        </w:tc>
+        <w:tc>
+          <w:tcPr>
+            <w:tcW w:w="2126" w:type="dxa"/>
+            <w:noWrap/>
+            <w:vAlign w:val="center"/>
+            <w:hideMark/>
+          </w:tcPr>
+          <w:p>
+            <w:pPr>
+              <w:jc w:val="center"/>
+              <w:cnfStyle w:val="000000100000" w:firstRow="0" w:lastRow="0" w:firstColumn="0" w:lastColumn="0" w:oddVBand="0" w:evenVBand="0" w:oddHBand="1" w:evenHBand="0" w:firstRowFirstColumn="0" w:firstRowLastColumn="0" w:lastRowFirstColumn="0" w:lastRowLastColumn="0"/>
+              <w:rPr>
+                <w:rFonts w:ascii="Times New Roman" w:eastAsia="Times New Roman" w:hAnsi="Times New Roman" w:cs="Times New Roman"/>
+                <w:color w:val="000000"/>
+                <w:lang w:eastAsia="es-HN"/>
+              </w:rPr>
+            </w:pPr>
+            <w:r>
+              <w:rPr>
+                <w:rFonts w:ascii="Times New Roman" w:eastAsia="Times New Roman" w:hAnsi="Times New Roman" w:cs="Times New Roman"/>
+                <w:color w:val="000000"/>
+                <w:lang w:eastAsia="es-HN"/>
+              </w:rPr>
               <w:t>255.255.255.252</w:t>
+            </w:r>
+          </w:p>
+        </w:tc>
+        <w:tc>
+          <w:tcPr>
+            <w:tcW w:w="2268" w:type="dxa"/>
+            <w:noWrap/>
+            <w:vAlign w:val="center"/>
+            <w:hideMark/>
+          </w:tcPr>
+          <w:p>
+            <w:pPr>
+              <w:jc w:val="center"/>
+              <w:cnfStyle w:val="000000100000" w:firstRow="0" w:lastRow="0" w:firstColumn="0" w:lastColumn="0" w:oddVBand="0" w:evenVBand="0" w:oddHBand="1" w:evenHBand="0" w:firstRowFirstColumn="0" w:firstRowLastColumn="0" w:lastRowFirstColumn="0" w:lastRowLastColumn="0"/>
+              <w:rPr>
+                <w:rFonts w:ascii="Times New Roman" w:eastAsia="Times New Roman" w:hAnsi="Times New Roman" w:cs="Times New Roman"/>
+                <w:color w:val="000000"/>
+                <w:lang w:eastAsia="es-HN"/>
+              </w:rPr>
+            </w:pPr>
+            <w:r>
+              <w:rPr>
+                <w:rFonts w:ascii="Times New Roman" w:eastAsia="Times New Roman" w:hAnsi="Times New Roman" w:cs="Times New Roman"/>
+                <w:color w:val="000000"/>
+                <w:lang w:eastAsia="es-HN"/>
+              </w:rPr>
+              <w:t>LANS100-POOL</w:t>
             </w:r>
           </w:p>
         </w:tc>
@@ -17260,6 +18116,8 @@
       </w:pPr>
     </w:p>
     <w:sectPr>
+      <w:headerReference w:type="default" r:id="rId9"/>
+      <w:footerReference w:type="default" r:id="rId10"/>
       <w:pgSz w:w="12242" w:h="15842" w:code="1"/>
       <w:pgMar w:top="1417" w:right="1701" w:bottom="1417" w:left="1701" w:header="709" w:footer="709" w:gutter="0"/>
       <w:cols w:space="708"/>
@@ -17270,7 +18128,7 @@
 </file>
 
 <file path=word/endnotes.xml><?xml version="1.0" encoding="utf-8"?>
-<w:endnotes xmlns:wpc="http://schemas.microsoft.com/office/word/2010/wordprocessingCanvas" xmlns:cx="http://schemas.microsoft.com/office/drawing/2014/chartex" xmlns:cx1="http://schemas.microsoft.com/office/drawing/2015/9/8/chartex" xmlns:cx2="http://schemas.microsoft.com/office/drawing/2015/10/21/chartex" xmlns:cx3="http://schemas.microsoft.com/office/drawing/2016/5/9/chartex" xmlns:cx4="http://schemas.microsoft.com/office/drawing/2016/5/10/chartex" xmlns:cx5="http://schemas.microsoft.com/office/drawing/2016/5/11/chartex" xmlns:cx6="http://schemas.microsoft.com/office/drawing/2016/5/12/chartex" xmlns:cx7="http://schemas.microsoft.com/office/drawing/2016/5/13/chartex" xmlns:cx8="http://schemas.microsoft.com/office/drawing/2016/5/14/chartex" xmlns:mc="http://schemas.openxmlformats.org/markup-compatibility/2006" xmlns:aink="http://schemas.microsoft.com/office/drawing/2016/ink" xmlns:am3d="http://schemas.microsoft.com/office/drawing/2017/model3d" xmlns:o="urn:schemas-microsoft-com:office:office" xmlns:r="http://schemas.openxmlformats.org/officeDocument/2006/relationships" xmlns:m="http://schemas.openxmlformats.org/officeDocument/2006/math" xmlns:v="urn:schemas-microsoft-com:vml" xmlns:wp14="http://schemas.microsoft.com/office/word/2010/wordprocessingDrawing" xmlns:wp="http://schemas.openxmlformats.org/drawingml/2006/wordprocessingDrawing" xmlns:w10="urn:schemas-microsoft-com:office:word" xmlns:w="http://schemas.openxmlformats.org/wordprocessingml/2006/main" xmlns:w14="http://schemas.microsoft.com/office/word/2010/wordml" xmlns:w15="http://schemas.microsoft.com/office/word/2012/wordml" xmlns:w16cid="http://schemas.microsoft.com/office/word/2016/wordml/cid" xmlns:w16se="http://schemas.microsoft.com/office/word/2015/wordml/symex" xmlns:wpg="http://schemas.microsoft.com/office/word/2010/wordprocessingGroup" xmlns:wpi="http://schemas.microsoft.com/office/word/2010/wordprocessingInk" xmlns:wne="http://schemas.microsoft.com/office/word/2006/wordml" xmlns:wps="http://schemas.microsoft.com/office/word/2010/wordprocessingShape" mc:Ignorable="w14 w15 w16se w16cid wp14">
+<w:endnotes xmlns:wpc="http://schemas.microsoft.com/office/word/2010/wordprocessingCanvas" xmlns:cx="http://schemas.microsoft.com/office/drawing/2014/chartex" xmlns:cx1="http://schemas.microsoft.com/office/drawing/2015/9/8/chartex" xmlns:mc="http://schemas.openxmlformats.org/markup-compatibility/2006" xmlns:o="urn:schemas-microsoft-com:office:office" xmlns:r="http://schemas.openxmlformats.org/officeDocument/2006/relationships" xmlns:m="http://schemas.openxmlformats.org/officeDocument/2006/math" xmlns:v="urn:schemas-microsoft-com:vml" xmlns:wp14="http://schemas.microsoft.com/office/word/2010/wordprocessingDrawing" xmlns:wp="http://schemas.openxmlformats.org/drawingml/2006/wordprocessingDrawing" xmlns:w10="urn:schemas-microsoft-com:office:word" xmlns:w="http://schemas.openxmlformats.org/wordprocessingml/2006/main" xmlns:w14="http://schemas.microsoft.com/office/word/2010/wordml" xmlns:w15="http://schemas.microsoft.com/office/word/2012/wordml" xmlns:w16se="http://schemas.microsoft.com/office/word/2015/wordml/symex" xmlns:wpg="http://schemas.microsoft.com/office/word/2010/wordprocessingGroup" xmlns:wpi="http://schemas.microsoft.com/office/word/2010/wordprocessingInk" xmlns:wne="http://schemas.microsoft.com/office/word/2006/wordml" xmlns:wps="http://schemas.microsoft.com/office/word/2010/wordprocessingShape" mc:Ignorable="w14 w15 w16se wp14">
   <w:endnote w:type="separator" w:id="-1">
     <w:p>
       <w:pPr>
@@ -17294,8 +18152,18 @@
 </w:endnotes>
 </file>
 
+<file path=word/footer1.xml><?xml version="1.0" encoding="utf-8"?>
+<w:ftr xmlns:wpc="http://schemas.microsoft.com/office/word/2010/wordprocessingCanvas" xmlns:cx="http://schemas.microsoft.com/office/drawing/2014/chartex" xmlns:cx1="http://schemas.microsoft.com/office/drawing/2015/9/8/chartex" xmlns:mc="http://schemas.openxmlformats.org/markup-compatibility/2006" xmlns:o="urn:schemas-microsoft-com:office:office" xmlns:r="http://schemas.openxmlformats.org/officeDocument/2006/relationships" xmlns:m="http://schemas.openxmlformats.org/officeDocument/2006/math" xmlns:v="urn:schemas-microsoft-com:vml" xmlns:wp14="http://schemas.microsoft.com/office/word/2010/wordprocessingDrawing" xmlns:wp="http://schemas.openxmlformats.org/drawingml/2006/wordprocessingDrawing" xmlns:w10="urn:schemas-microsoft-com:office:word" xmlns:w="http://schemas.openxmlformats.org/wordprocessingml/2006/main" xmlns:w14="http://schemas.microsoft.com/office/word/2010/wordml" xmlns:w15="http://schemas.microsoft.com/office/word/2012/wordml" xmlns:w16se="http://schemas.microsoft.com/office/word/2015/wordml/symex" xmlns:wpg="http://schemas.microsoft.com/office/word/2010/wordprocessingGroup" xmlns:wpi="http://schemas.microsoft.com/office/word/2010/wordprocessingInk" xmlns:wne="http://schemas.microsoft.com/office/word/2006/wordml" xmlns:wps="http://schemas.microsoft.com/office/word/2010/wordprocessingShape" mc:Ignorable="w14 w15 w16se wp14">
+  <w:p>
+    <w:pPr>
+      <w:pStyle w:val="Piedepgina"/>
+    </w:pPr>
+  </w:p>
+</w:ftr>
+</file>
+
 <file path=word/footnotes.xml><?xml version="1.0" encoding="utf-8"?>
-<w:footnotes xmlns:wpc="http://schemas.microsoft.com/office/word/2010/wordprocessingCanvas" xmlns:cx="http://schemas.microsoft.com/office/drawing/2014/chartex" xmlns:cx1="http://schemas.microsoft.com/office/drawing/2015/9/8/chartex" xmlns:cx2="http://schemas.microsoft.com/office/drawing/2015/10/21/chartex" xmlns:cx3="http://schemas.microsoft.com/office/drawing/2016/5/9/chartex" xmlns:cx4="http://schemas.microsoft.com/office/drawing/2016/5/10/chartex" xmlns:cx5="http://schemas.microsoft.com/office/drawing/2016/5/11/chartex" xmlns:cx6="http://schemas.microsoft.com/office/drawing/2016/5/12/chartex" xmlns:cx7="http://schemas.microsoft.com/office/drawing/2016/5/13/chartex" xmlns:cx8="http://schemas.microsoft.com/office/drawing/2016/5/14/chartex" xmlns:mc="http://schemas.openxmlformats.org/markup-compatibility/2006" xmlns:aink="http://schemas.microsoft.com/office/drawing/2016/ink" xmlns:am3d="http://schemas.microsoft.com/office/drawing/2017/model3d" xmlns:o="urn:schemas-microsoft-com:office:office" xmlns:r="http://schemas.openxmlformats.org/officeDocument/2006/relationships" xmlns:m="http://schemas.openxmlformats.org/officeDocument/2006/math" xmlns:v="urn:schemas-microsoft-com:vml" xmlns:wp14="http://schemas.microsoft.com/office/word/2010/wordprocessingDrawing" xmlns:wp="http://schemas.openxmlformats.org/drawingml/2006/wordprocessingDrawing" xmlns:w10="urn:schemas-microsoft-com:office:word" xmlns:w="http://schemas.openxmlformats.org/wordprocessingml/2006/main" xmlns:w14="http://schemas.microsoft.com/office/word/2010/wordml" xmlns:w15="http://schemas.microsoft.com/office/word/2012/wordml" xmlns:w16cid="http://schemas.microsoft.com/office/word/2016/wordml/cid" xmlns:w16se="http://schemas.microsoft.com/office/word/2015/wordml/symex" xmlns:wpg="http://schemas.microsoft.com/office/word/2010/wordprocessingGroup" xmlns:wpi="http://schemas.microsoft.com/office/word/2010/wordprocessingInk" xmlns:wne="http://schemas.microsoft.com/office/word/2006/wordml" xmlns:wps="http://schemas.microsoft.com/office/word/2010/wordprocessingShape" mc:Ignorable="w14 w15 w16se w16cid wp14">
+<w:footnotes xmlns:wpc="http://schemas.microsoft.com/office/word/2010/wordprocessingCanvas" xmlns:cx="http://schemas.microsoft.com/office/drawing/2014/chartex" xmlns:cx1="http://schemas.microsoft.com/office/drawing/2015/9/8/chartex" xmlns:mc="http://schemas.openxmlformats.org/markup-compatibility/2006" xmlns:o="urn:schemas-microsoft-com:office:office" xmlns:r="http://schemas.openxmlformats.org/officeDocument/2006/relationships" xmlns:m="http://schemas.openxmlformats.org/officeDocument/2006/math" xmlns:v="urn:schemas-microsoft-com:vml" xmlns:wp14="http://schemas.microsoft.com/office/word/2010/wordprocessingDrawing" xmlns:wp="http://schemas.openxmlformats.org/drawingml/2006/wordprocessingDrawing" xmlns:w10="urn:schemas-microsoft-com:office:word" xmlns:w="http://schemas.openxmlformats.org/wordprocessingml/2006/main" xmlns:w14="http://schemas.microsoft.com/office/word/2010/wordml" xmlns:w15="http://schemas.microsoft.com/office/word/2012/wordml" xmlns:w16se="http://schemas.microsoft.com/office/word/2015/wordml/symex" xmlns:wpg="http://schemas.microsoft.com/office/word/2010/wordprocessingGroup" xmlns:wpi="http://schemas.microsoft.com/office/word/2010/wordprocessingInk" xmlns:wne="http://schemas.microsoft.com/office/word/2006/wordml" xmlns:wps="http://schemas.microsoft.com/office/word/2010/wordprocessingShape" mc:Ignorable="w14 w15 w16se wp14">
   <w:footnote w:type="separator" w:id="-1">
     <w:p>
       <w:pPr>
@@ -17319,8 +18187,18 @@
 </w:footnotes>
 </file>
 
+<file path=word/header1.xml><?xml version="1.0" encoding="utf-8"?>
+<w:hdr xmlns:wpc="http://schemas.microsoft.com/office/word/2010/wordprocessingCanvas" xmlns:cx="http://schemas.microsoft.com/office/drawing/2014/chartex" xmlns:cx1="http://schemas.microsoft.com/office/drawing/2015/9/8/chartex" xmlns:mc="http://schemas.openxmlformats.org/markup-compatibility/2006" xmlns:o="urn:schemas-microsoft-com:office:office" xmlns:r="http://schemas.openxmlformats.org/officeDocument/2006/relationships" xmlns:m="http://schemas.openxmlformats.org/officeDocument/2006/math" xmlns:v="urn:schemas-microsoft-com:vml" xmlns:wp14="http://schemas.microsoft.com/office/word/2010/wordprocessingDrawing" xmlns:wp="http://schemas.openxmlformats.org/drawingml/2006/wordprocessingDrawing" xmlns:w10="urn:schemas-microsoft-com:office:word" xmlns:w="http://schemas.openxmlformats.org/wordprocessingml/2006/main" xmlns:w14="http://schemas.microsoft.com/office/word/2010/wordml" xmlns:w15="http://schemas.microsoft.com/office/word/2012/wordml" xmlns:w16se="http://schemas.microsoft.com/office/word/2015/wordml/symex" xmlns:wpg="http://schemas.microsoft.com/office/word/2010/wordprocessingGroup" xmlns:wpi="http://schemas.microsoft.com/office/word/2010/wordprocessingInk" xmlns:wne="http://schemas.microsoft.com/office/word/2006/wordml" xmlns:wps="http://schemas.microsoft.com/office/word/2010/wordprocessingShape" mc:Ignorable="w14 w15 w16se wp14">
+  <w:p>
+    <w:pPr>
+      <w:pStyle w:val="Encabezado"/>
+    </w:pPr>
+  </w:p>
+</w:hdr>
+</file>
+
 <file path=word/numbering.xml><?xml version="1.0" encoding="utf-8"?>
-<w:numbering xmlns:wpc="http://schemas.microsoft.com/office/word/2010/wordprocessingCanvas" xmlns:cx="http://schemas.microsoft.com/office/drawing/2014/chartex" xmlns:cx1="http://schemas.microsoft.com/office/drawing/2015/9/8/chartex" xmlns:cx2="http://schemas.microsoft.com/office/drawing/2015/10/21/chartex" xmlns:cx3="http://schemas.microsoft.com/office/drawing/2016/5/9/chartex" xmlns:cx4="http://schemas.microsoft.com/office/drawing/2016/5/10/chartex" xmlns:cx5="http://schemas.microsoft.com/office/drawing/2016/5/11/chartex" xmlns:cx6="http://schemas.microsoft.com/office/drawing/2016/5/12/chartex" xmlns:cx7="http://schemas.microsoft.com/office/drawing/2016/5/13/chartex" xmlns:cx8="http://schemas.microsoft.com/office/drawing/2016/5/14/chartex" xmlns:mc="http://schemas.openxmlformats.org/markup-compatibility/2006" xmlns:aink="http://schemas.microsoft.com/office/drawing/2016/ink" xmlns:am3d="http://schemas.microsoft.com/office/drawing/2017/model3d" xmlns:o="urn:schemas-microsoft-com:office:office" xmlns:r="http://schemas.openxmlformats.org/officeDocument/2006/relationships" xmlns:m="http://schemas.openxmlformats.org/officeDocument/2006/math" xmlns:v="urn:schemas-microsoft-com:vml" xmlns:wp14="http://schemas.microsoft.com/office/word/2010/wordprocessingDrawing" xmlns:wp="http://schemas.openxmlformats.org/drawingml/2006/wordprocessingDrawing" xmlns:w10="urn:schemas-microsoft-com:office:word" xmlns:w="http://schemas.openxmlformats.org/wordprocessingml/2006/main" xmlns:w14="http://schemas.microsoft.com/office/word/2010/wordml" xmlns:w15="http://schemas.microsoft.com/office/word/2012/wordml" xmlns:w16cid="http://schemas.microsoft.com/office/word/2016/wordml/cid" xmlns:w16se="http://schemas.microsoft.com/office/word/2015/wordml/symex" xmlns:wpg="http://schemas.microsoft.com/office/word/2010/wordprocessingGroup" xmlns:wpi="http://schemas.microsoft.com/office/word/2010/wordprocessingInk" xmlns:wne="http://schemas.microsoft.com/office/word/2006/wordml" xmlns:wps="http://schemas.microsoft.com/office/word/2010/wordprocessingShape" mc:Ignorable="w14 w15 w16se w16cid wp14">
+<w:numbering xmlns:wpc="http://schemas.microsoft.com/office/word/2010/wordprocessingCanvas" xmlns:cx="http://schemas.microsoft.com/office/drawing/2014/chartex" xmlns:cx1="http://schemas.microsoft.com/office/drawing/2015/9/8/chartex" xmlns:mc="http://schemas.openxmlformats.org/markup-compatibility/2006" xmlns:o="urn:schemas-microsoft-com:office:office" xmlns:r="http://schemas.openxmlformats.org/officeDocument/2006/relationships" xmlns:m="http://schemas.openxmlformats.org/officeDocument/2006/math" xmlns:v="urn:schemas-microsoft-com:vml" xmlns:wp14="http://schemas.microsoft.com/office/word/2010/wordprocessingDrawing" xmlns:wp="http://schemas.openxmlformats.org/drawingml/2006/wordprocessingDrawing" xmlns:w10="urn:schemas-microsoft-com:office:word" xmlns:w="http://schemas.openxmlformats.org/wordprocessingml/2006/main" xmlns:w14="http://schemas.microsoft.com/office/word/2010/wordml" xmlns:w15="http://schemas.microsoft.com/office/word/2012/wordml" xmlns:w16se="http://schemas.microsoft.com/office/word/2015/wordml/symex" xmlns:wpg="http://schemas.microsoft.com/office/word/2010/wordprocessingGroup" xmlns:wpi="http://schemas.microsoft.com/office/word/2010/wordprocessingInk" xmlns:wne="http://schemas.microsoft.com/office/word/2006/wordml" xmlns:wps="http://schemas.microsoft.com/office/word/2010/wordprocessingShape" mc:Ignorable="w14 w15 w16se wp14">
   <w:numPicBullet w:numPicBulletId="0">
     <w:pict>
       <v:shapetype id="_x0000_t75" coordsize="21600,21600" o:spt="75" o:preferrelative="t" path="m@4@5l@4@11@9@11@9@5xe" filled="f" stroked="f">
@@ -17342,7 +18220,7 @@
         <v:path o:extrusionok="f" gradientshapeok="t" o:connecttype="rect"/>
         <o:lock v:ext="edit" aspectratio="t"/>
       </v:shapetype>
-      <v:shape id="_x0000_i1027" type="#_x0000_t75" style="width:10.5pt;height:10.5pt" o:bullet="t">
+      <v:shape id="_x0000_i1159" type="#_x0000_t75" style="width:11.35pt;height:11.35pt" o:bullet="t">
         <v:imagedata r:id="rId1" o:title="msoF33E"/>
       </v:shape>
     </w:pict>
@@ -17468,7 +18346,7 @@
 </file>
 
 <file path=word/styles.xml><?xml version="1.0" encoding="utf-8"?>
-<w:styles xmlns:mc="http://schemas.openxmlformats.org/markup-compatibility/2006" xmlns:r="http://schemas.openxmlformats.org/officeDocument/2006/relationships" xmlns:w="http://schemas.openxmlformats.org/wordprocessingml/2006/main" xmlns:w14="http://schemas.microsoft.com/office/word/2010/wordml" xmlns:w15="http://schemas.microsoft.com/office/word/2012/wordml" xmlns:w16cid="http://schemas.microsoft.com/office/word/2016/wordml/cid" xmlns:w16se="http://schemas.microsoft.com/office/word/2015/wordml/symex" mc:Ignorable="w14 w15 w16se w16cid">
+<w:styles xmlns:mc="http://schemas.openxmlformats.org/markup-compatibility/2006" xmlns:r="http://schemas.openxmlformats.org/officeDocument/2006/relationships" xmlns:w="http://schemas.openxmlformats.org/wordprocessingml/2006/main" xmlns:w14="http://schemas.microsoft.com/office/word/2010/wordml" xmlns:w15="http://schemas.microsoft.com/office/word/2012/wordml" xmlns:w16se="http://schemas.microsoft.com/office/word/2015/wordml/symex" mc:Ignorable="w14 w15 w16se">
   <w:docDefaults>
     <w:rPrDefault>
       <w:rPr>
@@ -17484,7 +18362,7 @@
       </w:pPr>
     </w:pPrDefault>
   </w:docDefaults>
-  <w:latentStyles w:defLockedState="0" w:defUIPriority="99" w:defSemiHidden="0" w:defUnhideWhenUsed="0" w:defQFormat="0" w:count="375">
+  <w:latentStyles w:defLockedState="0" w:defUIPriority="99" w:defSemiHidden="0" w:defUnhideWhenUsed="0" w:defQFormat="0" w:count="371">
     <w:lsdException w:name="Normal" w:uiPriority="0" w:qFormat="1"/>
     <w:lsdException w:name="heading 1" w:uiPriority="9" w:qFormat="1"/>
     <w:lsdException w:name="heading 2" w:semiHidden="1" w:uiPriority="9" w:unhideWhenUsed="1" w:qFormat="1"/>
@@ -17590,6 +18468,7 @@
     <w:lsdException w:name="HTML Sample" w:semiHidden="1" w:unhideWhenUsed="1"/>
     <w:lsdException w:name="HTML Typewriter" w:semiHidden="1" w:unhideWhenUsed="1"/>
     <w:lsdException w:name="HTML Variable" w:semiHidden="1" w:unhideWhenUsed="1"/>
+    <w:lsdException w:name="Normal Table" w:semiHidden="1" w:unhideWhenUsed="1"/>
     <w:lsdException w:name="annotation subject" w:semiHidden="1" w:unhideWhenUsed="1"/>
     <w:lsdException w:name="No List" w:semiHidden="1" w:unhideWhenUsed="1"/>
     <w:lsdException w:name="Outline List 1" w:semiHidden="1" w:unhideWhenUsed="1"/>
@@ -17633,8 +18512,10 @@
     <w:lsdException w:name="Table Elegant" w:semiHidden="1" w:unhideWhenUsed="1"/>
     <w:lsdException w:name="Table Professional" w:semiHidden="1" w:unhideWhenUsed="1"/>
     <w:lsdException w:name="Table Subtle 1" w:semiHidden="1" w:unhideWhenUsed="1"/>
+    <w:lsdException w:name="Table Subtle 2" w:semiHidden="1" w:unhideWhenUsed="1"/>
     <w:lsdException w:name="Table Web 1" w:semiHidden="1" w:unhideWhenUsed="1"/>
     <w:lsdException w:name="Table Web 2" w:semiHidden="1" w:unhideWhenUsed="1"/>
+    <w:lsdException w:name="Table Web 3" w:semiHidden="1" w:unhideWhenUsed="1"/>
     <w:lsdException w:name="Balloon Text" w:semiHidden="1" w:unhideWhenUsed="1"/>
     <w:lsdException w:name="Table Grid" w:uiPriority="39"/>
     <w:lsdException w:name="Table Theme" w:semiHidden="1" w:unhideWhenUsed="1"/>
@@ -17853,10 +18734,6 @@
     <w:lsdException w:name="List Table 5 Dark Accent 6" w:uiPriority="50"/>
     <w:lsdException w:name="List Table 6 Colorful Accent 6" w:uiPriority="51"/>
     <w:lsdException w:name="List Table 7 Colorful Accent 6" w:uiPriority="52"/>
-    <w:lsdException w:name="Mention" w:semiHidden="1" w:unhideWhenUsed="1"/>
-    <w:lsdException w:name="Smart Hyperlink" w:semiHidden="1" w:unhideWhenUsed="1"/>
-    <w:lsdException w:name="Hashtag" w:semiHidden="1" w:unhideWhenUsed="1"/>
-    <w:lsdException w:name="Unresolved Mention" w:semiHidden="1" w:unhideWhenUsed="1"/>
   </w:latentStyles>
   <w:style w:type="paragraph" w:default="1" w:styleId="Normal">
     <w:name w:val="Normal"/>
@@ -17919,7 +18796,7 @@
       </w:tblBorders>
     </w:tblPr>
   </w:style>
-  <w:style w:type="table" w:styleId="Tablaconcuadrcula4-nfasis5">
+  <w:style w:type="table" w:styleId="Tabladecuadrcula4-nfasis5">
     <w:name w:val="Grid Table 4 Accent 5"/>
     <w:basedOn w:val="Tablanormal"/>
     <w:uiPriority w:val="49"/>
